--- a/JAVA/SpringNotes/Spring Boot.docx
+++ b/JAVA/SpringNotes/Spring Boot.docx
@@ -4,7 +4,7 @@
   <w:body>
     <w:tbl>
       <w:tblPr>
-        <w:tblW w:w="4950" w:type="dxa"/>
+        <w:tblW w:w="9543" w:type="dxa"/>
         <w:tblInd w:w="-50" w:type="dxa"/>
         <w:tblBorders>
           <w:top w:val="single" w:sz="4" w:space="0" w:color="auto"/>
@@ -17,7 +17,7 @@
         <w:tblLook w:val="0000" w:firstRow="0" w:lastRow="0" w:firstColumn="0" w:lastColumn="0" w:noHBand="0" w:noVBand="0"/>
       </w:tblPr>
       <w:tblGrid>
-        <w:gridCol w:w="4950"/>
+        <w:gridCol w:w="9543"/>
       </w:tblGrid>
       <w:tr>
         <w:trPr>
@@ -25,7 +25,7 @@
         </w:trPr>
         <w:tc>
           <w:tcPr>
-            <w:tcW w:w="4950" w:type="dxa"/>
+            <w:tcW w:w="9543" w:type="dxa"/>
           </w:tcPr>
           <w:p>
             <w:pPr>
@@ -69,6 +69,29 @@
               </w:rPr>
               <w:t xml:space="preserve"> ?</w:t>
             </w:r>
+          </w:p>
+        </w:tc>
+      </w:tr>
+      <w:tr>
+        <w:trPr>
+          <w:trHeight w:val="300"/>
+        </w:trPr>
+        <w:tc>
+          <w:tcPr>
+            <w:tcW w:w="9543" w:type="dxa"/>
+          </w:tcPr>
+          <w:p>
+            <w:pPr>
+              <w:spacing w:after="0"/>
+              <w:jc w:val="center"/>
+              <w:rPr>
+                <w:b/>
+                <w:bCs/>
+                <w:i/>
+                <w:iCs/>
+                <w:lang w:val="en-US"/>
+              </w:rPr>
+            </w:pPr>
           </w:p>
         </w:tc>
       </w:tr>
@@ -78,7 +101,7 @@
         </w:trPr>
         <w:tc>
           <w:tcPr>
-            <w:tcW w:w="4950" w:type="dxa"/>
+            <w:tcW w:w="9543" w:type="dxa"/>
           </w:tcPr>
           <w:p>
             <w:pPr>
@@ -106,7 +129,7 @@
         </w:trPr>
         <w:tc>
           <w:tcPr>
-            <w:tcW w:w="4950" w:type="dxa"/>
+            <w:tcW w:w="9543" w:type="dxa"/>
           </w:tcPr>
           <w:p>
             <w:pPr>
@@ -123,25 +146,7 @@
                 <w:iCs/>
                 <w:lang w:val="en-US"/>
               </w:rPr>
-              <w:t xml:space="preserve">By using Spring </w:t>
-            </w:r>
-            <w:proofErr w:type="gramStart"/>
-            <w:r>
-              <w:rPr>
-                <w:i/>
-                <w:iCs/>
-                <w:lang w:val="en-US"/>
-              </w:rPr>
-              <w:t>boot</w:t>
-            </w:r>
-            <w:proofErr w:type="gramEnd"/>
-            <w:r>
-              <w:rPr>
-                <w:i/>
-                <w:iCs/>
-                <w:lang w:val="en-US"/>
-              </w:rPr>
-              <w:t xml:space="preserve"> we can develop web-applications, distributed applications, standalone apps, microservice based apps, etc. with auto-config.</w:t>
+              <w:t>By using Spring boot we can develop web-applications, distributed applications, standalone apps, microservice based apps, etc. with auto-config.</w:t>
             </w:r>
           </w:p>
         </w:tc>
@@ -152,7 +157,7 @@
         </w:trPr>
         <w:tc>
           <w:tcPr>
-            <w:tcW w:w="4950" w:type="dxa"/>
+            <w:tcW w:w="9543" w:type="dxa"/>
           </w:tcPr>
           <w:p>
             <w:pPr>
@@ -169,25 +174,35 @@
                 <w:iCs/>
                 <w:lang w:val="en-US"/>
               </w:rPr>
-              <w:t xml:space="preserve">Spring boot is very intelligent it will identify configuration required for our application and it </w:t>
+              <w:t>Spring boot is very intelligent it will identify configuration required for our application and it will  provide auto-config.</w:t>
             </w:r>
-            <w:proofErr w:type="gramStart"/>
+          </w:p>
+        </w:tc>
+      </w:tr>
+      <w:tr>
+        <w:trPr>
+          <w:trHeight w:val="405"/>
+        </w:trPr>
+        <w:tc>
+          <w:tcPr>
+            <w:tcW w:w="9543" w:type="dxa"/>
+          </w:tcPr>
+          <w:p>
+            <w:pPr>
+              <w:spacing w:after="0"/>
+              <w:rPr>
+                <w:i/>
+                <w:iCs/>
+                <w:lang w:val="en-US"/>
+              </w:rPr>
+            </w:pPr>
             <w:r>
               <w:rPr>
                 <w:i/>
                 <w:iCs/>
                 <w:lang w:val="en-US"/>
               </w:rPr>
-              <w:t>will  provide</w:t>
-            </w:r>
-            <w:proofErr w:type="gramEnd"/>
-            <w:r>
-              <w:rPr>
-                <w:i/>
-                <w:iCs/>
-                <w:lang w:val="en-US"/>
-              </w:rPr>
-              <w:t xml:space="preserve"> auto-config.</w:t>
+              <w:t xml:space="preserve">Spring boot scans the class pathand find the dependancy, then it will automatically configure everyhting for us. </w:t>
             </w:r>
           </w:p>
         </w:tc>
@@ -212,20 +227,8 @@
           <w:iCs/>
           <w:lang w:val="en-US"/>
         </w:rPr>
-        <w:t xml:space="preserve">Advantages of Spring </w:t>
-      </w:r>
-      <w:proofErr w:type="gramStart"/>
-      <w:r>
-        <w:rPr>
-          <w:b/>
-          <w:bCs/>
-          <w:i/>
-          <w:iCs/>
-          <w:lang w:val="en-US"/>
-        </w:rPr>
-        <w:t>Boot:-</w:t>
-      </w:r>
-      <w:proofErr w:type="gramEnd"/>
+        <w:t>Advantages of Spring Boot:-</w:t>
+      </w:r>
     </w:p>
     <w:p>
       <w:pPr>
@@ -264,23 +267,13 @@
           <w:lang w:val="en-US"/>
         </w:rPr>
       </w:pPr>
-      <w:proofErr w:type="spellStart"/>
-      <w:r>
-        <w:rPr>
-          <w:i/>
-          <w:iCs/>
-          <w:lang w:val="en-US"/>
-        </w:rPr>
-        <w:t>Dependancy</w:t>
-      </w:r>
-      <w:proofErr w:type="spellEnd"/>
-      <w:r>
-        <w:rPr>
-          <w:i/>
-          <w:iCs/>
-          <w:lang w:val="en-US"/>
-        </w:rPr>
-        <w:t xml:space="preserve"> version management.</w:t>
+      <w:r>
+        <w:rPr>
+          <w:i/>
+          <w:iCs/>
+          <w:lang w:val="en-US"/>
+        </w:rPr>
+        <w:t>Dependancy version management.</w:t>
       </w:r>
     </w:p>
     <w:p>
@@ -442,9 +435,8 @@
           <w:highlight w:val="darkGray"/>
           <w:lang w:val="en-US"/>
         </w:rPr>
-        <w:t xml:space="preserve">What </w:t>
-      </w:r>
-      <w:proofErr w:type="gramStart"/>
+        <w:t>IQ)</w:t>
+      </w:r>
       <w:r>
         <w:rPr>
           <w:b/>
@@ -454,9 +446,500 @@
           <w:highlight w:val="darkGray"/>
           <w:lang w:val="en-US"/>
         </w:rPr>
-        <w:t>are</w:t>
-      </w:r>
-      <w:proofErr w:type="gramEnd"/>
+        <w:t>What are transitive dependency in Spring Boot?</w:t>
+      </w:r>
+      <w:r>
+        <w:rPr>
+          <w:b/>
+          <w:bCs/>
+          <w:i/>
+          <w:iCs/>
+          <w:lang w:val="en-US"/>
+        </w:rPr>
+        <w:t xml:space="preserve"> </w:t>
+      </w:r>
+      <w:r>
+        <w:rPr>
+          <w:b/>
+          <w:bCs/>
+          <w:i/>
+          <w:iCs/>
+          <w:lang w:val="en-US"/>
+        </w:rPr>
+        <w:sym w:font="Wingdings" w:char="F0E0"/>
+      </w:r>
+      <w:r>
+        <w:rPr>
+          <w:b/>
+          <w:bCs/>
+          <w:i/>
+          <w:iCs/>
+          <w:lang w:val="en-US"/>
+        </w:rPr>
+        <w:t>All child dependencies re transitive dependencies</w:t>
+      </w:r>
+      <w:r>
+        <w:rPr>
+          <w:b/>
+          <w:bCs/>
+          <w:i/>
+          <w:iCs/>
+          <w:lang w:val="en-US"/>
+        </w:rPr>
+        <w:t>.</w:t>
+      </w:r>
+    </w:p>
+    <w:p>
+      <w:pPr>
+        <w:spacing w:after="0"/>
+        <w:ind w:left="360"/>
+        <w:rPr>
+          <w:b/>
+          <w:bCs/>
+          <w:i/>
+          <w:iCs/>
+        </w:rPr>
+      </w:pPr>
+      <w:r>
+        <w:rPr>
+          <w:b/>
+          <w:bCs/>
+          <w:i/>
+          <w:iCs/>
+        </w:rPr>
+        <w:t>What are Transitive Dependencies in Spring Boot?</w:t>
+      </w:r>
+    </w:p>
+    <w:p>
+      <w:pPr>
+        <w:spacing w:after="0"/>
+        <w:ind w:left="360"/>
+        <w:rPr>
+          <w:b/>
+          <w:bCs/>
+          <w:i/>
+          <w:iCs/>
+        </w:rPr>
+      </w:pPr>
+      <w:r>
+        <w:rPr>
+          <w:rFonts w:ascii="Segoe UI Emoji" w:hAnsi="Segoe UI Emoji" w:cs="Segoe UI Emoji"/>
+          <w:b/>
+          <w:bCs/>
+          <w:i/>
+          <w:iCs/>
+        </w:rPr>
+        <w:t>🟩</w:t>
+      </w:r>
+      <w:r>
+        <w:rPr>
+          <w:b/>
+          <w:bCs/>
+          <w:i/>
+          <w:iCs/>
+        </w:rPr>
+        <w:t xml:space="preserve"> Definition:</w:t>
+      </w:r>
+    </w:p>
+    <w:p>
+      <w:pPr>
+        <w:spacing w:after="0"/>
+        <w:ind w:left="360"/>
+        <w:rPr>
+          <w:b/>
+          <w:bCs/>
+          <w:i/>
+          <w:iCs/>
+        </w:rPr>
+      </w:pPr>
+      <w:r>
+        <w:rPr>
+          <w:b/>
+          <w:bCs/>
+          <w:i/>
+          <w:iCs/>
+        </w:rPr>
+        <w:t>Transitive dependencies are the dependencies of your dependencies.</w:t>
+      </w:r>
+      <w:r>
+        <w:rPr>
+          <w:b/>
+          <w:bCs/>
+          <w:i/>
+          <w:iCs/>
+        </w:rPr>
+        <w:br/>
+        <w:t>When you include one library (dependency) in your Spring Boot project, it may automatically bring other libraries that it needs to work — those are transitive dependencies.</w:t>
+      </w:r>
+    </w:p>
+    <w:p>
+      <w:pPr>
+        <w:spacing w:after="0"/>
+        <w:ind w:left="360"/>
+        <w:rPr>
+          <w:b/>
+          <w:bCs/>
+          <w:i/>
+          <w:iCs/>
+        </w:rPr>
+      </w:pPr>
+      <w:r>
+        <w:rPr>
+          <w:b/>
+          <w:bCs/>
+          <w:i/>
+          <w:iCs/>
+        </w:rPr>
+        <w:pict w14:anchorId="1BA5EEA4">
+          <v:rect id="_x0000_i1025" style="width:0;height:1.5pt" o:hralign="center" o:hrstd="t" o:hr="t" fillcolor="#a0a0a0" stroked="f"/>
+        </w:pict>
+      </w:r>
+    </w:p>
+    <w:p>
+      <w:pPr>
+        <w:spacing w:after="0"/>
+        <w:ind w:left="360"/>
+        <w:rPr>
+          <w:b/>
+          <w:bCs/>
+          <w:i/>
+          <w:iCs/>
+        </w:rPr>
+      </w:pPr>
+      <w:r>
+        <w:rPr>
+          <w:rFonts w:ascii="Segoe UI Emoji" w:hAnsi="Segoe UI Emoji" w:cs="Segoe UI Emoji"/>
+          <w:b/>
+          <w:bCs/>
+          <w:i/>
+          <w:iCs/>
+        </w:rPr>
+        <w:t>✅</w:t>
+      </w:r>
+      <w:r>
+        <w:rPr>
+          <w:b/>
+          <w:bCs/>
+          <w:i/>
+          <w:iCs/>
+        </w:rPr>
+        <w:t xml:space="preserve"> Simple Example:</w:t>
+      </w:r>
+    </w:p>
+    <w:p>
+      <w:pPr>
+        <w:spacing w:after="0"/>
+        <w:ind w:left="360"/>
+        <w:rPr>
+          <w:b/>
+          <w:bCs/>
+          <w:i/>
+          <w:iCs/>
+        </w:rPr>
+      </w:pPr>
+      <w:r>
+        <w:rPr>
+          <w:b/>
+          <w:bCs/>
+          <w:i/>
+          <w:iCs/>
+        </w:rPr>
+        <w:t>Let’s say you add this dependency in your pom.xml:</w:t>
+      </w:r>
+    </w:p>
+    <w:p>
+      <w:pPr>
+        <w:spacing w:after="0"/>
+        <w:ind w:left="360"/>
+        <w:rPr>
+          <w:b/>
+          <w:bCs/>
+          <w:i/>
+          <w:iCs/>
+        </w:rPr>
+      </w:pPr>
+      <w:r>
+        <w:rPr>
+          <w:b/>
+          <w:bCs/>
+          <w:i/>
+          <w:iCs/>
+        </w:rPr>
+        <w:t>&lt;dependency&gt;</w:t>
+      </w:r>
+    </w:p>
+    <w:p>
+      <w:pPr>
+        <w:spacing w:after="0"/>
+        <w:ind w:left="360"/>
+        <w:rPr>
+          <w:b/>
+          <w:bCs/>
+          <w:i/>
+          <w:iCs/>
+        </w:rPr>
+      </w:pPr>
+      <w:r>
+        <w:rPr>
+          <w:b/>
+          <w:bCs/>
+          <w:i/>
+          <w:iCs/>
+        </w:rPr>
+        <w:t xml:space="preserve">    &lt;groupId&gt;org.springframework.boot&lt;/groupId&gt;</w:t>
+      </w:r>
+    </w:p>
+    <w:p>
+      <w:pPr>
+        <w:spacing w:after="0"/>
+        <w:ind w:left="360"/>
+        <w:rPr>
+          <w:b/>
+          <w:bCs/>
+          <w:i/>
+          <w:iCs/>
+        </w:rPr>
+      </w:pPr>
+      <w:r>
+        <w:rPr>
+          <w:b/>
+          <w:bCs/>
+          <w:i/>
+          <w:iCs/>
+        </w:rPr>
+        <w:t xml:space="preserve">    &lt;artifactId&gt;spring-boot-starter-web&lt;/artifactId&gt;</w:t>
+      </w:r>
+    </w:p>
+    <w:p>
+      <w:pPr>
+        <w:spacing w:after="0"/>
+        <w:ind w:left="360"/>
+        <w:rPr>
+          <w:b/>
+          <w:bCs/>
+          <w:i/>
+          <w:iCs/>
+        </w:rPr>
+      </w:pPr>
+      <w:r>
+        <w:rPr>
+          <w:b/>
+          <w:bCs/>
+          <w:i/>
+          <w:iCs/>
+        </w:rPr>
+        <w:t>&lt;/dependency&gt;</w:t>
+      </w:r>
+    </w:p>
+    <w:p>
+      <w:pPr>
+        <w:spacing w:after="0"/>
+        <w:ind w:left="360"/>
+        <w:rPr>
+          <w:b/>
+          <w:bCs/>
+          <w:i/>
+          <w:iCs/>
+        </w:rPr>
+      </w:pPr>
+      <w:r>
+        <w:rPr>
+          <w:b/>
+          <w:bCs/>
+          <w:i/>
+          <w:iCs/>
+        </w:rPr>
+        <w:t>What happens behind the scenes?</w:t>
+      </w:r>
+    </w:p>
+    <w:p>
+      <w:pPr>
+        <w:spacing w:after="0"/>
+        <w:ind w:left="360"/>
+        <w:rPr>
+          <w:b/>
+          <w:bCs/>
+          <w:i/>
+          <w:iCs/>
+        </w:rPr>
+      </w:pPr>
+      <w:r>
+        <w:rPr>
+          <w:b/>
+          <w:bCs/>
+          <w:i/>
+          <w:iCs/>
+        </w:rPr>
+        <w:t>This starter brings in:</w:t>
+      </w:r>
+    </w:p>
+    <w:p>
+      <w:pPr>
+        <w:numPr>
+          <w:ilvl w:val="0"/>
+          <w:numId w:val="5"/>
+        </w:numPr>
+        <w:spacing w:after="0"/>
+        <w:rPr>
+          <w:b/>
+          <w:bCs/>
+          <w:i/>
+          <w:iCs/>
+        </w:rPr>
+      </w:pPr>
+      <w:r>
+        <w:rPr>
+          <w:b/>
+          <w:bCs/>
+          <w:i/>
+          <w:iCs/>
+        </w:rPr>
+        <w:t>spring-web</w:t>
+      </w:r>
+    </w:p>
+    <w:p>
+      <w:pPr>
+        <w:numPr>
+          <w:ilvl w:val="0"/>
+          <w:numId w:val="5"/>
+        </w:numPr>
+        <w:spacing w:after="0"/>
+        <w:rPr>
+          <w:b/>
+          <w:bCs/>
+          <w:i/>
+          <w:iCs/>
+        </w:rPr>
+      </w:pPr>
+      <w:r>
+        <w:rPr>
+          <w:b/>
+          <w:bCs/>
+          <w:i/>
+          <w:iCs/>
+        </w:rPr>
+        <w:t>spring-webmvc</w:t>
+      </w:r>
+    </w:p>
+    <w:p>
+      <w:pPr>
+        <w:numPr>
+          <w:ilvl w:val="0"/>
+          <w:numId w:val="5"/>
+        </w:numPr>
+        <w:spacing w:after="0"/>
+        <w:rPr>
+          <w:b/>
+          <w:bCs/>
+          <w:i/>
+          <w:iCs/>
+        </w:rPr>
+      </w:pPr>
+      <w:r>
+        <w:rPr>
+          <w:b/>
+          <w:bCs/>
+          <w:i/>
+          <w:iCs/>
+        </w:rPr>
+        <w:t>spring-boot</w:t>
+      </w:r>
+    </w:p>
+    <w:p>
+      <w:pPr>
+        <w:numPr>
+          <w:ilvl w:val="0"/>
+          <w:numId w:val="5"/>
+        </w:numPr>
+        <w:spacing w:after="0"/>
+        <w:rPr>
+          <w:b/>
+          <w:bCs/>
+          <w:i/>
+          <w:iCs/>
+        </w:rPr>
+      </w:pPr>
+      <w:r>
+        <w:rPr>
+          <w:b/>
+          <w:bCs/>
+          <w:i/>
+          <w:iCs/>
+        </w:rPr>
+        <w:t>tomcat</w:t>
+      </w:r>
+    </w:p>
+    <w:p>
+      <w:pPr>
+        <w:numPr>
+          <w:ilvl w:val="0"/>
+          <w:numId w:val="5"/>
+        </w:numPr>
+        <w:spacing w:after="0"/>
+        <w:rPr>
+          <w:b/>
+          <w:bCs/>
+          <w:i/>
+          <w:iCs/>
+        </w:rPr>
+      </w:pPr>
+      <w:r>
+        <w:rPr>
+          <w:b/>
+          <w:bCs/>
+          <w:i/>
+          <w:iCs/>
+        </w:rPr>
+        <w:t>spring-context</w:t>
+      </w:r>
+    </w:p>
+    <w:p>
+      <w:pPr>
+        <w:spacing w:after="0"/>
+        <w:rPr>
+          <w:b/>
+          <w:bCs/>
+          <w:i/>
+          <w:iCs/>
+        </w:rPr>
+      </w:pPr>
+      <w:r>
+        <w:rPr>
+          <w:b/>
+          <w:bCs/>
+          <w:i/>
+          <w:iCs/>
+        </w:rPr>
+        <w:pict w14:anchorId="741BB79F">
+          <v:rect id="_x0000_i1026" style="width:0;height:1.5pt" o:hralign="center" o:hrstd="t" o:hr="t" fillcolor="#a0a0a0" stroked="f"/>
+        </w:pict>
+      </w:r>
+    </w:p>
+    <w:p>
+      <w:pPr>
+        <w:spacing w:after="0"/>
+        <w:ind w:left="360"/>
+        <w:rPr>
+          <w:b/>
+          <w:bCs/>
+          <w:i/>
+          <w:iCs/>
+          <w:lang w:val="en-US"/>
+        </w:rPr>
+      </w:pPr>
+    </w:p>
+    <w:p>
+      <w:pPr>
+        <w:spacing w:after="0"/>
+        <w:ind w:left="360"/>
+        <w:rPr>
+          <w:b/>
+          <w:bCs/>
+          <w:i/>
+          <w:iCs/>
+          <w:lang w:val="en-US"/>
+        </w:rPr>
+      </w:pPr>
       <w:r>
         <w:rPr>
           <w:b/>
@@ -466,14 +949,15 @@
           <w:highlight w:val="darkGray"/>
           <w:lang w:val="en-US"/>
         </w:rPr>
-        <w:t xml:space="preserve"> transitive dependency in Spring Boot?</w:t>
-      </w:r>
-      <w:r>
-        <w:rPr>
-          <w:b/>
-          <w:bCs/>
-          <w:i/>
-          <w:iCs/>
+        <w:t>How can we</w:t>
+      </w:r>
+      <w:r>
+        <w:rPr>
+          <w:b/>
+          <w:bCs/>
+          <w:i/>
+          <w:iCs/>
+          <w:highlight w:val="darkGray"/>
           <w:lang w:val="en-US"/>
         </w:rPr>
         <w:t xml:space="preserve"> </w:t>
@@ -484,6 +968,2481 @@
           <w:bCs/>
           <w:i/>
           <w:iCs/>
+          <w:highlight w:val="darkGray"/>
+          <w:lang w:val="en-US"/>
+        </w:rPr>
+        <w:t xml:space="preserve"> </w:t>
+      </w:r>
+      <w:r>
+        <w:rPr>
+          <w:b/>
+          <w:bCs/>
+          <w:i/>
+          <w:iCs/>
+          <w:highlight w:val="darkGray"/>
+          <w:lang w:val="en-US"/>
+        </w:rPr>
+        <w:t>increase performance of our Spring Boot applications?</w:t>
+      </w:r>
+    </w:p>
+    <w:p>
+      <w:pPr>
+        <w:spacing w:after="0"/>
+        <w:ind w:left="360"/>
+        <w:rPr>
+          <w:i/>
+          <w:iCs/>
+          <w:lang w:val="en-US"/>
+        </w:rPr>
+      </w:pPr>
+      <w:r>
+        <w:rPr>
+          <w:i/>
+          <w:iCs/>
+          <w:lang w:val="en-US"/>
+        </w:rPr>
+        <w:t>Removing unused / unnecessary dependencies of our application</w:t>
+      </w:r>
+      <w:r>
+        <w:rPr>
+          <w:i/>
+          <w:iCs/>
+          <w:lang w:val="en-US"/>
+        </w:rPr>
+        <w:t>, which we are not going to use very often then, those dependencies or starters should be removed. Any Transitive dependency which is unwanted can be removed or excluded by using &lt;exclusions&gt; &lt;exclusion&gt;tags.</w:t>
+      </w:r>
+    </w:p>
+    <w:p>
+      <w:pPr>
+        <w:spacing w:after="0"/>
+        <w:ind w:left="360"/>
+        <w:rPr>
+          <w:b/>
+          <w:bCs/>
+          <w:i/>
+          <w:iCs/>
+          <w:lang w:val="en-US"/>
+        </w:rPr>
+      </w:pPr>
+      <w:r>
+        <w:rPr>
+          <w:b/>
+          <w:bCs/>
+          <w:i/>
+          <w:iCs/>
+          <w:highlight w:val="darkGray"/>
+          <w:lang w:val="en-US"/>
+        </w:rPr>
+        <w:t>If we want to remove or exclude any dependacny from parent dependency how can we do it?</w:t>
+      </w:r>
+    </w:p>
+    <w:p>
+      <w:pPr>
+        <w:spacing w:after="0"/>
+        <w:ind w:left="360"/>
+        <w:rPr>
+          <w:i/>
+          <w:iCs/>
+          <w:lang w:val="en-US"/>
+        </w:rPr>
+      </w:pPr>
+      <w:r>
+        <w:rPr>
+          <w:i/>
+          <w:iCs/>
+          <w:lang w:val="en-US"/>
+        </w:rPr>
+        <w:t xml:space="preserve">We can use &lt;exclusions &lt;exclusion&gt;/&gt; to remove certain transitive dependency from parent one. </w:t>
+      </w:r>
+    </w:p>
+    <w:p>
+      <w:pPr>
+        <w:spacing w:after="0"/>
+        <w:ind w:left="360"/>
+        <w:rPr>
+          <w:i/>
+          <w:iCs/>
+          <w:lang w:val="en-US"/>
+        </w:rPr>
+      </w:pPr>
+      <w:r>
+        <w:rPr>
+          <w:i/>
+          <w:iCs/>
+          <w:lang w:val="en-US"/>
+        </w:rPr>
+        <w:t>Eg From Spring starter Web we can remove tomcat depend</w:t>
+      </w:r>
+      <w:r>
+        <w:rPr>
+          <w:i/>
+          <w:iCs/>
+          <w:lang w:val="en-US"/>
+        </w:rPr>
+        <w:t>e</w:t>
+      </w:r>
+      <w:r>
+        <w:rPr>
+          <w:i/>
+          <w:iCs/>
+          <w:lang w:val="en-US"/>
+        </w:rPr>
+        <w:t>n</w:t>
+      </w:r>
+      <w:r>
+        <w:rPr>
+          <w:i/>
+          <w:iCs/>
+          <w:lang w:val="en-US"/>
+        </w:rPr>
+        <w:t>c</w:t>
+      </w:r>
+      <w:r>
+        <w:rPr>
+          <w:i/>
+          <w:iCs/>
+          <w:lang w:val="en-US"/>
+        </w:rPr>
+        <w:t>y by using this tag</w:t>
+      </w:r>
+      <w:r>
+        <w:rPr>
+          <w:i/>
+          <w:iCs/>
+          <w:lang w:val="en-US"/>
+        </w:rPr>
+        <w:t>.</w:t>
+      </w:r>
+    </w:p>
+    <w:p>
+      <w:pPr>
+        <w:spacing w:after="0"/>
+        <w:ind w:left="360"/>
+        <w:rPr>
+          <w:b/>
+          <w:bCs/>
+          <w:i/>
+          <w:iCs/>
+        </w:rPr>
+      </w:pPr>
+      <w:r>
+        <w:rPr>
+          <w:i/>
+          <w:iCs/>
+        </w:rPr>
+        <w:lastRenderedPageBreak/>
+        <w:pict w14:anchorId="51F55C3E">
+          <v:rect id="_x0000_i1027" style="width:0;height:1.5pt" o:hralign="center" o:hrstd="t" o:hr="t" fillcolor="#a0a0a0" stroked="f"/>
+        </w:pict>
+      </w:r>
+      <w:r>
+        <w:rPr>
+          <w:i/>
+          <w:iCs/>
+          <w:lang w:val="en-US"/>
+        </w:rPr>
+        <w:br/>
+        <w:t xml:space="preserve"> </w:t>
+      </w:r>
+      <w:r>
+        <w:rPr>
+          <w:b/>
+          <w:bCs/>
+          <w:i/>
+          <w:iCs/>
+        </w:rPr>
+        <w:t>What is Lombok in Spring Boot?</w:t>
+      </w:r>
+    </w:p>
+    <w:p>
+      <w:pPr>
+        <w:spacing w:after="0"/>
+        <w:ind w:left="360"/>
+        <w:rPr>
+          <w:i/>
+          <w:iCs/>
+        </w:rPr>
+      </w:pPr>
+      <w:r>
+        <w:rPr>
+          <w:rFonts w:ascii="Segoe UI Emoji" w:hAnsi="Segoe UI Emoji" w:cs="Segoe UI Emoji"/>
+          <w:i/>
+          <w:iCs/>
+        </w:rPr>
+        <w:t>✅</w:t>
+      </w:r>
+      <w:r>
+        <w:rPr>
+          <w:i/>
+          <w:iCs/>
+        </w:rPr>
+        <w:t xml:space="preserve"> </w:t>
+      </w:r>
+      <w:r>
+        <w:rPr>
+          <w:b/>
+          <w:bCs/>
+          <w:i/>
+          <w:iCs/>
+        </w:rPr>
+        <w:t>Tricky/Indirect Version</w:t>
+      </w:r>
+      <w:r>
+        <w:rPr>
+          <w:i/>
+          <w:iCs/>
+        </w:rPr>
+        <w:t>:</w:t>
+      </w:r>
+    </w:p>
+    <w:p>
+      <w:pPr>
+        <w:spacing w:after="0"/>
+        <w:ind w:left="360"/>
+        <w:rPr>
+          <w:i/>
+          <w:iCs/>
+        </w:rPr>
+      </w:pPr>
+      <w:r>
+        <w:rPr>
+          <w:i/>
+          <w:iCs/>
+        </w:rPr>
+        <w:t>"How do you reduce boilerplate code like getters/setters or constructors in your Spring Boot models?"</w:t>
+      </w:r>
+      <w:r>
+        <w:rPr>
+          <w:i/>
+          <w:iCs/>
+        </w:rPr>
+        <w:br/>
+        <w:t>"Can you make a DTO class clean without manually writing all methods?"</w:t>
+      </w:r>
+    </w:p>
+    <w:p>
+      <w:pPr>
+        <w:spacing w:after="0"/>
+        <w:ind w:left="360"/>
+        <w:rPr>
+          <w:i/>
+          <w:iCs/>
+        </w:rPr>
+      </w:pPr>
+      <w:r>
+        <w:rPr>
+          <w:i/>
+          <w:iCs/>
+        </w:rPr>
+        <w:pict w14:anchorId="340902AE">
+          <v:rect id="_x0000_i1028" style="width:0;height:1.5pt" o:hralign="center" o:hrstd="t" o:hr="t" fillcolor="#a0a0a0" stroked="f"/>
+        </w:pict>
+      </w:r>
+    </w:p>
+    <w:p>
+      <w:pPr>
+        <w:spacing w:after="0"/>
+        <w:ind w:left="360"/>
+        <w:rPr>
+          <w:b/>
+          <w:bCs/>
+          <w:i/>
+          <w:iCs/>
+        </w:rPr>
+      </w:pPr>
+      <w:r>
+        <w:rPr>
+          <w:rFonts w:ascii="Segoe UI Emoji" w:hAnsi="Segoe UI Emoji" w:cs="Segoe UI Emoji"/>
+          <w:b/>
+          <w:bCs/>
+          <w:i/>
+          <w:iCs/>
+        </w:rPr>
+        <w:t>🟩</w:t>
+      </w:r>
+      <w:r>
+        <w:rPr>
+          <w:b/>
+          <w:bCs/>
+          <w:i/>
+          <w:iCs/>
+        </w:rPr>
+        <w:t xml:space="preserve"> Definition</w:t>
+      </w:r>
+    </w:p>
+    <w:p>
+      <w:pPr>
+        <w:spacing w:after="0"/>
+        <w:ind w:left="360"/>
+        <w:rPr>
+          <w:i/>
+          <w:iCs/>
+        </w:rPr>
+      </w:pPr>
+      <w:r>
+        <w:rPr>
+          <w:b/>
+          <w:bCs/>
+          <w:i/>
+          <w:iCs/>
+        </w:rPr>
+        <w:t>Lombok</w:t>
+      </w:r>
+      <w:r>
+        <w:rPr>
+          <w:i/>
+          <w:iCs/>
+        </w:rPr>
+        <w:t xml:space="preserve"> is a compile-time annotation-based Java library used to </w:t>
+      </w:r>
+      <w:r>
+        <w:rPr>
+          <w:b/>
+          <w:bCs/>
+          <w:i/>
+          <w:iCs/>
+        </w:rPr>
+        <w:t>auto-generate</w:t>
+      </w:r>
+      <w:r>
+        <w:rPr>
+          <w:i/>
+          <w:iCs/>
+        </w:rPr>
+        <w:t xml:space="preserve"> repetitive code like:</w:t>
+      </w:r>
+    </w:p>
+    <w:p>
+      <w:pPr>
+        <w:numPr>
+          <w:ilvl w:val="0"/>
+          <w:numId w:val="6"/>
+        </w:numPr>
+        <w:spacing w:after="0"/>
+        <w:rPr>
+          <w:i/>
+          <w:iCs/>
+        </w:rPr>
+      </w:pPr>
+      <w:r>
+        <w:rPr>
+          <w:i/>
+          <w:iCs/>
+        </w:rPr>
+        <w:t>Getters</w:t>
+      </w:r>
+    </w:p>
+    <w:p>
+      <w:pPr>
+        <w:numPr>
+          <w:ilvl w:val="0"/>
+          <w:numId w:val="6"/>
+        </w:numPr>
+        <w:spacing w:after="0"/>
+        <w:rPr>
+          <w:i/>
+          <w:iCs/>
+        </w:rPr>
+      </w:pPr>
+      <w:r>
+        <w:rPr>
+          <w:i/>
+          <w:iCs/>
+        </w:rPr>
+        <w:t>Setters</w:t>
+      </w:r>
+    </w:p>
+    <w:p>
+      <w:pPr>
+        <w:numPr>
+          <w:ilvl w:val="0"/>
+          <w:numId w:val="6"/>
+        </w:numPr>
+        <w:spacing w:after="0"/>
+        <w:rPr>
+          <w:i/>
+          <w:iCs/>
+        </w:rPr>
+      </w:pPr>
+      <w:r>
+        <w:rPr>
+          <w:i/>
+          <w:iCs/>
+        </w:rPr>
+        <w:t>Constructors</w:t>
+      </w:r>
+    </w:p>
+    <w:p>
+      <w:pPr>
+        <w:numPr>
+          <w:ilvl w:val="0"/>
+          <w:numId w:val="6"/>
+        </w:numPr>
+        <w:spacing w:after="0"/>
+        <w:rPr>
+          <w:i/>
+          <w:iCs/>
+        </w:rPr>
+      </w:pPr>
+      <w:r>
+        <w:rPr>
+          <w:i/>
+          <w:iCs/>
+        </w:rPr>
+        <w:t>toString()</w:t>
+      </w:r>
+    </w:p>
+    <w:p>
+      <w:pPr>
+        <w:numPr>
+          <w:ilvl w:val="0"/>
+          <w:numId w:val="6"/>
+        </w:numPr>
+        <w:spacing w:after="0"/>
+        <w:rPr>
+          <w:i/>
+          <w:iCs/>
+        </w:rPr>
+      </w:pPr>
+      <w:r>
+        <w:rPr>
+          <w:i/>
+          <w:iCs/>
+        </w:rPr>
+        <w:t>equals() / hashCode()</w:t>
+      </w:r>
+    </w:p>
+    <w:p>
+      <w:pPr>
+        <w:numPr>
+          <w:ilvl w:val="0"/>
+          <w:numId w:val="6"/>
+        </w:numPr>
+        <w:spacing w:after="0"/>
+        <w:rPr>
+          <w:i/>
+          <w:iCs/>
+        </w:rPr>
+      </w:pPr>
+      <w:r>
+        <w:rPr>
+          <w:i/>
+          <w:iCs/>
+        </w:rPr>
+        <w:t>Logger</w:t>
+      </w:r>
+    </w:p>
+    <w:p>
+      <w:pPr>
+        <w:numPr>
+          <w:ilvl w:val="0"/>
+          <w:numId w:val="6"/>
+        </w:numPr>
+        <w:spacing w:after="0"/>
+        <w:rPr>
+          <w:i/>
+          <w:iCs/>
+        </w:rPr>
+      </w:pPr>
+      <w:r>
+        <w:rPr>
+          <w:i/>
+          <w:iCs/>
+        </w:rPr>
+        <w:t>Builder pattern</w:t>
+      </w:r>
+    </w:p>
+    <w:p>
+      <w:pPr>
+        <w:spacing w:after="0"/>
+        <w:ind w:left="360"/>
+        <w:rPr>
+          <w:i/>
+          <w:iCs/>
+        </w:rPr>
+      </w:pPr>
+      <w:r>
+        <w:rPr>
+          <w:i/>
+          <w:iCs/>
+        </w:rPr>
+        <w:t xml:space="preserve">It </w:t>
+      </w:r>
+      <w:r>
+        <w:rPr>
+          <w:b/>
+          <w:bCs/>
+          <w:i/>
+          <w:iCs/>
+        </w:rPr>
+        <w:t>inserts the code behind-the-scenes</w:t>
+      </w:r>
+      <w:r>
+        <w:rPr>
+          <w:i/>
+          <w:iCs/>
+        </w:rPr>
+        <w:t xml:space="preserve"> during compilation, reducing clutter and increasing productivity.</w:t>
+      </w:r>
+    </w:p>
+    <w:p>
+      <w:pPr>
+        <w:spacing w:after="0"/>
+        <w:ind w:left="360"/>
+        <w:rPr>
+          <w:i/>
+          <w:iCs/>
+        </w:rPr>
+      </w:pPr>
+      <w:r>
+        <w:rPr>
+          <w:i/>
+          <w:iCs/>
+        </w:rPr>
+        <w:pict w14:anchorId="58B89511">
+          <v:rect id="_x0000_i1029" style="width:0;height:1.5pt" o:hralign="center" o:hrstd="t" o:hr="t" fillcolor="#a0a0a0" stroked="f"/>
+        </w:pict>
+      </w:r>
+    </w:p>
+    <w:p>
+      <w:pPr>
+        <w:spacing w:after="0"/>
+        <w:ind w:left="360"/>
+        <w:rPr>
+          <w:b/>
+          <w:bCs/>
+          <w:i/>
+          <w:iCs/>
+        </w:rPr>
+      </w:pPr>
+      <w:r>
+        <w:rPr>
+          <w:rFonts w:ascii="Segoe UI Emoji" w:hAnsi="Segoe UI Emoji" w:cs="Segoe UI Emoji"/>
+          <w:b/>
+          <w:bCs/>
+          <w:i/>
+          <w:iCs/>
+        </w:rPr>
+        <w:t>🟩</w:t>
+      </w:r>
+      <w:r>
+        <w:rPr>
+          <w:b/>
+          <w:bCs/>
+          <w:i/>
+          <w:iCs/>
+        </w:rPr>
+        <w:t xml:space="preserve"> Advantages of Lombok</w:t>
+      </w:r>
+    </w:p>
+    <w:p>
+      <w:pPr>
+        <w:spacing w:after="0"/>
+        <w:ind w:left="360"/>
+        <w:rPr>
+          <w:i/>
+          <w:iCs/>
+        </w:rPr>
+      </w:pPr>
+      <w:r>
+        <w:rPr>
+          <w:rFonts w:ascii="Segoe UI Emoji" w:hAnsi="Segoe UI Emoji" w:cs="Segoe UI Emoji"/>
+          <w:i/>
+          <w:iCs/>
+        </w:rPr>
+        <w:t>✅</w:t>
+      </w:r>
+      <w:r>
+        <w:rPr>
+          <w:i/>
+          <w:iCs/>
+        </w:rPr>
+        <w:t xml:space="preserve"> Less boilerplate → Clean, short classes</w:t>
+      </w:r>
+      <w:r>
+        <w:rPr>
+          <w:i/>
+          <w:iCs/>
+        </w:rPr>
+        <w:br/>
+      </w:r>
+      <w:r>
+        <w:rPr>
+          <w:rFonts w:ascii="Segoe UI Emoji" w:hAnsi="Segoe UI Emoji" w:cs="Segoe UI Emoji"/>
+          <w:i/>
+          <w:iCs/>
+        </w:rPr>
+        <w:t>✅</w:t>
+      </w:r>
+      <w:r>
+        <w:rPr>
+          <w:i/>
+          <w:iCs/>
+        </w:rPr>
+        <w:t xml:space="preserve"> Easy to maintain and refactor</w:t>
+      </w:r>
+      <w:r>
+        <w:rPr>
+          <w:i/>
+          <w:iCs/>
+        </w:rPr>
+        <w:br/>
+      </w:r>
+      <w:r>
+        <w:rPr>
+          <w:rFonts w:ascii="Segoe UI Emoji" w:hAnsi="Segoe UI Emoji" w:cs="Segoe UI Emoji"/>
+          <w:i/>
+          <w:iCs/>
+        </w:rPr>
+        <w:t>✅</w:t>
+      </w:r>
+      <w:r>
+        <w:rPr>
+          <w:i/>
+          <w:iCs/>
+        </w:rPr>
+        <w:t xml:space="preserve"> Improves readability</w:t>
+      </w:r>
+      <w:r>
+        <w:rPr>
+          <w:i/>
+          <w:iCs/>
+        </w:rPr>
+        <w:br/>
+      </w:r>
+      <w:r>
+        <w:rPr>
+          <w:rFonts w:ascii="Segoe UI Emoji" w:hAnsi="Segoe UI Emoji" w:cs="Segoe UI Emoji"/>
+          <w:i/>
+          <w:iCs/>
+        </w:rPr>
+        <w:t>✅</w:t>
+      </w:r>
+      <w:r>
+        <w:rPr>
+          <w:i/>
+          <w:iCs/>
+        </w:rPr>
+        <w:t xml:space="preserve"> Integrates well with Spring Boot DTOs, Entities, Services</w:t>
+      </w:r>
+      <w:r>
+        <w:rPr>
+          <w:i/>
+          <w:iCs/>
+        </w:rPr>
+        <w:br/>
+      </w:r>
+      <w:r>
+        <w:rPr>
+          <w:rFonts w:ascii="Segoe UI Emoji" w:hAnsi="Segoe UI Emoji" w:cs="Segoe UI Emoji"/>
+          <w:i/>
+          <w:iCs/>
+        </w:rPr>
+        <w:t>✅</w:t>
+      </w:r>
+      <w:r>
+        <w:rPr>
+          <w:i/>
+          <w:iCs/>
+        </w:rPr>
+        <w:t xml:space="preserve"> Supports </w:t>
+      </w:r>
+      <w:r>
+        <w:rPr>
+          <w:b/>
+          <w:bCs/>
+          <w:i/>
+          <w:iCs/>
+        </w:rPr>
+        <w:t>Builder pattern</w:t>
+      </w:r>
+      <w:r>
+        <w:rPr>
+          <w:i/>
+          <w:iCs/>
+        </w:rPr>
+        <w:t>, Logging, Constructors</w:t>
+      </w:r>
+      <w:r>
+        <w:rPr>
+          <w:i/>
+          <w:iCs/>
+        </w:rPr>
+        <w:br/>
+      </w:r>
+      <w:r>
+        <w:rPr>
+          <w:rFonts w:ascii="Segoe UI Emoji" w:hAnsi="Segoe UI Emoji" w:cs="Segoe UI Emoji"/>
+          <w:i/>
+          <w:iCs/>
+        </w:rPr>
+        <w:t>✅</w:t>
+      </w:r>
+      <w:r>
+        <w:rPr>
+          <w:i/>
+          <w:iCs/>
+        </w:rPr>
+        <w:t xml:space="preserve"> Reduces human errors in repetitive methods</w:t>
+      </w:r>
+    </w:p>
+    <w:p>
+      <w:pPr>
+        <w:spacing w:after="0"/>
+        <w:ind w:left="360"/>
+        <w:rPr>
+          <w:i/>
+          <w:iCs/>
+        </w:rPr>
+      </w:pPr>
+      <w:r>
+        <w:rPr>
+          <w:i/>
+          <w:iCs/>
+        </w:rPr>
+        <w:pict w14:anchorId="3C3B8E6F">
+          <v:rect id="_x0000_i1030" style="width:0;height:1.5pt" o:hralign="center" o:hrstd="t" o:hr="t" fillcolor="#a0a0a0" stroked="f"/>
+        </w:pict>
+      </w:r>
+    </w:p>
+    <w:p>
+      <w:pPr>
+        <w:spacing w:after="0"/>
+        <w:ind w:left="360"/>
+        <w:rPr>
+          <w:b/>
+          <w:bCs/>
+          <w:i/>
+          <w:iCs/>
+        </w:rPr>
+      </w:pPr>
+      <w:r>
+        <w:rPr>
+          <w:rFonts w:ascii="Segoe UI Emoji" w:hAnsi="Segoe UI Emoji" w:cs="Segoe UI Emoji"/>
+          <w:b/>
+          <w:bCs/>
+          <w:i/>
+          <w:iCs/>
+        </w:rPr>
+        <w:t>🟩</w:t>
+      </w:r>
+      <w:r>
+        <w:rPr>
+          <w:b/>
+          <w:bCs/>
+          <w:i/>
+          <w:iCs/>
+        </w:rPr>
+        <w:t xml:space="preserve"> Most Used Lombok Annotations</w:t>
+      </w:r>
+    </w:p>
+    <w:tbl>
+      <w:tblPr>
+        <w:tblW w:w="0" w:type="auto"/>
+        <w:tblCellSpacing w:w="15" w:type="dxa"/>
+        <w:tblCellMar>
+          <w:top w:w="15" w:type="dxa"/>
+          <w:left w:w="15" w:type="dxa"/>
+          <w:bottom w:w="15" w:type="dxa"/>
+          <w:right w:w="15" w:type="dxa"/>
+        </w:tblCellMar>
+        <w:tblLook w:val="04A0" w:firstRow="1" w:lastRow="0" w:firstColumn="1" w:lastColumn="0" w:noHBand="0" w:noVBand="1"/>
+      </w:tblPr>
+      <w:tblGrid>
+        <w:gridCol w:w="2325"/>
+        <w:gridCol w:w="5405"/>
+      </w:tblGrid>
+      <w:tr>
+        <w:trPr>
+          <w:tblHeader/>
+          <w:tblCellSpacing w:w="15" w:type="dxa"/>
+        </w:trPr>
+        <w:tc>
+          <w:tcPr>
+            <w:tcW w:w="0" w:type="auto"/>
+            <w:vAlign w:val="center"/>
+            <w:hideMark/>
+          </w:tcPr>
+          <w:p>
+            <w:pPr>
+              <w:spacing w:after="0"/>
+              <w:ind w:left="360"/>
+              <w:rPr>
+                <w:b/>
+                <w:bCs/>
+                <w:i/>
+                <w:iCs/>
+              </w:rPr>
+            </w:pPr>
+            <w:r>
+              <w:rPr>
+                <w:b/>
+                <w:bCs/>
+                <w:i/>
+                <w:iCs/>
+              </w:rPr>
+              <w:t>Annotation</w:t>
+            </w:r>
+          </w:p>
+        </w:tc>
+        <w:tc>
+          <w:tcPr>
+            <w:tcW w:w="0" w:type="auto"/>
+            <w:vAlign w:val="center"/>
+            <w:hideMark/>
+          </w:tcPr>
+          <w:p>
+            <w:pPr>
+              <w:spacing w:after="0"/>
+              <w:ind w:left="360"/>
+              <w:rPr>
+                <w:b/>
+                <w:bCs/>
+                <w:i/>
+                <w:iCs/>
+              </w:rPr>
+            </w:pPr>
+            <w:r>
+              <w:rPr>
+                <w:b/>
+                <w:bCs/>
+                <w:i/>
+                <w:iCs/>
+              </w:rPr>
+              <w:t>Purpose</w:t>
+            </w:r>
+          </w:p>
+        </w:tc>
+      </w:tr>
+      <w:tr>
+        <w:trPr>
+          <w:tblCellSpacing w:w="15" w:type="dxa"/>
+        </w:trPr>
+        <w:tc>
+          <w:tcPr>
+            <w:tcW w:w="0" w:type="auto"/>
+            <w:vAlign w:val="center"/>
+            <w:hideMark/>
+          </w:tcPr>
+          <w:p>
+            <w:pPr>
+              <w:spacing w:after="0"/>
+              <w:ind w:left="360"/>
+              <w:rPr>
+                <w:i/>
+                <w:iCs/>
+              </w:rPr>
+            </w:pPr>
+            <w:r>
+              <w:rPr>
+                <w:i/>
+                <w:iCs/>
+              </w:rPr>
+              <w:t>@Getter / @Setter</w:t>
+            </w:r>
+          </w:p>
+        </w:tc>
+        <w:tc>
+          <w:tcPr>
+            <w:tcW w:w="0" w:type="auto"/>
+            <w:vAlign w:val="center"/>
+            <w:hideMark/>
+          </w:tcPr>
+          <w:p>
+            <w:pPr>
+              <w:spacing w:after="0"/>
+              <w:ind w:left="360"/>
+              <w:rPr>
+                <w:i/>
+                <w:iCs/>
+              </w:rPr>
+            </w:pPr>
+            <w:r>
+              <w:rPr>
+                <w:i/>
+                <w:iCs/>
+              </w:rPr>
+              <w:t>Auto generates getters and setters</w:t>
+            </w:r>
+          </w:p>
+        </w:tc>
+      </w:tr>
+      <w:tr>
+        <w:trPr>
+          <w:tblCellSpacing w:w="15" w:type="dxa"/>
+        </w:trPr>
+        <w:tc>
+          <w:tcPr>
+            <w:tcW w:w="0" w:type="auto"/>
+            <w:vAlign w:val="center"/>
+            <w:hideMark/>
+          </w:tcPr>
+          <w:p>
+            <w:pPr>
+              <w:spacing w:after="0"/>
+              <w:ind w:left="360"/>
+              <w:rPr>
+                <w:i/>
+                <w:iCs/>
+              </w:rPr>
+            </w:pPr>
+            <w:r>
+              <w:rPr>
+                <w:i/>
+                <w:iCs/>
+              </w:rPr>
+              <w:t>@Data</w:t>
+            </w:r>
+          </w:p>
+        </w:tc>
+        <w:tc>
+          <w:tcPr>
+            <w:tcW w:w="0" w:type="auto"/>
+            <w:vAlign w:val="center"/>
+            <w:hideMark/>
+          </w:tcPr>
+          <w:p>
+            <w:pPr>
+              <w:spacing w:after="0"/>
+              <w:ind w:left="360"/>
+              <w:rPr>
+                <w:i/>
+                <w:iCs/>
+              </w:rPr>
+            </w:pPr>
+            <w:r>
+              <w:rPr>
+                <w:i/>
+                <w:iCs/>
+              </w:rPr>
+              <w:t>Includes getters, setters, toString(), equals(), hashCode()</w:t>
+            </w:r>
+          </w:p>
+        </w:tc>
+      </w:tr>
+      <w:tr>
+        <w:trPr>
+          <w:tblCellSpacing w:w="15" w:type="dxa"/>
+        </w:trPr>
+        <w:tc>
+          <w:tcPr>
+            <w:tcW w:w="0" w:type="auto"/>
+            <w:vAlign w:val="center"/>
+            <w:hideMark/>
+          </w:tcPr>
+          <w:p>
+            <w:pPr>
+              <w:spacing w:after="0"/>
+              <w:ind w:left="360"/>
+              <w:rPr>
+                <w:i/>
+                <w:iCs/>
+              </w:rPr>
+            </w:pPr>
+            <w:r>
+              <w:rPr>
+                <w:i/>
+                <w:iCs/>
+              </w:rPr>
+              <w:t>@NoArgsConstructor</w:t>
+            </w:r>
+          </w:p>
+        </w:tc>
+        <w:tc>
+          <w:tcPr>
+            <w:tcW w:w="0" w:type="auto"/>
+            <w:vAlign w:val="center"/>
+            <w:hideMark/>
+          </w:tcPr>
+          <w:p>
+            <w:pPr>
+              <w:spacing w:after="0"/>
+              <w:ind w:left="360"/>
+              <w:rPr>
+                <w:i/>
+                <w:iCs/>
+              </w:rPr>
+            </w:pPr>
+            <w:r>
+              <w:rPr>
+                <w:i/>
+                <w:iCs/>
+              </w:rPr>
+              <w:t>Creates a no-arg constructor</w:t>
+            </w:r>
+          </w:p>
+        </w:tc>
+      </w:tr>
+      <w:tr>
+        <w:trPr>
+          <w:tblCellSpacing w:w="15" w:type="dxa"/>
+        </w:trPr>
+        <w:tc>
+          <w:tcPr>
+            <w:tcW w:w="0" w:type="auto"/>
+            <w:vAlign w:val="center"/>
+            <w:hideMark/>
+          </w:tcPr>
+          <w:p>
+            <w:pPr>
+              <w:spacing w:after="0"/>
+              <w:ind w:left="360"/>
+              <w:rPr>
+                <w:i/>
+                <w:iCs/>
+              </w:rPr>
+            </w:pPr>
+            <w:r>
+              <w:rPr>
+                <w:i/>
+                <w:iCs/>
+              </w:rPr>
+              <w:t>@AllArgsConstructor</w:t>
+            </w:r>
+          </w:p>
+        </w:tc>
+        <w:tc>
+          <w:tcPr>
+            <w:tcW w:w="0" w:type="auto"/>
+            <w:vAlign w:val="center"/>
+            <w:hideMark/>
+          </w:tcPr>
+          <w:p>
+            <w:pPr>
+              <w:spacing w:after="0"/>
+              <w:ind w:left="360"/>
+              <w:rPr>
+                <w:i/>
+                <w:iCs/>
+              </w:rPr>
+            </w:pPr>
+            <w:r>
+              <w:rPr>
+                <w:i/>
+                <w:iCs/>
+              </w:rPr>
+              <w:t>Creates a constructor with all fields</w:t>
+            </w:r>
+          </w:p>
+        </w:tc>
+      </w:tr>
+      <w:tr>
+        <w:trPr>
+          <w:tblCellSpacing w:w="15" w:type="dxa"/>
+        </w:trPr>
+        <w:tc>
+          <w:tcPr>
+            <w:tcW w:w="0" w:type="auto"/>
+            <w:vAlign w:val="center"/>
+            <w:hideMark/>
+          </w:tcPr>
+          <w:p>
+            <w:pPr>
+              <w:spacing w:after="0"/>
+              <w:ind w:left="360"/>
+              <w:rPr>
+                <w:i/>
+                <w:iCs/>
+              </w:rPr>
+            </w:pPr>
+            <w:r>
+              <w:rPr>
+                <w:i/>
+                <w:iCs/>
+              </w:rPr>
+              <w:t>@Builder</w:t>
+            </w:r>
+          </w:p>
+        </w:tc>
+        <w:tc>
+          <w:tcPr>
+            <w:tcW w:w="0" w:type="auto"/>
+            <w:vAlign w:val="center"/>
+            <w:hideMark/>
+          </w:tcPr>
+          <w:p>
+            <w:pPr>
+              <w:spacing w:after="0"/>
+              <w:ind w:left="360"/>
+              <w:rPr>
+                <w:i/>
+                <w:iCs/>
+              </w:rPr>
+            </w:pPr>
+            <w:r>
+              <w:rPr>
+                <w:i/>
+                <w:iCs/>
+              </w:rPr>
+              <w:t>Enables Builder pattern</w:t>
+            </w:r>
+          </w:p>
+        </w:tc>
+      </w:tr>
+      <w:tr>
+        <w:trPr>
+          <w:tblCellSpacing w:w="15" w:type="dxa"/>
+        </w:trPr>
+        <w:tc>
+          <w:tcPr>
+            <w:tcW w:w="0" w:type="auto"/>
+            <w:vAlign w:val="center"/>
+            <w:hideMark/>
+          </w:tcPr>
+          <w:p>
+            <w:pPr>
+              <w:spacing w:after="0"/>
+              <w:ind w:left="360"/>
+              <w:rPr>
+                <w:i/>
+                <w:iCs/>
+              </w:rPr>
+            </w:pPr>
+            <w:r>
+              <w:rPr>
+                <w:i/>
+                <w:iCs/>
+              </w:rPr>
+              <w:t>@Slf4j</w:t>
+            </w:r>
+          </w:p>
+        </w:tc>
+        <w:tc>
+          <w:tcPr>
+            <w:tcW w:w="0" w:type="auto"/>
+            <w:vAlign w:val="center"/>
+            <w:hideMark/>
+          </w:tcPr>
+          <w:p>
+            <w:pPr>
+              <w:spacing w:after="0"/>
+              <w:ind w:left="360"/>
+              <w:rPr>
+                <w:i/>
+                <w:iCs/>
+              </w:rPr>
+            </w:pPr>
+            <w:r>
+              <w:rPr>
+                <w:i/>
+                <w:iCs/>
+              </w:rPr>
+              <w:t>Injects a logger object</w:t>
+            </w:r>
+          </w:p>
+        </w:tc>
+      </w:tr>
+    </w:tbl>
+    <w:p>
+      <w:pPr>
+        <w:spacing w:after="0"/>
+        <w:ind w:left="360"/>
+        <w:rPr>
+          <w:b/>
+          <w:bCs/>
+          <w:i/>
+          <w:iCs/>
+        </w:rPr>
+      </w:pPr>
+      <w:r>
+        <w:rPr>
+          <w:b/>
+          <w:bCs/>
+          <w:i/>
+          <w:iCs/>
+          <w:highlight w:val="yellow"/>
+        </w:rPr>
+        <w:t>Tricky-Interview Questions on LOMBOK:-</w:t>
+      </w:r>
+    </w:p>
+    <w:p>
+      <w:pPr>
+        <w:spacing w:after="0"/>
+        <w:ind w:left="360"/>
+        <w:rPr>
+          <w:b/>
+          <w:bCs/>
+          <w:i/>
+          <w:iCs/>
+        </w:rPr>
+      </w:pPr>
+      <w:r>
+        <w:rPr>
+          <w:b/>
+          <w:bCs/>
+          <w:i/>
+          <w:iCs/>
+        </w:rPr>
+        <w:t>Q23. How do you handle boilerplate code in your Java projects?</w:t>
+      </w:r>
+    </w:p>
+    <w:p>
+      <w:pPr>
+        <w:spacing w:after="0"/>
+        <w:ind w:left="360"/>
+        <w:rPr>
+          <w:i/>
+          <w:iCs/>
+        </w:rPr>
+      </w:pPr>
+      <w:r>
+        <w:rPr>
+          <w:rFonts w:ascii="Segoe UI Emoji" w:hAnsi="Segoe UI Emoji" w:cs="Segoe UI Emoji"/>
+          <w:i/>
+          <w:iCs/>
+        </w:rPr>
+        <w:t>✅</w:t>
+      </w:r>
+      <w:r>
+        <w:rPr>
+          <w:i/>
+          <w:iCs/>
+        </w:rPr>
+        <w:t xml:space="preserve"> </w:t>
+      </w:r>
+      <w:r>
+        <w:rPr>
+          <w:b/>
+          <w:bCs/>
+          <w:i/>
+          <w:iCs/>
+        </w:rPr>
+        <w:t>Short Answer:</w:t>
+      </w:r>
+      <w:r>
+        <w:rPr>
+          <w:i/>
+          <w:iCs/>
+        </w:rPr>
+        <w:br/>
+        <w:t>Lombok helps eliminate repetitive code like getters, setters, constructors, toString(), and equals(). This improves readability, reduces errors, and enhances maintainability, especially in data-centric classes.</w:t>
+      </w:r>
+    </w:p>
+    <w:p>
+      <w:pPr>
+        <w:spacing w:after="0"/>
+        <w:ind w:left="360"/>
+        <w:rPr>
+          <w:i/>
+          <w:iCs/>
+        </w:rPr>
+      </w:pPr>
+      <w:r>
+        <w:rPr>
+          <w:i/>
+          <w:iCs/>
+        </w:rPr>
+        <w:pict w14:anchorId="24B0A652">
+          <v:rect id="_x0000_i1031" style="width:0;height:1.5pt" o:hralign="center" o:hrstd="t" o:hr="t" fillcolor="#a0a0a0" stroked="f"/>
+        </w:pict>
+      </w:r>
+    </w:p>
+    <w:p>
+      <w:pPr>
+        <w:spacing w:after="0"/>
+        <w:ind w:left="360"/>
+        <w:rPr>
+          <w:b/>
+          <w:bCs/>
+          <w:i/>
+          <w:iCs/>
+        </w:rPr>
+      </w:pPr>
+      <w:r>
+        <w:rPr>
+          <w:rFonts w:ascii="Segoe UI Emoji" w:hAnsi="Segoe UI Emoji" w:cs="Segoe UI Emoji"/>
+          <w:b/>
+          <w:bCs/>
+          <w:i/>
+          <w:iCs/>
+        </w:rPr>
+        <w:t>🟩</w:t>
+      </w:r>
+      <w:r>
+        <w:rPr>
+          <w:b/>
+          <w:bCs/>
+          <w:i/>
+          <w:iCs/>
+        </w:rPr>
+        <w:t xml:space="preserve"> Q24. If you are working with a large team and there is a disagreement on using Lombok, how would you defend your decision to use it?</w:t>
+      </w:r>
+    </w:p>
+    <w:p>
+      <w:pPr>
+        <w:spacing w:after="0"/>
+        <w:ind w:left="360"/>
+        <w:rPr>
+          <w:i/>
+          <w:iCs/>
+        </w:rPr>
+      </w:pPr>
+      <w:r>
+        <w:rPr>
+          <w:rFonts w:ascii="Segoe UI Emoji" w:hAnsi="Segoe UI Emoji" w:cs="Segoe UI Emoji"/>
+          <w:i/>
+          <w:iCs/>
+        </w:rPr>
+        <w:lastRenderedPageBreak/>
+        <w:t>✅</w:t>
+      </w:r>
+      <w:r>
+        <w:rPr>
+          <w:i/>
+          <w:iCs/>
+        </w:rPr>
+        <w:t xml:space="preserve"> </w:t>
+      </w:r>
+      <w:r>
+        <w:rPr>
+          <w:b/>
+          <w:bCs/>
+          <w:i/>
+          <w:iCs/>
+        </w:rPr>
+        <w:t>Short Answer:</w:t>
+      </w:r>
+      <w:r>
+        <w:rPr>
+          <w:i/>
+          <w:iCs/>
+        </w:rPr>
+        <w:br/>
+        <w:t>Lombok reduces boilerplate code, making the project more readable and maintainable. It accelerates development by auto-generating repetitive code, helping the team focus on business logic rather than boilerplate.</w:t>
+      </w:r>
+    </w:p>
+    <w:p>
+      <w:pPr>
+        <w:spacing w:after="0"/>
+        <w:ind w:left="360"/>
+        <w:rPr>
+          <w:i/>
+          <w:iCs/>
+        </w:rPr>
+      </w:pPr>
+      <w:r>
+        <w:rPr>
+          <w:i/>
+          <w:iCs/>
+        </w:rPr>
+        <w:pict w14:anchorId="27E9529C">
+          <v:rect id="_x0000_i1032" style="width:0;height:1.5pt" o:hralign="center" o:hrstd="t" o:hr="t" fillcolor="#a0a0a0" stroked="f"/>
+        </w:pict>
+      </w:r>
+    </w:p>
+    <w:p>
+      <w:pPr>
+        <w:spacing w:after="0"/>
+        <w:ind w:left="360"/>
+        <w:rPr>
+          <w:b/>
+          <w:bCs/>
+          <w:i/>
+          <w:iCs/>
+        </w:rPr>
+      </w:pPr>
+      <w:r>
+        <w:rPr>
+          <w:rFonts w:ascii="Segoe UI Emoji" w:hAnsi="Segoe UI Emoji" w:cs="Segoe UI Emoji"/>
+          <w:b/>
+          <w:bCs/>
+          <w:i/>
+          <w:iCs/>
+        </w:rPr>
+        <w:t>🟩</w:t>
+      </w:r>
+      <w:r>
+        <w:rPr>
+          <w:b/>
+          <w:bCs/>
+          <w:i/>
+          <w:iCs/>
+        </w:rPr>
+        <w:t xml:space="preserve"> Q25. How do you ensure that Lombok-generated methods do not conflict with custom methods in your Java class?</w:t>
+      </w:r>
+    </w:p>
+    <w:p>
+      <w:pPr>
+        <w:spacing w:after="0"/>
+        <w:ind w:left="360"/>
+        <w:rPr>
+          <w:i/>
+          <w:iCs/>
+        </w:rPr>
+      </w:pPr>
+      <w:r>
+        <w:rPr>
+          <w:rFonts w:ascii="Segoe UI Emoji" w:hAnsi="Segoe UI Emoji" w:cs="Segoe UI Emoji"/>
+          <w:i/>
+          <w:iCs/>
+        </w:rPr>
+        <w:t>✅</w:t>
+      </w:r>
+      <w:r>
+        <w:rPr>
+          <w:i/>
+          <w:iCs/>
+        </w:rPr>
+        <w:t xml:space="preserve"> </w:t>
+      </w:r>
+      <w:r>
+        <w:rPr>
+          <w:b/>
+          <w:bCs/>
+          <w:i/>
+          <w:iCs/>
+        </w:rPr>
+        <w:t>Short Answer:</w:t>
+      </w:r>
+      <w:r>
+        <w:rPr>
+          <w:i/>
+          <w:iCs/>
+        </w:rPr>
+        <w:br/>
+        <w:t>If custom methods like toString() exist, Lombok’s annotations like @Data might override them. To avoid this, either exclude specific Lombok annotations or implement custom methods yourself without Lombok interference.</w:t>
+      </w:r>
+    </w:p>
+    <w:p>
+      <w:pPr>
+        <w:spacing w:after="0"/>
+        <w:ind w:left="360"/>
+        <w:rPr>
+          <w:i/>
+          <w:iCs/>
+        </w:rPr>
+      </w:pPr>
+      <w:r>
+        <w:rPr>
+          <w:i/>
+          <w:iCs/>
+        </w:rPr>
+        <w:pict w14:anchorId="3D12F4B4">
+          <v:rect id="_x0000_i1033" style="width:0;height:1.5pt" o:hralign="center" o:hrstd="t" o:hr="t" fillcolor="#a0a0a0" stroked="f"/>
+        </w:pict>
+      </w:r>
+    </w:p>
+    <w:p>
+      <w:pPr>
+        <w:spacing w:after="0"/>
+        <w:ind w:left="360"/>
+        <w:rPr>
+          <w:b/>
+          <w:bCs/>
+          <w:i/>
+          <w:iCs/>
+        </w:rPr>
+      </w:pPr>
+      <w:r>
+        <w:rPr>
+          <w:rFonts w:ascii="Segoe UI Emoji" w:hAnsi="Segoe UI Emoji" w:cs="Segoe UI Emoji"/>
+          <w:b/>
+          <w:bCs/>
+          <w:i/>
+          <w:iCs/>
+        </w:rPr>
+        <w:t>🟩</w:t>
+      </w:r>
+      <w:r>
+        <w:rPr>
+          <w:b/>
+          <w:bCs/>
+          <w:i/>
+          <w:iCs/>
+        </w:rPr>
+        <w:t xml:space="preserve"> Q26. Have you encountered any issues when working with Lombok and frameworks like Spring Boot? If so, how did you resolve them?</w:t>
+      </w:r>
+    </w:p>
+    <w:p>
+      <w:pPr>
+        <w:spacing w:after="0"/>
+        <w:ind w:left="360"/>
+        <w:rPr>
+          <w:i/>
+          <w:iCs/>
+        </w:rPr>
+      </w:pPr>
+      <w:r>
+        <w:rPr>
+          <w:rFonts w:ascii="Segoe UI Emoji" w:hAnsi="Segoe UI Emoji" w:cs="Segoe UI Emoji"/>
+          <w:i/>
+          <w:iCs/>
+        </w:rPr>
+        <w:t>✅</w:t>
+      </w:r>
+      <w:r>
+        <w:rPr>
+          <w:i/>
+          <w:iCs/>
+        </w:rPr>
+        <w:t xml:space="preserve"> </w:t>
+      </w:r>
+      <w:r>
+        <w:rPr>
+          <w:b/>
+          <w:bCs/>
+          <w:i/>
+          <w:iCs/>
+        </w:rPr>
+        <w:t>Short Answer:</w:t>
+      </w:r>
+      <w:r>
+        <w:rPr>
+          <w:i/>
+          <w:iCs/>
+        </w:rPr>
+        <w:br/>
+        <w:t>One issue could be Lombok-generated methods not being recognized in some tools or IDEs. The solution is to enable annotation processing in your IDE settings and make sure the Lombok library is correctly integrated.</w:t>
+      </w:r>
+    </w:p>
+    <w:p>
+      <w:pPr>
+        <w:spacing w:after="0"/>
+        <w:ind w:left="360"/>
+        <w:rPr>
+          <w:i/>
+          <w:iCs/>
+        </w:rPr>
+      </w:pPr>
+      <w:r>
+        <w:rPr>
+          <w:i/>
+          <w:iCs/>
+        </w:rPr>
+        <w:pict w14:anchorId="1B42628D">
+          <v:rect id="_x0000_i1034" style="width:0;height:1.5pt" o:hralign="center" o:hrstd="t" o:hr="t" fillcolor="#a0a0a0" stroked="f"/>
+        </w:pict>
+      </w:r>
+    </w:p>
+    <w:p>
+      <w:pPr>
+        <w:spacing w:after="0"/>
+        <w:ind w:left="360"/>
+        <w:rPr>
+          <w:b/>
+          <w:bCs/>
+          <w:i/>
+          <w:iCs/>
+        </w:rPr>
+      </w:pPr>
+      <w:r>
+        <w:rPr>
+          <w:rFonts w:ascii="Segoe UI Emoji" w:hAnsi="Segoe UI Emoji" w:cs="Segoe UI Emoji"/>
+          <w:b/>
+          <w:bCs/>
+          <w:i/>
+          <w:iCs/>
+        </w:rPr>
+        <w:t>🟩</w:t>
+      </w:r>
+      <w:r>
+        <w:rPr>
+          <w:b/>
+          <w:bCs/>
+          <w:i/>
+          <w:iCs/>
+        </w:rPr>
+        <w:t xml:space="preserve"> Q27. What are the alternatives to Lombok, and why would you choose one over the other?</w:t>
+      </w:r>
+    </w:p>
+    <w:p>
+      <w:pPr>
+        <w:spacing w:after="0"/>
+        <w:ind w:left="360"/>
+        <w:rPr>
+          <w:i/>
+          <w:iCs/>
+        </w:rPr>
+      </w:pPr>
+      <w:r>
+        <w:rPr>
+          <w:rFonts w:ascii="Segoe UI Emoji" w:hAnsi="Segoe UI Emoji" w:cs="Segoe UI Emoji"/>
+          <w:i/>
+          <w:iCs/>
+        </w:rPr>
+        <w:t>✅</w:t>
+      </w:r>
+      <w:r>
+        <w:rPr>
+          <w:i/>
+          <w:iCs/>
+        </w:rPr>
+        <w:t xml:space="preserve"> </w:t>
+      </w:r>
+      <w:r>
+        <w:rPr>
+          <w:b/>
+          <w:bCs/>
+          <w:i/>
+          <w:iCs/>
+        </w:rPr>
+        <w:t>Short Answer:</w:t>
+      </w:r>
+      <w:r>
+        <w:rPr>
+          <w:i/>
+          <w:iCs/>
+        </w:rPr>
+        <w:br/>
+        <w:t xml:space="preserve">Alternatives like </w:t>
+      </w:r>
+      <w:r>
+        <w:rPr>
+          <w:b/>
+          <w:bCs/>
+          <w:i/>
+          <w:iCs/>
+        </w:rPr>
+        <w:t>AutoValue</w:t>
+      </w:r>
+      <w:r>
+        <w:rPr>
+          <w:i/>
+          <w:iCs/>
+        </w:rPr>
+        <w:t xml:space="preserve"> or </w:t>
+      </w:r>
+      <w:r>
+        <w:rPr>
+          <w:b/>
+          <w:bCs/>
+          <w:i/>
+          <w:iCs/>
+        </w:rPr>
+        <w:t>MapStruct</w:t>
+      </w:r>
+      <w:r>
+        <w:rPr>
+          <w:i/>
+          <w:iCs/>
+        </w:rPr>
+        <w:t xml:space="preserve"> can be used for immutable objects or mapping, but Lombok is generally preferred for its simplicity and wide community support. I would use alternatives if stricter immutability or mapping logic is required.</w:t>
+      </w:r>
+    </w:p>
+    <w:p>
+      <w:pPr>
+        <w:spacing w:after="0"/>
+        <w:ind w:left="360"/>
+        <w:rPr>
+          <w:i/>
+          <w:iCs/>
+        </w:rPr>
+      </w:pPr>
+      <w:r>
+        <w:rPr>
+          <w:i/>
+          <w:iCs/>
+        </w:rPr>
+        <w:pict w14:anchorId="5CCB87CC">
+          <v:rect id="_x0000_i1035" style="width:0;height:1.5pt" o:hralign="center" o:hrstd="t" o:hr="t" fillcolor="#a0a0a0" stroked="f"/>
+        </w:pict>
+      </w:r>
+    </w:p>
+    <w:p>
+      <w:pPr>
+        <w:spacing w:after="0"/>
+        <w:ind w:left="360"/>
+        <w:rPr>
+          <w:b/>
+          <w:bCs/>
+          <w:i/>
+          <w:iCs/>
+        </w:rPr>
+      </w:pPr>
+      <w:r>
+        <w:rPr>
+          <w:rFonts w:ascii="Segoe UI Emoji" w:hAnsi="Segoe UI Emoji" w:cs="Segoe UI Emoji"/>
+          <w:b/>
+          <w:bCs/>
+          <w:i/>
+          <w:iCs/>
+        </w:rPr>
+        <w:t>🟩</w:t>
+      </w:r>
+      <w:r>
+        <w:rPr>
+          <w:b/>
+          <w:bCs/>
+          <w:i/>
+          <w:iCs/>
+        </w:rPr>
+        <w:t xml:space="preserve"> Q28. Can you describe how Lombok works internally? What is happening at compile time when annotations like @Getter and @Setter are used?</w:t>
+      </w:r>
+    </w:p>
+    <w:p>
+      <w:pPr>
+        <w:spacing w:after="0"/>
+        <w:ind w:left="360"/>
+        <w:rPr>
+          <w:i/>
+          <w:iCs/>
+        </w:rPr>
+      </w:pPr>
+      <w:r>
+        <w:rPr>
+          <w:rFonts w:ascii="Segoe UI Emoji" w:hAnsi="Segoe UI Emoji" w:cs="Segoe UI Emoji"/>
+          <w:i/>
+          <w:iCs/>
+        </w:rPr>
+        <w:t>✅</w:t>
+      </w:r>
+      <w:r>
+        <w:rPr>
+          <w:i/>
+          <w:iCs/>
+        </w:rPr>
+        <w:t xml:space="preserve"> </w:t>
+      </w:r>
+      <w:r>
+        <w:rPr>
+          <w:b/>
+          <w:bCs/>
+          <w:i/>
+          <w:iCs/>
+        </w:rPr>
+        <w:t>Short Answer:</w:t>
+      </w:r>
+      <w:r>
+        <w:rPr>
+          <w:i/>
+          <w:iCs/>
+        </w:rPr>
+        <w:br/>
+        <w:t>Lombok uses annotation processing at compile time to generate code behind the scenes, which is added to the class files before they are compiled into bytecode. It eliminates the need to manually write getters, setters, and other methods.</w:t>
+      </w:r>
+    </w:p>
+    <w:p>
+      <w:pPr>
+        <w:spacing w:after="0"/>
+        <w:ind w:left="360"/>
+        <w:rPr>
+          <w:i/>
+          <w:iCs/>
+        </w:rPr>
+      </w:pPr>
+      <w:r>
+        <w:rPr>
+          <w:i/>
+          <w:iCs/>
+        </w:rPr>
+        <w:pict w14:anchorId="07258F61">
+          <v:rect id="_x0000_i1036" style="width:0;height:1.5pt" o:hralign="center" o:hrstd="t" o:hr="t" fillcolor="#a0a0a0" stroked="f"/>
+        </w:pict>
+      </w:r>
+    </w:p>
+    <w:p>
+      <w:pPr>
+        <w:spacing w:after="0"/>
+        <w:ind w:left="360"/>
+        <w:rPr>
+          <w:b/>
+          <w:bCs/>
+          <w:i/>
+          <w:iCs/>
+        </w:rPr>
+      </w:pPr>
+      <w:r>
+        <w:rPr>
+          <w:rFonts w:ascii="Segoe UI Emoji" w:hAnsi="Segoe UI Emoji" w:cs="Segoe UI Emoji"/>
+          <w:b/>
+          <w:bCs/>
+          <w:i/>
+          <w:iCs/>
+        </w:rPr>
+        <w:t>🟩</w:t>
+      </w:r>
+      <w:r>
+        <w:rPr>
+          <w:b/>
+          <w:bCs/>
+          <w:i/>
+          <w:iCs/>
+        </w:rPr>
+        <w:t xml:space="preserve"> Q29. How do you handle the situations where Lombok is not supported in certain environments, like when working with frameworks or tools that don’t support annotation processing?</w:t>
+      </w:r>
+    </w:p>
+    <w:p>
+      <w:pPr>
+        <w:spacing w:after="0"/>
+        <w:ind w:left="360"/>
+        <w:rPr>
+          <w:i/>
+          <w:iCs/>
+        </w:rPr>
+      </w:pPr>
+      <w:r>
+        <w:rPr>
+          <w:rFonts w:ascii="Segoe UI Emoji" w:hAnsi="Segoe UI Emoji" w:cs="Segoe UI Emoji"/>
+          <w:i/>
+          <w:iCs/>
+        </w:rPr>
+        <w:t>✅</w:t>
+      </w:r>
+      <w:r>
+        <w:rPr>
+          <w:i/>
+          <w:iCs/>
+        </w:rPr>
+        <w:t xml:space="preserve"> </w:t>
+      </w:r>
+      <w:r>
+        <w:rPr>
+          <w:b/>
+          <w:bCs/>
+          <w:i/>
+          <w:iCs/>
+        </w:rPr>
+        <w:t>Short Answer:</w:t>
+      </w:r>
+      <w:r>
+        <w:rPr>
+          <w:i/>
+          <w:iCs/>
+        </w:rPr>
+        <w:br/>
+        <w:t>In such cases, Lombok can be removed, and standard Java methods (getters/setters) can be written manually. Alternatively, annotation processing can be enabled in supported environments like IntelliJ or Eclipse.</w:t>
+      </w:r>
+    </w:p>
+    <w:p>
+      <w:pPr>
+        <w:spacing w:after="0"/>
+        <w:ind w:left="360"/>
+        <w:rPr>
+          <w:i/>
+          <w:iCs/>
+        </w:rPr>
+      </w:pPr>
+      <w:r>
+        <w:rPr>
+          <w:i/>
+          <w:iCs/>
+        </w:rPr>
+        <w:pict w14:anchorId="46FA2FCA">
+          <v:rect id="_x0000_i1037" style="width:0;height:1.5pt" o:hralign="center" o:hrstd="t" o:hr="t" fillcolor="#a0a0a0" stroked="f"/>
+        </w:pict>
+      </w:r>
+    </w:p>
+    <w:p>
+      <w:pPr>
+        <w:spacing w:after="0"/>
+        <w:ind w:left="360"/>
+        <w:rPr>
+          <w:b/>
+          <w:bCs/>
+          <w:i/>
+          <w:iCs/>
+        </w:rPr>
+      </w:pPr>
+      <w:r>
+        <w:rPr>
+          <w:rFonts w:ascii="Segoe UI Emoji" w:hAnsi="Segoe UI Emoji" w:cs="Segoe UI Emoji"/>
+          <w:b/>
+          <w:bCs/>
+          <w:i/>
+          <w:iCs/>
+        </w:rPr>
+        <w:t>🟩</w:t>
+      </w:r>
+      <w:r>
+        <w:rPr>
+          <w:b/>
+          <w:bCs/>
+          <w:i/>
+          <w:iCs/>
+        </w:rPr>
+        <w:t xml:space="preserve"> Q30. If you need to refactor a class that is heavily using Lombok, how do you ensure that the refactor doesn't affect the generated code and keeps everything intact?</w:t>
+      </w:r>
+    </w:p>
+    <w:p>
+      <w:pPr>
+        <w:spacing w:after="0"/>
+        <w:ind w:left="360"/>
+        <w:rPr>
+          <w:i/>
+          <w:iCs/>
+        </w:rPr>
+      </w:pPr>
+      <w:r>
+        <w:rPr>
+          <w:rFonts w:ascii="Segoe UI Emoji" w:hAnsi="Segoe UI Emoji" w:cs="Segoe UI Emoji"/>
+          <w:i/>
+          <w:iCs/>
+        </w:rPr>
+        <w:t>✅</w:t>
+      </w:r>
+      <w:r>
+        <w:rPr>
+          <w:i/>
+          <w:iCs/>
+        </w:rPr>
+        <w:t xml:space="preserve"> </w:t>
+      </w:r>
+      <w:r>
+        <w:rPr>
+          <w:b/>
+          <w:bCs/>
+          <w:i/>
+          <w:iCs/>
+        </w:rPr>
+        <w:t>Short Answer:</w:t>
+      </w:r>
+      <w:r>
+        <w:rPr>
+          <w:i/>
+          <w:iCs/>
+        </w:rPr>
+        <w:br/>
+        <w:t>To refactor safely, avoid modifying Lombok-generated methods. Use explicit constructor annotations and handle custom logic outside Lombok’s scope. Test refactored code thoroughly to ensure generated methods behave as expected.</w:t>
+      </w:r>
+    </w:p>
+    <w:p>
+      <w:pPr>
+        <w:spacing w:after="0"/>
+        <w:ind w:left="360"/>
+        <w:rPr>
+          <w:i/>
+          <w:iCs/>
+        </w:rPr>
+      </w:pPr>
+      <w:r>
+        <w:rPr>
+          <w:i/>
+          <w:iCs/>
+        </w:rPr>
+        <w:lastRenderedPageBreak/>
+        <w:pict w14:anchorId="07083107">
+          <v:rect id="_x0000_i1038" style="width:0;height:1.5pt" o:hralign="center" o:hrstd="t" o:hr="t" fillcolor="#a0a0a0" stroked="f"/>
+        </w:pict>
+      </w:r>
+    </w:p>
+    <w:p>
+      <w:pPr>
+        <w:spacing w:after="0"/>
+        <w:ind w:left="360"/>
+        <w:rPr>
+          <w:b/>
+          <w:bCs/>
+          <w:i/>
+          <w:iCs/>
+        </w:rPr>
+      </w:pPr>
+      <w:r>
+        <w:rPr>
+          <w:rFonts w:ascii="Segoe UI Emoji" w:hAnsi="Segoe UI Emoji" w:cs="Segoe UI Emoji"/>
+          <w:b/>
+          <w:bCs/>
+          <w:i/>
+          <w:iCs/>
+        </w:rPr>
+        <w:t>🟩</w:t>
+      </w:r>
+      <w:r>
+        <w:rPr>
+          <w:b/>
+          <w:bCs/>
+          <w:i/>
+          <w:iCs/>
+        </w:rPr>
+        <w:t xml:space="preserve"> Q31. When using Lombok's @Builder, how do you handle validation or constraints that need to be applied during object creation?</w:t>
+      </w:r>
+    </w:p>
+    <w:p>
+      <w:pPr>
+        <w:spacing w:after="0"/>
+        <w:ind w:left="360"/>
+        <w:rPr>
+          <w:i/>
+          <w:iCs/>
+        </w:rPr>
+      </w:pPr>
+      <w:r>
+        <w:rPr>
+          <w:rFonts w:ascii="Segoe UI Emoji" w:hAnsi="Segoe UI Emoji" w:cs="Segoe UI Emoji"/>
+          <w:i/>
+          <w:iCs/>
+        </w:rPr>
+        <w:t>✅</w:t>
+      </w:r>
+      <w:r>
+        <w:rPr>
+          <w:i/>
+          <w:iCs/>
+        </w:rPr>
+        <w:t xml:space="preserve"> </w:t>
+      </w:r>
+      <w:r>
+        <w:rPr>
+          <w:b/>
+          <w:bCs/>
+          <w:i/>
+          <w:iCs/>
+        </w:rPr>
+        <w:t>Short Answer:</w:t>
+      </w:r>
+      <w:r>
+        <w:rPr>
+          <w:i/>
+          <w:iCs/>
+        </w:rPr>
+        <w:br/>
+        <w:t>Lombok's @Builder works with validation annotations like @NotNull. You can validate fields within a custom validation method or use a custom builder class to apply validation before object creation.</w:t>
+      </w:r>
+    </w:p>
+    <w:p>
+      <w:pPr>
+        <w:spacing w:after="0"/>
+        <w:ind w:left="360"/>
+        <w:rPr>
+          <w:i/>
+          <w:iCs/>
+        </w:rPr>
+      </w:pPr>
+      <w:r>
+        <w:rPr>
+          <w:i/>
+          <w:iCs/>
+        </w:rPr>
+        <w:pict w14:anchorId="604D8872">
+          <v:rect id="_x0000_i1039" style="width:0;height:1.5pt" o:hralign="center" o:hrstd="t" o:hr="t" fillcolor="#a0a0a0" stroked="f"/>
+        </w:pict>
+      </w:r>
+    </w:p>
+    <w:p>
+      <w:pPr>
+        <w:spacing w:after="0"/>
+        <w:ind w:left="360"/>
+        <w:rPr>
+          <w:b/>
+          <w:bCs/>
+          <w:i/>
+          <w:iCs/>
+        </w:rPr>
+      </w:pPr>
+      <w:r>
+        <w:rPr>
+          <w:rFonts w:ascii="Segoe UI Emoji" w:hAnsi="Segoe UI Emoji" w:cs="Segoe UI Emoji"/>
+          <w:b/>
+          <w:bCs/>
+          <w:i/>
+          <w:iCs/>
+        </w:rPr>
+        <w:t>🟩</w:t>
+      </w:r>
+      <w:r>
+        <w:rPr>
+          <w:b/>
+          <w:bCs/>
+          <w:i/>
+          <w:iCs/>
+        </w:rPr>
+        <w:t xml:space="preserve"> Q32. How would you manage compatibility issues between Lombok and Java versions, especially as Java evolves over time?</w:t>
+      </w:r>
+    </w:p>
+    <w:p>
+      <w:pPr>
+        <w:spacing w:after="0"/>
+        <w:ind w:left="360"/>
+        <w:rPr>
+          <w:i/>
+          <w:iCs/>
+        </w:rPr>
+      </w:pPr>
+      <w:r>
+        <w:rPr>
+          <w:rFonts w:ascii="Segoe UI Emoji" w:hAnsi="Segoe UI Emoji" w:cs="Segoe UI Emoji"/>
+          <w:i/>
+          <w:iCs/>
+        </w:rPr>
+        <w:t>✅</w:t>
+      </w:r>
+      <w:r>
+        <w:rPr>
+          <w:i/>
+          <w:iCs/>
+        </w:rPr>
+        <w:t xml:space="preserve"> </w:t>
+      </w:r>
+      <w:r>
+        <w:rPr>
+          <w:b/>
+          <w:bCs/>
+          <w:i/>
+          <w:iCs/>
+        </w:rPr>
+        <w:t>Short Answer:</w:t>
+      </w:r>
+      <w:r>
+        <w:rPr>
+          <w:i/>
+          <w:iCs/>
+        </w:rPr>
+        <w:br/>
+        <w:t>Stay updated with Lombok releases that support new Java versions. Regularly check for version compatibility and keep Lombok and your Java version synchronized. Use official Lombok documentation for guidance.</w:t>
+      </w:r>
+    </w:p>
+    <w:p>
+      <w:pPr>
+        <w:spacing w:after="0"/>
+        <w:ind w:left="360"/>
+        <w:rPr>
+          <w:i/>
+          <w:iCs/>
+        </w:rPr>
+      </w:pPr>
+      <w:r>
+        <w:rPr>
+          <w:i/>
+          <w:iCs/>
+        </w:rPr>
+        <w:pict w14:anchorId="19787261">
+          <v:rect id="_x0000_i1040" style="width:0;height:1.5pt" o:hralign="center" o:hrstd="t" o:hr="t" fillcolor="#a0a0a0" stroked="f"/>
+        </w:pict>
+      </w:r>
+    </w:p>
+    <w:p>
+      <w:pPr>
+        <w:spacing w:after="0"/>
+        <w:ind w:left="360"/>
+        <w:rPr>
+          <w:b/>
+          <w:bCs/>
+          <w:i/>
+          <w:iCs/>
+        </w:rPr>
+      </w:pPr>
+      <w:r>
+        <w:rPr>
+          <w:rFonts w:ascii="Segoe UI Emoji" w:hAnsi="Segoe UI Emoji" w:cs="Segoe UI Emoji"/>
+          <w:b/>
+          <w:bCs/>
+          <w:i/>
+          <w:iCs/>
+        </w:rPr>
+        <w:t>🟩</w:t>
+      </w:r>
+      <w:r>
+        <w:rPr>
+          <w:b/>
+          <w:bCs/>
+          <w:i/>
+          <w:iCs/>
+        </w:rPr>
+        <w:t xml:space="preserve"> Q33. Does Lombok affect the performance of your application? If so, how do you mitigate any issues that arise?</w:t>
+      </w:r>
+    </w:p>
+    <w:p>
+      <w:pPr>
+        <w:spacing w:after="0"/>
+        <w:ind w:left="360"/>
+        <w:rPr>
+          <w:i/>
+          <w:iCs/>
+        </w:rPr>
+      </w:pPr>
+      <w:r>
+        <w:rPr>
+          <w:rFonts w:ascii="Segoe UI Emoji" w:hAnsi="Segoe UI Emoji" w:cs="Segoe UI Emoji"/>
+          <w:i/>
+          <w:iCs/>
+        </w:rPr>
+        <w:t>✅</w:t>
+      </w:r>
+      <w:r>
+        <w:rPr>
+          <w:i/>
+          <w:iCs/>
+        </w:rPr>
+        <w:t xml:space="preserve"> </w:t>
+      </w:r>
+      <w:r>
+        <w:rPr>
+          <w:b/>
+          <w:bCs/>
+          <w:i/>
+          <w:iCs/>
+        </w:rPr>
+        <w:t>Short Answer:</w:t>
+      </w:r>
+      <w:r>
+        <w:rPr>
+          <w:i/>
+          <w:iCs/>
+        </w:rPr>
+        <w:br/>
+        <w:t>Lombok generates code at compile time, so there is no runtime performance penalty. However, excessive use of @Builder and similar annotations in large classes could add minor overhead during object creation. Use Lombok judiciously.</w:t>
+      </w:r>
+    </w:p>
+    <w:p>
+      <w:pPr>
+        <w:spacing w:after="0"/>
+        <w:ind w:left="360"/>
+        <w:rPr>
+          <w:i/>
+          <w:iCs/>
+        </w:rPr>
+      </w:pPr>
+      <w:r>
+        <w:rPr>
+          <w:i/>
+          <w:iCs/>
+        </w:rPr>
+        <w:pict w14:anchorId="3CC8BB78">
+          <v:rect id="_x0000_i1041" style="width:0;height:1.5pt" o:hralign="center" o:hrstd="t" o:hr="t" fillcolor="#a0a0a0" stroked="f"/>
+        </w:pict>
+      </w:r>
+    </w:p>
+    <w:p>
+      <w:pPr>
+        <w:spacing w:after="0"/>
+        <w:ind w:left="360"/>
+        <w:rPr>
+          <w:b/>
+          <w:bCs/>
+          <w:i/>
+          <w:iCs/>
+        </w:rPr>
+      </w:pPr>
+      <w:r>
+        <w:rPr>
+          <w:rFonts w:ascii="Segoe UI Emoji" w:hAnsi="Segoe UI Emoji" w:cs="Segoe UI Emoji"/>
+          <w:b/>
+          <w:bCs/>
+          <w:i/>
+          <w:iCs/>
+        </w:rPr>
+        <w:t>🟩</w:t>
+      </w:r>
+      <w:r>
+        <w:rPr>
+          <w:b/>
+          <w:bCs/>
+          <w:i/>
+          <w:iCs/>
+        </w:rPr>
+        <w:t xml:space="preserve"> Q34. Can you use Lombok in projects that require strict code reviews or coding standards? What challenges could arise, and how would you mitigate them?</w:t>
+      </w:r>
+    </w:p>
+    <w:p>
+      <w:pPr>
+        <w:spacing w:after="0"/>
+        <w:ind w:left="360"/>
+        <w:rPr>
+          <w:i/>
+          <w:iCs/>
+        </w:rPr>
+      </w:pPr>
+      <w:r>
+        <w:rPr>
+          <w:rFonts w:ascii="Segoe UI Emoji" w:hAnsi="Segoe UI Emoji" w:cs="Segoe UI Emoji"/>
+          <w:i/>
+          <w:iCs/>
+        </w:rPr>
+        <w:t>✅</w:t>
+      </w:r>
+      <w:r>
+        <w:rPr>
+          <w:i/>
+          <w:iCs/>
+        </w:rPr>
+        <w:t xml:space="preserve"> </w:t>
+      </w:r>
+      <w:r>
+        <w:rPr>
+          <w:b/>
+          <w:bCs/>
+          <w:i/>
+          <w:iCs/>
+        </w:rPr>
+        <w:t>Short Answer:</w:t>
+      </w:r>
+      <w:r>
+        <w:rPr>
+          <w:i/>
+          <w:iCs/>
+        </w:rPr>
+        <w:br/>
+        <w:t>Lombok can be used if the team agrees to allow it. The challenge is that Lombok hides code, which may cause issues during code reviews. To mitigate this, ensure that the team is familiar with Lombok and its benefits, and write clear documentation.</w:t>
+      </w:r>
+    </w:p>
+    <w:p>
+      <w:pPr>
+        <w:spacing w:after="0"/>
+        <w:ind w:left="360"/>
+        <w:rPr>
+          <w:i/>
+          <w:iCs/>
+        </w:rPr>
+      </w:pPr>
+      <w:r>
+        <w:rPr>
+          <w:i/>
+          <w:iCs/>
+        </w:rPr>
+        <w:pict w14:anchorId="7BCCC853">
+          <v:rect id="_x0000_i1042" style="width:0;height:1.5pt" o:hralign="center" o:hrstd="t" o:hr="t" fillcolor="#a0a0a0" stroked="f"/>
+        </w:pict>
+      </w:r>
+    </w:p>
+    <w:p>
+      <w:pPr>
+        <w:spacing w:after="0"/>
+        <w:ind w:left="360"/>
+        <w:rPr>
+          <w:b/>
+          <w:bCs/>
+          <w:i/>
+          <w:iCs/>
+        </w:rPr>
+      </w:pPr>
+      <w:r>
+        <w:rPr>
+          <w:rFonts w:ascii="Segoe UI Emoji" w:hAnsi="Segoe UI Emoji" w:cs="Segoe UI Emoji"/>
+          <w:b/>
+          <w:bCs/>
+          <w:i/>
+          <w:iCs/>
+        </w:rPr>
+        <w:t>🟩</w:t>
+      </w:r>
+      <w:r>
+        <w:rPr>
+          <w:b/>
+          <w:bCs/>
+          <w:i/>
+          <w:iCs/>
+        </w:rPr>
+        <w:t xml:space="preserve"> Q35. How would you replace Lombok annotations with manual code if Lombok is prohibited or not allowed in a project?</w:t>
+      </w:r>
+    </w:p>
+    <w:p>
+      <w:pPr>
+        <w:spacing w:after="0"/>
+        <w:ind w:left="360"/>
+        <w:rPr>
+          <w:i/>
+          <w:iCs/>
+        </w:rPr>
+      </w:pPr>
+      <w:r>
+        <w:rPr>
+          <w:rFonts w:ascii="Segoe UI Emoji" w:hAnsi="Segoe UI Emoji" w:cs="Segoe UI Emoji"/>
+          <w:i/>
+          <w:iCs/>
+        </w:rPr>
+        <w:t>✅</w:t>
+      </w:r>
+      <w:r>
+        <w:rPr>
+          <w:i/>
+          <w:iCs/>
+        </w:rPr>
+        <w:t xml:space="preserve"> </w:t>
+      </w:r>
+      <w:r>
+        <w:rPr>
+          <w:b/>
+          <w:bCs/>
+          <w:i/>
+          <w:iCs/>
+        </w:rPr>
+        <w:t>Short Answer:</w:t>
+      </w:r>
+      <w:r>
+        <w:rPr>
+          <w:i/>
+          <w:iCs/>
+        </w:rPr>
+        <w:br/>
+        <w:t>If Lombok is prohibited, manually write the necessary code such as getters, setters, constructors, toString(), equals(), and hashCode(). It will add verbosity but will achieve the same functionality without Lombok.</w:t>
+      </w:r>
+    </w:p>
+    <w:p>
+      <w:pPr>
+        <w:spacing w:after="0"/>
+        <w:ind w:left="360"/>
+        <w:rPr>
+          <w:i/>
+          <w:iCs/>
+          <w:lang w:val="en-US"/>
+        </w:rPr>
+      </w:pPr>
+    </w:p>
+    <w:p>
+      <w:pPr>
+        <w:spacing w:after="0"/>
+        <w:ind w:left="360"/>
+        <w:rPr>
+          <w:b/>
+          <w:bCs/>
+          <w:i/>
+          <w:iCs/>
+          <w:lang w:val="en-US"/>
+        </w:rPr>
+      </w:pPr>
+      <w:r>
+        <w:rPr>
+          <w:b/>
+          <w:bCs/>
+          <w:i/>
+          <w:iCs/>
+          <w:highlight w:val="darkGray"/>
+          <w:lang w:val="en-US"/>
+        </w:rPr>
+        <w:t>How Spring Boot internally works?</w:t>
+      </w:r>
+    </w:p>
+    <w:p>
+      <w:pPr>
+        <w:spacing w:after="0"/>
+        <w:ind w:left="360"/>
+        <w:rPr>
+          <w:b/>
+          <w:bCs/>
+          <w:i/>
+          <w:iCs/>
+          <w:lang w:val="en-US"/>
+        </w:rPr>
+      </w:pPr>
+      <w:r>
+        <w:rPr>
+          <w:b/>
+          <w:bCs/>
+          <w:i/>
+          <w:iCs/>
+          <w:highlight w:val="darkGray"/>
+          <w:lang w:val="en-US"/>
+        </w:rPr>
+        <w:t>What is BootStrap class in SpringBoot?</w:t>
+      </w:r>
+    </w:p>
+    <w:p>
+      <w:pPr>
+        <w:spacing w:after="0"/>
+        <w:ind w:left="360"/>
+        <w:rPr>
+          <w:b/>
+          <w:bCs/>
+          <w:i/>
+          <w:iCs/>
+          <w:lang w:val="en-US"/>
+        </w:rPr>
+      </w:pPr>
+      <w:r>
+        <w:rPr>
+          <w:b/>
+          <w:bCs/>
+          <w:i/>
+          <w:iCs/>
+          <w:lang w:val="en-US"/>
+        </w:rPr>
+        <w:t>@SpringBootApplication is combination of three annotation</w:t>
+      </w:r>
+      <w:r>
+        <w:rPr>
+          <w:b/>
+          <w:bCs/>
+          <w:i/>
+          <w:iCs/>
           <w:lang w:val="en-US"/>
         </w:rPr>
         <w:sym w:font="Wingdings" w:char="F0E0"/>
@@ -496,12 +3455,61 @@
           <w:iCs/>
           <w:lang w:val="en-US"/>
         </w:rPr>
-        <w:t>All child dependencies re transitive dependencies</w:t>
-      </w:r>
-      <w:r>
-        <w:rPr>
-          <w:b/>
-          <w:bCs/>
+        <w:t xml:space="preserve"> @SpringBootConfiguration, @EnableAutoConfiguration, @ComponentScan</w:t>
+      </w:r>
+    </w:p>
+    <w:p>
+      <w:pPr>
+        <w:spacing w:after="0"/>
+        <w:ind w:left="360"/>
+        <w:rPr>
+          <w:i/>
+          <w:iCs/>
+          <w:lang w:val="en-US"/>
+        </w:rPr>
+      </w:pPr>
+      <w:r>
+        <w:rPr>
+          <w:b/>
+          <w:bCs/>
+          <w:i/>
+          <w:iCs/>
+          <w:highlight w:val="darkGray"/>
+          <w:lang w:val="en-US"/>
+        </w:rPr>
+        <w:t>I don’t want to use @SpringBootApplicaion then how can I run my SpringBootApplication</w:t>
+      </w:r>
+      <w:r>
+        <w:rPr>
+          <w:b/>
+          <w:bCs/>
+          <w:i/>
+          <w:iCs/>
+          <w:highlight w:val="darkGray"/>
+          <w:lang w:val="en-US"/>
+        </w:rPr>
+        <w:sym w:font="Wingdings" w:char="F0E0"/>
+      </w:r>
+      <w:r>
+        <w:rPr>
+          <w:b/>
+          <w:bCs/>
+          <w:i/>
+          <w:iCs/>
+          <w:lang w:val="en-US"/>
+        </w:rPr>
+        <w:t xml:space="preserve"> </w:t>
+      </w:r>
+      <w:r>
+        <w:rPr>
+          <w:i/>
+          <w:iCs/>
+          <w:lang w:val="en-US"/>
+        </w:rPr>
+        <w:t>Yes we can just by adding above three or atleast @EnableAutoConfiguration annotation</w:t>
+      </w:r>
+      <w:r>
+        <w:rPr>
           <w:i/>
           <w:iCs/>
           <w:lang w:val="en-US"/>
@@ -530,9 +3538,8 @@
           <w:highlight w:val="darkGray"/>
           <w:lang w:val="en-US"/>
         </w:rPr>
-        <w:t xml:space="preserve">How can </w:t>
-      </w:r>
-      <w:proofErr w:type="gramStart"/>
+        <w:t xml:space="preserve">Without writing any single property in application.properties how can we add properties </w:t>
+      </w:r>
       <w:r>
         <w:rPr>
           <w:b/>
@@ -542,8 +3549,2764 @@
           <w:highlight w:val="darkGray"/>
           <w:lang w:val="en-US"/>
         </w:rPr>
-        <w:t>we</w:t>
-      </w:r>
+        <w:t>or add configuration?</w:t>
+      </w:r>
+    </w:p>
+    <w:p>
+      <w:pPr>
+        <w:spacing w:after="0"/>
+        <w:ind w:left="360"/>
+        <w:rPr>
+          <w:i/>
+          <w:iCs/>
+          <w:lang w:val="en-US"/>
+        </w:rPr>
+      </w:pPr>
+      <w:r>
+        <w:rPr>
+          <w:i/>
+          <w:iCs/>
+          <w:lang w:val="en-US"/>
+        </w:rPr>
+        <w:t xml:space="preserve">@SpringBootApplication(exclude=DriverManager.class) </w:t>
+      </w:r>
+      <w:r>
+        <w:rPr>
+          <w:i/>
+          <w:iCs/>
+          <w:lang w:val="en-US"/>
+        </w:rPr>
+        <w:sym w:font="Wingdings" w:char="F0E0"/>
+      </w:r>
+      <w:r>
+        <w:rPr>
+          <w:i/>
+          <w:iCs/>
+          <w:lang w:val="en-US"/>
+        </w:rPr>
+        <w:t>This will remove connection properties. Likewise we can do it for other properties as well.</w:t>
+      </w:r>
+    </w:p>
+    <w:p>
+      <w:pPr>
+        <w:spacing w:after="0"/>
+        <w:ind w:left="360"/>
+        <w:rPr>
+          <w:i/>
+          <w:iCs/>
+          <w:lang w:val="en-US"/>
+        </w:rPr>
+      </w:pPr>
+      <w:r>
+        <w:rPr>
+          <w:b/>
+          <w:bCs/>
+          <w:i/>
+          <w:iCs/>
+          <w:lang w:val="en-US"/>
+        </w:rPr>
+        <w:t>Spring.autoconfigure.exclude</w:t>
+      </w:r>
+      <w:r>
+        <w:rPr>
+          <w:i/>
+          <w:iCs/>
+          <w:lang w:val="en-US"/>
+        </w:rPr>
+        <w:t xml:space="preserve">= property name </w:t>
+      </w:r>
+      <w:r>
+        <w:rPr>
+          <w:i/>
+          <w:iCs/>
+          <w:lang w:val="en-US"/>
+        </w:rPr>
+        <w:sym w:font="Wingdings" w:char="F0E0"/>
+      </w:r>
+      <w:r>
+        <w:rPr>
+          <w:i/>
+          <w:iCs/>
+          <w:lang w:val="en-US"/>
+        </w:rPr>
+        <w:t xml:space="preserve"> Written in application.properties file.</w:t>
+      </w:r>
+    </w:p>
+    <w:p>
+      <w:pPr>
+        <w:spacing w:after="0"/>
+        <w:ind w:left="360"/>
+        <w:rPr>
+          <w:b/>
+          <w:bCs/>
+          <w:i/>
+          <w:iCs/>
+          <w:u w:val="single"/>
+          <w:lang w:val="en-US"/>
+        </w:rPr>
+      </w:pPr>
+      <w:r>
+        <w:rPr>
+          <w:b/>
+          <w:bCs/>
+          <w:i/>
+          <w:iCs/>
+          <w:u w:val="single"/>
+          <w:lang w:val="en-US"/>
+        </w:rPr>
+        <w:lastRenderedPageBreak/>
+        <w:t xml:space="preserve">Actuator -&gt; </w:t>
+      </w:r>
+    </w:p>
+    <w:p>
+      <w:pPr>
+        <w:pStyle w:val="ListParagraph"/>
+        <w:numPr>
+          <w:ilvl w:val="0"/>
+          <w:numId w:val="7"/>
+        </w:numPr>
+        <w:spacing w:after="0"/>
+        <w:rPr>
+          <w:i/>
+          <w:iCs/>
+          <w:lang w:val="en-US"/>
+        </w:rPr>
+      </w:pPr>
+      <w:r>
+        <w:rPr>
+          <w:i/>
+          <w:iCs/>
+        </w:rPr>
+        <w:t>It includes a number of additional features that help us to monitor and manage the Spring Boot application</w:t>
+      </w:r>
+    </w:p>
+    <w:p>
+      <w:pPr>
+        <w:pStyle w:val="ListParagraph"/>
+        <w:numPr>
+          <w:ilvl w:val="0"/>
+          <w:numId w:val="7"/>
+        </w:numPr>
+        <w:spacing w:after="0"/>
+        <w:rPr>
+          <w:i/>
+          <w:iCs/>
+          <w:lang w:val="en-US"/>
+        </w:rPr>
+      </w:pPr>
+      <w:r>
+        <w:rPr>
+          <w:b/>
+          <w:bCs/>
+          <w:i/>
+          <w:iCs/>
+        </w:rPr>
+        <w:t>Spring Boot Actuator</w:t>
+      </w:r>
+      <w:r>
+        <w:rPr>
+          <w:i/>
+          <w:iCs/>
+        </w:rPr>
+        <w:t> is a sub-project of the Spring Boot Framework</w:t>
+      </w:r>
+      <w:r>
+        <w:rPr>
+          <w:i/>
+          <w:iCs/>
+          <w:lang w:val="en-US"/>
+        </w:rPr>
+        <w:t xml:space="preserve"> </w:t>
+      </w:r>
+      <w:r>
+        <w:rPr>
+          <w:i/>
+          <w:iCs/>
+          <w:lang w:val="en-US"/>
+        </w:rPr>
+        <w:t>Actuator provides us several endpoints.</w:t>
+      </w:r>
+    </w:p>
+    <w:p>
+      <w:pPr>
+        <w:pStyle w:val="ListParagraph"/>
+        <w:numPr>
+          <w:ilvl w:val="0"/>
+          <w:numId w:val="7"/>
+        </w:numPr>
+        <w:spacing w:after="0"/>
+        <w:rPr>
+          <w:i/>
+          <w:iCs/>
+          <w:lang w:val="en-US"/>
+        </w:rPr>
+      </w:pPr>
+      <w:r>
+        <w:rPr>
+          <w:i/>
+          <w:iCs/>
+          <w:lang w:val="en-US"/>
+        </w:rPr>
+        <w:t>If we want to expose all our endpoints in application then we need to add property,</w:t>
+      </w:r>
+    </w:p>
+    <w:p>
+      <w:pPr>
+        <w:pStyle w:val="ListParagraph"/>
+        <w:spacing w:after="0"/>
+        <w:ind w:left="1080"/>
+        <w:rPr>
+          <w:i/>
+          <w:iCs/>
+          <w:lang w:val="en-US" w:bidi="mr-IN"/>
+        </w:rPr>
+      </w:pPr>
+      <w:r>
+        <w:rPr>
+          <w:i/>
+          <w:iCs/>
+          <w:lang w:val="en-US"/>
+        </w:rPr>
+        <w:t>m</w:t>
+      </w:r>
+      <w:r>
+        <w:rPr>
+          <w:i/>
+          <w:iCs/>
+          <w:lang w:val="en-US"/>
+        </w:rPr>
+        <w:t>anagement.</w:t>
+      </w:r>
+      <w:r>
+        <w:rPr>
+          <w:i/>
+          <w:iCs/>
+          <w:lang w:val="en-US"/>
+        </w:rPr>
+        <w:t>endpoints.web.exposure.include=*</w:t>
+      </w:r>
+    </w:p>
+    <w:p>
+      <w:pPr>
+        <w:pStyle w:val="ListParagraph"/>
+        <w:spacing w:after="0"/>
+        <w:ind w:left="1080"/>
+        <w:rPr>
+          <w:i/>
+          <w:iCs/>
+          <w:lang w:val="en-US" w:bidi="mr-IN"/>
+        </w:rPr>
+      </w:pPr>
+      <w:r>
+        <w:rPr>
+          <w:i/>
+          <w:iCs/>
+          <w:lang w:val="en-US" w:bidi="mr-IN"/>
+        </w:rPr>
+        <w:t>/</w:t>
+      </w:r>
+      <w:r>
+        <w:rPr>
+          <w:b/>
+          <w:bCs/>
+          <w:i/>
+          <w:iCs/>
+          <w:lang w:val="en-US" w:bidi="mr-IN"/>
+        </w:rPr>
+        <w:t>health</w:t>
+      </w:r>
+      <w:r>
+        <w:rPr>
+          <w:i/>
+          <w:iCs/>
+          <w:lang w:val="en-US" w:bidi="mr-IN"/>
+        </w:rPr>
+        <w:t xml:space="preserve"> -&gt;It will provide status of our application (UP/DOWN)</w:t>
+      </w:r>
+      <w:r>
+        <w:rPr>
+          <w:i/>
+          <w:iCs/>
+          <w:lang w:val="en-US" w:bidi="mr-IN"/>
+        </w:rPr>
+        <w:t xml:space="preserve"> By default active)</w:t>
+      </w:r>
+    </w:p>
+    <w:p>
+      <w:pPr>
+        <w:pStyle w:val="ListParagraph"/>
+        <w:spacing w:after="0"/>
+        <w:ind w:left="1080"/>
+        <w:rPr>
+          <w:i/>
+          <w:iCs/>
+          <w:lang w:val="en-US" w:bidi="mr-IN"/>
+        </w:rPr>
+      </w:pPr>
+      <w:r>
+        <w:rPr>
+          <w:i/>
+          <w:iCs/>
+          <w:lang w:val="en-US" w:bidi="mr-IN"/>
+        </w:rPr>
+        <w:t>/</w:t>
+      </w:r>
+      <w:r>
+        <w:rPr>
+          <w:b/>
+          <w:bCs/>
+          <w:i/>
+          <w:iCs/>
+          <w:lang w:val="en-US" w:bidi="mr-IN"/>
+        </w:rPr>
+        <w:t>info</w:t>
+      </w:r>
+      <w:r>
+        <w:rPr>
+          <w:i/>
+          <w:iCs/>
+          <w:lang w:val="en-US" w:bidi="mr-IN"/>
+        </w:rPr>
+        <w:t xml:space="preserve"> -&gt;It will provide us information related to our application.</w:t>
+      </w:r>
+    </w:p>
+    <w:p>
+      <w:pPr>
+        <w:pStyle w:val="ListParagraph"/>
+        <w:spacing w:after="0"/>
+        <w:ind w:left="1080"/>
+        <w:rPr>
+          <w:i/>
+          <w:iCs/>
+          <w:lang w:val="en-US" w:bidi="mr-IN"/>
+        </w:rPr>
+      </w:pPr>
+      <w:r>
+        <w:rPr>
+          <w:i/>
+          <w:iCs/>
+          <w:lang w:val="en-US" w:bidi="mr-IN"/>
+        </w:rPr>
+        <w:t>/</w:t>
+      </w:r>
+      <w:r>
+        <w:rPr>
+          <w:b/>
+          <w:bCs/>
+          <w:i/>
+          <w:iCs/>
+          <w:lang w:val="en-US" w:bidi="mr-IN"/>
+        </w:rPr>
+        <w:t>bean</w:t>
+      </w:r>
+      <w:r>
+        <w:rPr>
+          <w:i/>
+          <w:iCs/>
+          <w:lang w:val="en-US" w:bidi="mr-IN"/>
+        </w:rPr>
+        <w:t>-&gt; It will provide us all information of the beans provided in our application</w:t>
+      </w:r>
+    </w:p>
+    <w:p>
+      <w:pPr>
+        <w:pStyle w:val="ListParagraph"/>
+        <w:spacing w:after="0"/>
+        <w:ind w:left="1080"/>
+        <w:rPr>
+          <w:i/>
+          <w:iCs/>
+          <w:lang w:val="en-US" w:bidi="mr-IN"/>
+        </w:rPr>
+      </w:pPr>
+      <w:r>
+        <w:rPr>
+          <w:i/>
+          <w:iCs/>
+          <w:lang w:val="en-US" w:bidi="mr-IN"/>
+        </w:rPr>
+        <w:t>/</w:t>
+      </w:r>
+      <w:r>
+        <w:rPr>
+          <w:b/>
+          <w:bCs/>
+          <w:i/>
+          <w:iCs/>
+          <w:lang w:val="en-US" w:bidi="mr-IN"/>
+        </w:rPr>
+        <w:t>threaddump</w:t>
+      </w:r>
+      <w:r>
+        <w:rPr>
+          <w:i/>
+          <w:iCs/>
+          <w:lang w:val="en-US" w:bidi="mr-IN"/>
+        </w:rPr>
+        <w:t>-&gt;It will provide information about all the thread configured in application.</w:t>
+      </w:r>
+    </w:p>
+    <w:p>
+      <w:pPr>
+        <w:pStyle w:val="ListParagraph"/>
+        <w:spacing w:after="0"/>
+        <w:ind w:left="1080"/>
+        <w:rPr>
+          <w:i/>
+          <w:iCs/>
+          <w:lang w:val="en-US" w:bidi="mr-IN"/>
+        </w:rPr>
+      </w:pPr>
+      <w:r>
+        <w:rPr>
+          <w:i/>
+          <w:iCs/>
+          <w:lang w:val="en-US" w:bidi="mr-IN"/>
+        </w:rPr>
+        <w:t>/</w:t>
+      </w:r>
+      <w:r>
+        <w:rPr>
+          <w:b/>
+          <w:bCs/>
+          <w:i/>
+          <w:iCs/>
+          <w:lang w:val="en-US" w:bidi="mr-IN"/>
+        </w:rPr>
+        <w:t>heapdump</w:t>
+      </w:r>
+      <w:r>
+        <w:rPr>
+          <w:i/>
+          <w:iCs/>
+          <w:lang w:val="en-US" w:bidi="mr-IN"/>
+        </w:rPr>
+        <w:t>-&gt;It will provide us information about the heap memory.</w:t>
+      </w:r>
+    </w:p>
+    <w:p>
+      <w:pPr>
+        <w:pStyle w:val="ListParagraph"/>
+        <w:spacing w:after="0"/>
+        <w:ind w:left="1080"/>
+        <w:rPr>
+          <w:i/>
+          <w:iCs/>
+          <w:lang w:val="en-US" w:bidi="mr-IN"/>
+        </w:rPr>
+      </w:pPr>
+      <w:r>
+        <w:rPr>
+          <w:i/>
+          <w:iCs/>
+          <w:lang w:val="en-US" w:bidi="mr-IN"/>
+        </w:rPr>
+        <w:t>/</w:t>
+      </w:r>
+      <w:r>
+        <w:rPr>
+          <w:b/>
+          <w:bCs/>
+          <w:i/>
+          <w:iCs/>
+          <w:lang w:val="en-US" w:bidi="mr-IN"/>
+        </w:rPr>
+        <w:t>loggers</w:t>
+      </w:r>
+      <w:r>
+        <w:rPr>
+          <w:i/>
+          <w:iCs/>
+          <w:lang w:val="en-US" w:bidi="mr-IN"/>
+        </w:rPr>
+        <w:t>-&gt;It will provide information about application execution details.</w:t>
+      </w:r>
+    </w:p>
+    <w:p>
+      <w:pPr>
+        <w:pStyle w:val="ListParagraph"/>
+        <w:spacing w:after="0"/>
+        <w:ind w:left="1080"/>
+        <w:rPr>
+          <w:i/>
+          <w:iCs/>
+          <w:lang w:val="en-US" w:bidi="mr-IN"/>
+        </w:rPr>
+      </w:pPr>
+      <w:r>
+        <w:rPr>
+          <w:i/>
+          <w:iCs/>
+          <w:lang w:val="en-US" w:bidi="mr-IN"/>
+        </w:rPr>
+        <w:t>/</w:t>
+      </w:r>
+      <w:r>
+        <w:rPr>
+          <w:b/>
+          <w:bCs/>
+          <w:i/>
+          <w:iCs/>
+          <w:lang w:val="en-US" w:bidi="mr-IN"/>
+        </w:rPr>
+        <w:t>configprops</w:t>
+      </w:r>
+      <w:r>
+        <w:rPr>
+          <w:i/>
+          <w:iCs/>
+          <w:lang w:val="en-US" w:bidi="mr-IN"/>
+        </w:rPr>
+        <w:t>-&gt;It will provide information about configuration properties of application.</w:t>
+      </w:r>
+    </w:p>
+    <w:p>
+      <w:pPr>
+        <w:pStyle w:val="ListParagraph"/>
+        <w:spacing w:after="0"/>
+        <w:ind w:left="1080"/>
+        <w:rPr>
+          <w:i/>
+          <w:iCs/>
+          <w:lang w:val="en-US" w:bidi="mr-IN"/>
+        </w:rPr>
+      </w:pPr>
+      <w:r>
+        <w:rPr>
+          <w:i/>
+          <w:iCs/>
+          <w:lang w:val="en-US" w:bidi="mr-IN"/>
+        </w:rPr>
+        <w:t>/</w:t>
+      </w:r>
+      <w:r>
+        <w:rPr>
+          <w:b/>
+          <w:bCs/>
+          <w:i/>
+          <w:iCs/>
+          <w:lang w:val="en-US" w:bidi="mr-IN"/>
+        </w:rPr>
+        <w:t>mappings</w:t>
+      </w:r>
+      <w:r>
+        <w:rPr>
+          <w:i/>
+          <w:iCs/>
+          <w:lang w:val="en-US" w:bidi="mr-IN"/>
+        </w:rPr>
+        <w:t>-&gt;It will provide information about URL Mappings which are present inside our application.</w:t>
+      </w:r>
+    </w:p>
+    <w:p>
+      <w:pPr>
+        <w:pStyle w:val="ListParagraph"/>
+        <w:spacing w:after="0"/>
+        <w:ind w:left="1080"/>
+        <w:rPr>
+          <w:i/>
+          <w:iCs/>
+          <w:lang w:val="en-US" w:bidi="mr-IN"/>
+        </w:rPr>
+      </w:pPr>
+      <w:r>
+        <w:rPr>
+          <w:i/>
+          <w:iCs/>
+          <w:lang w:val="en-US" w:bidi="mr-IN"/>
+        </w:rPr>
+        <w:t>/</w:t>
+      </w:r>
+      <w:r>
+        <w:rPr>
+          <w:b/>
+          <w:bCs/>
+          <w:i/>
+          <w:iCs/>
+          <w:lang w:val="en-US" w:bidi="mr-IN"/>
+        </w:rPr>
+        <w:t>caches</w:t>
+      </w:r>
+      <w:r>
+        <w:rPr>
+          <w:i/>
+          <w:iCs/>
+          <w:lang w:val="en-US" w:bidi="mr-IN"/>
+        </w:rPr>
+        <w:t>-&gt;It will provide information about cache.</w:t>
+      </w:r>
+    </w:p>
+    <w:p>
+      <w:pPr>
+        <w:spacing w:after="0"/>
+        <w:rPr>
+          <w:i/>
+          <w:iCs/>
+          <w:lang w:bidi="mr-IN"/>
+        </w:rPr>
+      </w:pPr>
+      <w:r>
+        <w:rPr>
+          <w:i/>
+          <w:iCs/>
+          <w:lang w:bidi="mr-IN"/>
+        </w:rPr>
+        <w:tab/>
+        <w:t>All actuator mappings support “HTTP GET”.</w:t>
+      </w:r>
+    </w:p>
+    <w:p>
+      <w:pPr>
+        <w:spacing w:after="0"/>
+        <w:rPr>
+          <w:b/>
+          <w:bCs/>
+          <w:i/>
+          <w:iCs/>
+          <w:lang w:bidi="mr-IN"/>
+        </w:rPr>
+      </w:pPr>
+      <w:r>
+        <w:rPr>
+          <w:b/>
+          <w:bCs/>
+          <w:i/>
+          <w:iCs/>
+          <w:highlight w:val="lightGray"/>
+          <w:lang w:bidi="mr-IN"/>
+        </w:rPr>
+        <w:t>How can you create custom endpoint of actuator?</w:t>
+      </w:r>
+    </w:p>
+    <w:p>
+      <w:pPr>
+        <w:spacing w:after="0"/>
+        <w:rPr>
+          <w:i/>
+          <w:iCs/>
+          <w:lang w:bidi="mr-IN"/>
+        </w:rPr>
+      </w:pPr>
+      <w:r>
+        <w:rPr>
+          <w:i/>
+          <w:iCs/>
+          <w:lang w:bidi="mr-IN"/>
+        </w:rPr>
+        <w:t xml:space="preserve">@RestController,@Enpoint(id=”batch53”) </w:t>
+      </w:r>
+      <w:r>
+        <w:rPr>
+          <w:i/>
+          <w:iCs/>
+          <w:lang w:bidi="mr-IN"/>
+        </w:rPr>
+        <w:sym w:font="Wingdings" w:char="F0E0"/>
+      </w:r>
+      <w:r>
+        <w:rPr>
+          <w:i/>
+          <w:iCs/>
+          <w:lang w:bidi="mr-IN"/>
+        </w:rPr>
+        <w:t xml:space="preserve"> class level annotation</w:t>
+      </w:r>
+    </w:p>
+    <w:p>
+      <w:pPr>
+        <w:spacing w:after="0"/>
+        <w:rPr>
+          <w:i/>
+          <w:iCs/>
+          <w:lang w:bidi="mr-IN"/>
+        </w:rPr>
+      </w:pPr>
+      <w:r>
+        <w:rPr>
+          <w:i/>
+          <w:iCs/>
+          <w:lang w:bidi="mr-IN"/>
+        </w:rPr>
+        <w:t xml:space="preserve">@ReadOperation @RequestMapping(method=RequestMethod.GET) </w:t>
+      </w:r>
+      <w:r>
+        <w:rPr>
+          <w:i/>
+          <w:iCs/>
+          <w:lang w:bidi="mr-IN"/>
+        </w:rPr>
+        <w:sym w:font="Wingdings" w:char="F0E0"/>
+      </w:r>
+      <w:r>
+        <w:rPr>
+          <w:i/>
+          <w:iCs/>
+          <w:lang w:bidi="mr-IN"/>
+        </w:rPr>
+        <w:t>method level annotation</w:t>
+      </w:r>
+    </w:p>
+    <w:p>
+      <w:pPr>
+        <w:spacing w:after="0"/>
+        <w:rPr>
+          <w:b/>
+          <w:bCs/>
+          <w:i/>
+          <w:iCs/>
+          <w:lang w:bidi="mr-IN"/>
+        </w:rPr>
+      </w:pPr>
+      <w:r>
+        <w:rPr>
+          <w:b/>
+          <w:bCs/>
+          <w:i/>
+          <w:iCs/>
+          <w:highlight w:val="lightGray"/>
+          <w:lang w:bidi="mr-IN"/>
+        </w:rPr>
+        <w:t>What is the use / or where have you used Custom endpoint in your application?</w:t>
+      </w:r>
+    </w:p>
+    <w:p>
+      <w:pPr>
+        <w:spacing w:after="0"/>
+        <w:ind w:left="360"/>
+        <w:rPr>
+          <w:b/>
+          <w:bCs/>
+          <w:i/>
+          <w:iCs/>
+          <w:lang w:val="en-US"/>
+        </w:rPr>
+      </w:pPr>
+      <w:r>
+        <w:rPr>
+          <w:i/>
+          <w:iCs/>
+          <w:highlight w:val="lightGray"/>
+          <w:lang w:val="en-US"/>
+        </w:rPr>
+        <w:t xml:space="preserve">What were the </w:t>
+      </w:r>
+      <w:r>
+        <w:rPr>
+          <w:b/>
+          <w:bCs/>
+          <w:i/>
+          <w:iCs/>
+          <w:highlight w:val="lightGray"/>
+          <w:lang w:val="en-US"/>
+        </w:rPr>
+        <w:t xml:space="preserve">endpoints of </w:t>
+      </w:r>
+      <w:r>
+        <w:rPr>
+          <w:b/>
+          <w:bCs/>
+          <w:i/>
+          <w:iCs/>
+          <w:highlight w:val="lightGray"/>
+          <w:lang w:val="en-US"/>
+        </w:rPr>
+        <w:t>y</w:t>
+      </w:r>
+      <w:r>
+        <w:rPr>
+          <w:b/>
+          <w:bCs/>
+          <w:i/>
+          <w:iCs/>
+          <w:highlight w:val="lightGray"/>
+          <w:lang w:val="en-US"/>
+        </w:rPr>
+        <w:t>our application?</w:t>
+      </w:r>
+    </w:p>
+    <w:p>
+      <w:pPr>
+        <w:spacing w:after="0"/>
+        <w:ind w:left="360"/>
+        <w:rPr>
+          <w:b/>
+          <w:bCs/>
+          <w:i/>
+          <w:iCs/>
+          <w:lang w:val="en-US"/>
+        </w:rPr>
+      </w:pPr>
+      <w:r>
+        <w:rPr>
+          <w:b/>
+          <w:bCs/>
+          <w:i/>
+          <w:iCs/>
+          <w:highlight w:val="lightGray"/>
+          <w:lang w:val="en-US"/>
+        </w:rPr>
+        <w:t>What are different starter dependencies you used in your project?</w:t>
+      </w:r>
+    </w:p>
+    <w:p>
+      <w:pPr>
+        <w:spacing w:after="0"/>
+        <w:ind w:left="360"/>
+        <w:rPr>
+          <w:i/>
+          <w:iCs/>
+          <w:lang w:val="en-US"/>
+        </w:rPr>
+      </w:pPr>
+      <w:r>
+        <w:rPr>
+          <w:i/>
+          <w:iCs/>
+          <w:lang w:val="en-US"/>
+        </w:rPr>
+        <w:t>-&gt;Spring Boot Actuator, Spring Web, Spring Dev Tools.</w:t>
+      </w:r>
+    </w:p>
+    <w:p>
+      <w:pPr>
+        <w:spacing w:after="0"/>
+        <w:rPr>
+          <w:b/>
+          <w:bCs/>
+          <w:i/>
+          <w:iCs/>
+          <w:u w:val="single"/>
+          <w:lang w:val="en-US"/>
+        </w:rPr>
+      </w:pPr>
+      <w:r>
+        <w:rPr>
+          <w:b/>
+          <w:bCs/>
+          <w:i/>
+          <w:iCs/>
+          <w:u w:val="single"/>
+          <w:lang w:val="en-US"/>
+        </w:rPr>
+        <w:t>Spring Profiling:-</w:t>
+      </w:r>
+    </w:p>
+    <w:p>
+      <w:pPr>
+        <w:spacing w:after="0"/>
+        <w:rPr>
+          <w:i/>
+          <w:iCs/>
+          <w:lang w:val="en-US"/>
+        </w:rPr>
+      </w:pPr>
+      <w:r>
+        <w:rPr>
+          <w:i/>
+          <w:iCs/>
+          <w:lang w:val="en-US"/>
+        </w:rPr>
+        <w:t>Spring.profiles.active=test</w:t>
+      </w:r>
+    </w:p>
+    <w:p>
+      <w:pPr>
+        <w:spacing w:after="0"/>
+        <w:rPr>
+          <w:i/>
+          <w:iCs/>
+          <w:lang w:val="en-US"/>
+        </w:rPr>
+      </w:pPr>
+      <w:r>
+        <w:rPr>
+          <w:i/>
+          <w:iCs/>
+          <w:lang w:val="en-US"/>
+        </w:rPr>
+        <w:t>Logger:-</w:t>
+      </w:r>
+    </w:p>
+    <w:p>
+      <w:pPr>
+        <w:pStyle w:val="ListParagraph"/>
+        <w:numPr>
+          <w:ilvl w:val="0"/>
+          <w:numId w:val="8"/>
+        </w:numPr>
+        <w:spacing w:after="0"/>
+        <w:rPr>
+          <w:i/>
+          <w:iCs/>
+          <w:lang w:val="en-US"/>
+        </w:rPr>
+      </w:pPr>
+      <w:r>
+        <w:rPr>
+          <w:i/>
+          <w:iCs/>
+          <w:lang w:val="en-US"/>
+        </w:rPr>
+        <w:t>It is the process of sto</w:t>
+      </w:r>
+      <w:r>
+        <w:rPr>
+          <w:i/>
+          <w:iCs/>
+          <w:lang w:val="en-US"/>
+        </w:rPr>
+        <w:t>r</w:t>
+      </w:r>
+      <w:r>
+        <w:rPr>
+          <w:i/>
+          <w:iCs/>
+          <w:lang w:val="en-US"/>
+        </w:rPr>
+        <w:t xml:space="preserve">ing application execution details </w:t>
+      </w:r>
+      <w:r>
+        <w:rPr>
+          <w:i/>
+          <w:iCs/>
+          <w:lang w:val="en-US"/>
+        </w:rPr>
+        <w:t>in a file. By using logger we can identify bugs in our application.</w:t>
+      </w:r>
+    </w:p>
+    <w:p>
+      <w:pPr>
+        <w:pStyle w:val="ListParagraph"/>
+        <w:numPr>
+          <w:ilvl w:val="0"/>
+          <w:numId w:val="8"/>
+        </w:numPr>
+        <w:spacing w:after="0"/>
+        <w:rPr>
+          <w:i/>
+          <w:iCs/>
+          <w:lang w:val="en-US"/>
+        </w:rPr>
+      </w:pPr>
+      <w:r>
+        <w:rPr>
+          <w:i/>
+          <w:iCs/>
+          <w:lang w:val="en-US"/>
+        </w:rPr>
+        <w:t xml:space="preserve">By using logger we can identify root cause of our problem </w:t>
+      </w:r>
+    </w:p>
+    <w:p>
+      <w:pPr>
+        <w:pStyle w:val="ListParagraph"/>
+        <w:numPr>
+          <w:ilvl w:val="0"/>
+          <w:numId w:val="8"/>
+        </w:numPr>
+        <w:spacing w:after="0"/>
+        <w:rPr>
+          <w:i/>
+          <w:iCs/>
+          <w:lang w:val="en-US"/>
+        </w:rPr>
+      </w:pPr>
+      <w:r>
+        <w:rPr>
+          <w:i/>
+          <w:iCs/>
+          <w:lang w:val="en-US"/>
+        </w:rPr>
+        <w:t>Logger containe 3 things:-</w:t>
+      </w:r>
+    </w:p>
+    <w:p>
+      <w:pPr>
+        <w:pStyle w:val="ListParagraph"/>
+        <w:spacing w:after="0"/>
+        <w:rPr>
+          <w:i/>
+          <w:iCs/>
+          <w:lang w:val="en-US"/>
+        </w:rPr>
+      </w:pPr>
+      <w:r>
+        <w:rPr>
+          <w:i/>
+          <w:iCs/>
+          <w:lang w:val="en-US"/>
+        </w:rPr>
+        <w:t>a)Logger</w:t>
+      </w:r>
+    </w:p>
+    <w:p>
+      <w:pPr>
+        <w:pStyle w:val="ListParagraph"/>
+        <w:spacing w:after="0"/>
+        <w:rPr>
+          <w:i/>
+          <w:iCs/>
+          <w:lang w:val="en-US"/>
+        </w:rPr>
+      </w:pPr>
+      <w:r>
+        <w:rPr>
+          <w:i/>
+          <w:iCs/>
+          <w:lang w:val="en-US"/>
+        </w:rPr>
+        <w:t>b)Layout</w:t>
+      </w:r>
+    </w:p>
+    <w:p>
+      <w:pPr>
+        <w:pStyle w:val="ListParagraph"/>
+        <w:spacing w:after="0"/>
+        <w:rPr>
+          <w:i/>
+          <w:iCs/>
+          <w:lang w:val="en-US"/>
+        </w:rPr>
+      </w:pPr>
+      <w:r>
+        <w:rPr>
+          <w:i/>
+          <w:iCs/>
+          <w:lang w:val="en-US"/>
+        </w:rPr>
+        <w:t>c) Appender</w:t>
+      </w:r>
+    </w:p>
+    <w:p>
+      <w:pPr>
+        <w:pStyle w:val="ListParagraph"/>
+        <w:spacing w:after="0"/>
+        <w:rPr>
+          <w:i/>
+          <w:iCs/>
+          <w:lang w:val="en-US"/>
+        </w:rPr>
+      </w:pPr>
+    </w:p>
+    <w:p>
+      <w:pPr>
+        <w:pStyle w:val="ListParagraph"/>
+        <w:numPr>
+          <w:ilvl w:val="0"/>
+          <w:numId w:val="9"/>
+        </w:numPr>
+        <w:spacing w:after="0"/>
+        <w:rPr>
+          <w:i/>
+          <w:iCs/>
+          <w:lang w:val="en-US"/>
+        </w:rPr>
+      </w:pPr>
+      <w:r>
+        <w:rPr>
+          <w:i/>
+          <w:iCs/>
+          <w:lang w:val="en-US"/>
+        </w:rPr>
+        <w:t>Logger is the class which is used to print the log</w:t>
+      </w:r>
+    </w:p>
+    <w:p>
+      <w:pPr>
+        <w:pStyle w:val="ListParagraph"/>
+        <w:numPr>
+          <w:ilvl w:val="0"/>
+          <w:numId w:val="9"/>
+        </w:numPr>
+        <w:spacing w:after="0"/>
+        <w:rPr>
+          <w:i/>
+          <w:iCs/>
+          <w:lang w:val="en-US"/>
+        </w:rPr>
+      </w:pPr>
+      <w:r>
+        <w:rPr>
+          <w:i/>
+          <w:iCs/>
+          <w:lang w:val="en-US"/>
+        </w:rPr>
+        <w:t>It contains different methods.</w:t>
+      </w:r>
+    </w:p>
+    <w:p>
+      <w:pPr>
+        <w:pStyle w:val="ListParagraph"/>
+        <w:numPr>
+          <w:ilvl w:val="0"/>
+          <w:numId w:val="9"/>
+        </w:numPr>
+        <w:spacing w:after="0"/>
+        <w:rPr>
+          <w:i/>
+          <w:iCs/>
+          <w:lang w:val="en-US"/>
+        </w:rPr>
+      </w:pPr>
+      <w:r>
+        <w:rPr>
+          <w:i/>
+          <w:iCs/>
+          <w:lang w:val="en-US"/>
+        </w:rPr>
+        <w:t>Logger.trace()</w:t>
+      </w:r>
+    </w:p>
+    <w:p>
+      <w:pPr>
+        <w:pStyle w:val="ListParagraph"/>
+        <w:numPr>
+          <w:ilvl w:val="0"/>
+          <w:numId w:val="9"/>
+        </w:numPr>
+        <w:spacing w:after="0"/>
+        <w:rPr>
+          <w:i/>
+          <w:iCs/>
+          <w:lang w:val="en-US"/>
+        </w:rPr>
+      </w:pPr>
+      <w:r>
+        <w:rPr>
+          <w:i/>
+          <w:iCs/>
+          <w:lang w:val="en-US"/>
+        </w:rPr>
+        <w:t>Logger.debug()</w:t>
+      </w:r>
+    </w:p>
+    <w:p>
+      <w:pPr>
+        <w:pStyle w:val="ListParagraph"/>
+        <w:numPr>
+          <w:ilvl w:val="0"/>
+          <w:numId w:val="9"/>
+        </w:numPr>
+        <w:spacing w:after="0"/>
+        <w:rPr>
+          <w:i/>
+          <w:iCs/>
+          <w:lang w:val="en-US"/>
+        </w:rPr>
+      </w:pPr>
+      <w:r>
+        <w:rPr>
+          <w:i/>
+          <w:iCs/>
+          <w:lang w:val="en-US"/>
+        </w:rPr>
+        <w:t>Logger.info()</w:t>
+      </w:r>
+    </w:p>
+    <w:p>
+      <w:pPr>
+        <w:pStyle w:val="ListParagraph"/>
+        <w:numPr>
+          <w:ilvl w:val="0"/>
+          <w:numId w:val="9"/>
+        </w:numPr>
+        <w:spacing w:after="0"/>
+        <w:rPr>
+          <w:i/>
+          <w:iCs/>
+          <w:lang w:val="en-US"/>
+        </w:rPr>
+      </w:pPr>
+      <w:r>
+        <w:rPr>
+          <w:i/>
+          <w:iCs/>
+          <w:lang w:val="en-US"/>
+        </w:rPr>
+        <w:t>Logger.warn()</w:t>
+      </w:r>
+    </w:p>
+    <w:p>
+      <w:pPr>
+        <w:pStyle w:val="ListParagraph"/>
+        <w:numPr>
+          <w:ilvl w:val="0"/>
+          <w:numId w:val="9"/>
+        </w:numPr>
+        <w:spacing w:after="0"/>
+        <w:rPr>
+          <w:i/>
+          <w:iCs/>
+          <w:lang w:val="en-US"/>
+        </w:rPr>
+      </w:pPr>
+      <w:r>
+        <w:rPr>
+          <w:i/>
+          <w:iCs/>
+          <w:lang w:val="en-US"/>
+        </w:rPr>
+        <w:t>Logger.error() , etc</w:t>
+      </w:r>
+    </w:p>
+    <w:p>
+      <w:pPr>
+        <w:spacing w:after="0"/>
+        <w:rPr>
+          <w:i/>
+          <w:iCs/>
+          <w:lang w:val="en-US"/>
+        </w:rPr>
+      </w:pPr>
+    </w:p>
+    <w:p>
+      <w:pPr>
+        <w:spacing w:after="0"/>
+        <w:rPr>
+          <w:i/>
+          <w:iCs/>
+          <w:lang w:val="en-US"/>
+        </w:rPr>
+      </w:pPr>
+      <w:r>
+        <w:rPr>
+          <w:i/>
+          <w:iCs/>
+          <w:lang w:val="en-US"/>
+        </w:rPr>
+        <w:t>Layour:- It is used to print log pattern</w:t>
+      </w:r>
+    </w:p>
+    <w:p>
+      <w:pPr>
+        <w:spacing w:after="0"/>
+        <w:rPr>
+          <w:i/>
+          <w:iCs/>
+          <w:lang w:val="en-US"/>
+        </w:rPr>
+      </w:pPr>
+      <w:r>
+        <w:rPr>
+          <w:i/>
+          <w:iCs/>
+          <w:lang w:val="en-US"/>
+        </w:rPr>
+        <w:t>Appender:- It is the destination where we can save our logs.</w:t>
+      </w:r>
+    </w:p>
+    <w:p>
+      <w:pPr>
+        <w:spacing w:after="0"/>
+        <w:rPr>
+          <w:i/>
+          <w:iCs/>
+          <w:lang w:val="en-US"/>
+        </w:rPr>
+      </w:pPr>
+      <w:r>
+        <w:rPr>
+          <w:i/>
+          <w:iCs/>
+          <w:lang w:val="en-US"/>
+        </w:rPr>
+        <w:tab/>
+        <w:t>Console-Based Appender.:-It is used to display logs on console.</w:t>
+      </w:r>
+    </w:p>
+    <w:p>
+      <w:pPr>
+        <w:spacing w:after="0"/>
+        <w:rPr>
+          <w:i/>
+          <w:iCs/>
+          <w:lang w:val="en-US"/>
+        </w:rPr>
+      </w:pPr>
+      <w:r>
+        <w:rPr>
+          <w:i/>
+          <w:iCs/>
+          <w:lang w:val="en-US"/>
+        </w:rPr>
+        <w:lastRenderedPageBreak/>
+        <w:t>Note:- By default Spring uses Console-based Appender.</w:t>
+      </w:r>
+    </w:p>
+    <w:p>
+      <w:pPr>
+        <w:spacing w:after="0"/>
+        <w:rPr>
+          <w:i/>
+          <w:iCs/>
+          <w:lang w:val="en-US"/>
+        </w:rPr>
+      </w:pPr>
+      <w:r>
+        <w:rPr>
+          <w:i/>
+          <w:iCs/>
+          <w:lang w:val="en-US"/>
+        </w:rPr>
+        <w:t>File based appender:- It is used to store logs in file.</w:t>
+      </w:r>
+    </w:p>
+    <w:p>
+      <w:pPr>
+        <w:spacing w:after="0"/>
+        <w:rPr>
+          <w:i/>
+          <w:iCs/>
+          <w:lang w:val="en-US"/>
+        </w:rPr>
+      </w:pPr>
+      <w:r>
+        <w:rPr>
+          <w:i/>
+          <w:iCs/>
+          <w:lang w:val="en-US"/>
+        </w:rPr>
+        <w:t>Log levels:-</w:t>
+      </w:r>
+    </w:p>
+    <w:p>
+      <w:pPr>
+        <w:spacing w:after="0"/>
+        <w:rPr>
+          <w:i/>
+          <w:iCs/>
+          <w:lang w:val="en-US"/>
+        </w:rPr>
+      </w:pPr>
+      <w:r>
+        <w:rPr>
+          <w:i/>
+          <w:iCs/>
+          <w:lang w:val="en-US"/>
+        </w:rPr>
+        <w:t>logging.file.name</w:t>
+      </w:r>
+    </w:p>
+    <w:p>
+      <w:pPr>
+        <w:spacing w:after="0"/>
+        <w:rPr>
+          <w:i/>
+          <w:iCs/>
+          <w:lang w:val="en-US"/>
+        </w:rPr>
+      </w:pPr>
+      <w:r>
+        <w:rPr>
+          <w:i/>
+          <w:iCs/>
+          <w:lang w:val="en-US"/>
+        </w:rPr>
+        <w:t>logging.level.root</w:t>
+      </w:r>
+    </w:p>
+    <w:p>
+      <w:pPr>
+        <w:spacing w:after="0"/>
+        <w:rPr>
+          <w:i/>
+          <w:iCs/>
+          <w:lang w:val="en-US"/>
+        </w:rPr>
+      </w:pPr>
+    </w:p>
+    <w:p>
+      <w:pPr>
+        <w:spacing w:after="0"/>
+        <w:rPr>
+          <w:i/>
+          <w:iCs/>
+          <w:lang w:val="en-US"/>
+        </w:rPr>
+      </w:pPr>
+      <w:r>
+        <w:rPr>
+          <w:i/>
+          <w:iCs/>
+          <w:highlight w:val="lightGray"/>
+          <w:lang w:val="en-US"/>
+        </w:rPr>
+        <w:t>How do you check logs of your project?</w:t>
+      </w:r>
+    </w:p>
+    <w:p>
+      <w:pPr>
+        <w:pStyle w:val="ListParagraph"/>
+        <w:numPr>
+          <w:ilvl w:val="0"/>
+          <w:numId w:val="10"/>
+        </w:numPr>
+        <w:spacing w:after="0"/>
+        <w:rPr>
+          <w:i/>
+          <w:iCs/>
+          <w:lang w:val="en-US"/>
+        </w:rPr>
+      </w:pPr>
+      <w:r>
+        <w:rPr>
+          <w:i/>
+          <w:iCs/>
+          <w:lang w:val="en-US"/>
+        </w:rPr>
+        <w:t>We can manually check the server by going through location.</w:t>
+      </w:r>
+    </w:p>
+    <w:p>
+      <w:pPr>
+        <w:pStyle w:val="ListParagraph"/>
+        <w:numPr>
+          <w:ilvl w:val="0"/>
+          <w:numId w:val="10"/>
+        </w:numPr>
+        <w:spacing w:after="0"/>
+        <w:rPr>
+          <w:i/>
+          <w:iCs/>
+          <w:lang w:val="en-US"/>
+        </w:rPr>
+      </w:pPr>
+      <w:r>
+        <w:rPr>
+          <w:i/>
+          <w:iCs/>
+          <w:lang w:val="en-US"/>
+        </w:rPr>
+        <w:t>We used Splunk tool, so we had ID and password of the tool for checking the logs.</w:t>
+      </w:r>
+    </w:p>
+    <w:p>
+      <w:pPr>
+        <w:spacing w:after="0"/>
+        <w:rPr>
+          <w:i/>
+          <w:iCs/>
+          <w:lang w:val="en-US"/>
+        </w:rPr>
+      </w:pPr>
+      <w:r>
+        <w:rPr>
+          <w:i/>
+          <w:iCs/>
+          <w:highlight w:val="lightGray"/>
+          <w:lang w:val="en-US"/>
+        </w:rPr>
+        <w:t>How did you create loggers in your project?</w:t>
+      </w:r>
+    </w:p>
+    <w:p>
+      <w:pPr>
+        <w:spacing w:after="0"/>
+        <w:rPr>
+          <w:i/>
+          <w:iCs/>
+          <w:lang w:val="en-US"/>
+        </w:rPr>
+      </w:pPr>
+      <w:r>
+        <w:rPr>
+          <w:i/>
+          <w:iCs/>
+          <w:lang w:val="en-US"/>
+        </w:rPr>
+        <w:t>We used slf4j -&gt;Simple Lo</w:t>
+      </w:r>
+      <w:r>
+        <w:rPr>
+          <w:i/>
+          <w:iCs/>
+          <w:lang w:val="en-US"/>
+        </w:rPr>
+        <w:t>g Façade 4 Java.</w:t>
+      </w:r>
+    </w:p>
+    <w:p>
+      <w:pPr>
+        <w:spacing w:after="0"/>
+        <w:rPr>
+          <w:i/>
+          <w:iCs/>
+          <w:lang w:val="en-US"/>
+        </w:rPr>
+      </w:pPr>
+      <w:r>
+        <w:rPr>
+          <w:i/>
+          <w:iCs/>
+          <w:lang w:val="en-US"/>
+        </w:rPr>
+        <w:t>Logs creaed by slf4j supports all the log tools.</w:t>
+      </w:r>
+    </w:p>
+    <w:p>
+      <w:pPr>
+        <w:spacing w:after="0"/>
+        <w:rPr>
+          <w:i/>
+          <w:iCs/>
+          <w:lang w:val="en-US"/>
+        </w:rPr>
+      </w:pPr>
+      <w:r>
+        <w:rPr>
+          <w:i/>
+          <w:iCs/>
+          <w:lang w:val="en-US"/>
+        </w:rPr>
+        <w:t>Child of  SLF4J.</w:t>
+      </w:r>
+    </w:p>
+    <w:p>
+      <w:pPr>
+        <w:spacing w:after="0"/>
+        <w:rPr>
+          <w:i/>
+          <w:iCs/>
+          <w:lang w:val="en-US"/>
+        </w:rPr>
+      </w:pPr>
+      <w:r>
+        <w:rPr>
+          <w:i/>
+          <w:iCs/>
+          <w:lang w:val="en-US"/>
+        </w:rPr>
+        <w:t>SLF4J by default uses logback at backend. So by default Spring boot creates log by logback.xml</w:t>
+      </w:r>
+    </w:p>
+    <w:p>
+      <w:pPr>
+        <w:spacing w:after="0"/>
+        <w:rPr>
+          <w:i/>
+          <w:iCs/>
+          <w:lang w:val="en-US"/>
+        </w:rPr>
+      </w:pPr>
+      <w:r>
+        <w:rPr>
+          <w:i/>
+          <w:iCs/>
+          <w:lang w:val="en-US"/>
+        </w:rPr>
+        <w:t>Log4j</w:t>
+      </w:r>
+    </w:p>
+    <w:p>
+      <w:pPr>
+        <w:spacing w:after="0"/>
+        <w:rPr>
+          <w:i/>
+          <w:iCs/>
+          <w:lang w:val="en-US"/>
+        </w:rPr>
+      </w:pPr>
+      <w:r>
+        <w:rPr>
+          <w:i/>
+          <w:iCs/>
+          <w:lang w:val="en-US"/>
+        </w:rPr>
+        <w:t>Log4j2</w:t>
+      </w:r>
+    </w:p>
+    <w:p>
+      <w:pPr>
+        <w:spacing w:after="0"/>
+        <w:rPr>
+          <w:i/>
+          <w:iCs/>
+          <w:lang w:val="en-US"/>
+        </w:rPr>
+      </w:pPr>
+      <w:r>
+        <w:rPr>
+          <w:i/>
+          <w:iCs/>
+          <w:lang w:val="en-US"/>
+        </w:rPr>
+        <w:t>Logback</w:t>
+      </w:r>
+    </w:p>
+    <w:p>
+      <w:pPr>
+        <w:spacing w:after="0"/>
+        <w:rPr>
+          <w:i/>
+          <w:iCs/>
+          <w:lang w:val="en-US"/>
+        </w:rPr>
+      </w:pPr>
+      <w:r>
+        <w:rPr>
+          <w:i/>
+          <w:iCs/>
+          <w:lang w:val="en-US"/>
+        </w:rPr>
+        <w:t>JCL</w:t>
+      </w:r>
+    </w:p>
+    <w:p>
+      <w:pPr>
+        <w:spacing w:after="0"/>
+        <w:rPr>
+          <w:i/>
+          <w:iCs/>
+          <w:lang w:val="en-US"/>
+        </w:rPr>
+      </w:pPr>
+      <w:r>
+        <w:rPr>
+          <w:i/>
+          <w:iCs/>
+          <w:lang w:val="en-US"/>
+        </w:rPr>
+        <w:t>Log</w:t>
+      </w:r>
+      <w:r>
+        <w:rPr>
+          <w:i/>
+          <w:iCs/>
+          <w:lang w:val="en-US"/>
+        </w:rPr>
+        <w:t xml:space="preserve"> </w:t>
+      </w:r>
+      <w:r>
+        <w:rPr>
+          <w:i/>
+          <w:iCs/>
+          <w:lang w:val="en-US"/>
+        </w:rPr>
+        <w:t>stash</w:t>
+      </w:r>
+    </w:p>
+    <w:p>
+      <w:pPr>
+        <w:spacing w:after="0"/>
+        <w:rPr>
+          <w:i/>
+          <w:iCs/>
+          <w:lang w:val="en-US"/>
+        </w:rPr>
+      </w:pPr>
+      <w:r>
+        <w:rPr>
+          <w:i/>
+          <w:iCs/>
+          <w:highlight w:val="lightGray"/>
+          <w:lang w:val="en-US"/>
+        </w:rPr>
+        <w:t>What is the difference between log4j and log4j2?</w:t>
+      </w:r>
+      <w:r>
+        <w:rPr>
+          <w:i/>
+          <w:iCs/>
+          <w:lang w:val="en-US"/>
+        </w:rPr>
+        <w:t xml:space="preserve"> </w:t>
+      </w:r>
+    </w:p>
+    <w:p>
+      <w:pPr>
+        <w:spacing w:after="0"/>
+        <w:rPr>
+          <w:i/>
+          <w:iCs/>
+          <w:lang w:val="en-US"/>
+        </w:rPr>
+      </w:pPr>
+      <w:r>
+        <w:rPr>
+          <w:i/>
+          <w:iCs/>
+          <w:lang w:val="en-US"/>
+        </w:rPr>
+        <w:t>@RestController</w:t>
+      </w:r>
+    </w:p>
+    <w:p>
+      <w:pPr>
+        <w:spacing w:after="0"/>
+        <w:rPr>
+          <w:i/>
+          <w:iCs/>
+          <w:lang w:val="en-US"/>
+        </w:rPr>
+      </w:pPr>
+      <w:r>
+        <w:rPr>
+          <w:i/>
+          <w:iCs/>
+          <w:lang w:val="en-US"/>
+        </w:rPr>
+        <w:t>@getMapping</w:t>
+      </w:r>
+    </w:p>
+    <w:p>
+      <w:pPr>
+        <w:spacing w:after="0"/>
+        <w:rPr>
+          <w:i/>
+          <w:iCs/>
+          <w:lang w:val="en-US"/>
+        </w:rPr>
+      </w:pPr>
+      <w:r>
+        <w:rPr>
+          <w:i/>
+          <w:iCs/>
+          <w:lang w:val="en-US"/>
+        </w:rPr>
+        <w:t>@PostMapping</w:t>
+      </w:r>
+    </w:p>
+    <w:p>
+      <w:pPr>
+        <w:spacing w:after="0"/>
+        <w:rPr>
+          <w:i/>
+          <w:iCs/>
+          <w:lang w:val="en-US"/>
+        </w:rPr>
+      </w:pPr>
+      <w:r>
+        <w:rPr>
+          <w:i/>
+          <w:iCs/>
+          <w:lang w:val="en-US"/>
+        </w:rPr>
+        <w:t xml:space="preserve">@RequestBody </w:t>
+      </w:r>
+    </w:p>
+    <w:p>
+      <w:pPr>
+        <w:spacing w:after="0"/>
+        <w:rPr>
+          <w:i/>
+          <w:iCs/>
+          <w:lang w:val="en-US"/>
+        </w:rPr>
+      </w:pPr>
+      <w:r>
+        <w:rPr>
+          <w:i/>
+          <w:iCs/>
+          <w:lang w:val="en-US"/>
+        </w:rPr>
+        <w:t>@PathParameter</w:t>
+      </w:r>
+    </w:p>
+    <w:p>
+      <w:pPr>
+        <w:spacing w:after="0"/>
+        <w:rPr>
+          <w:i/>
+          <w:iCs/>
+          <w:lang w:val="en-US"/>
+        </w:rPr>
+      </w:pPr>
+      <w:r>
+        <w:rPr>
+          <w:i/>
+          <w:iCs/>
+          <w:highlight w:val="lightGray"/>
+          <w:lang w:val="en-US"/>
+        </w:rPr>
+        <w:t>Can we use @Controller annotation instead of @RestController annotation? If yes then what are required changes in code?</w:t>
+      </w:r>
+    </w:p>
+    <w:p>
+      <w:pPr>
+        <w:spacing w:after="0"/>
+        <w:rPr>
+          <w:i/>
+          <w:iCs/>
+          <w:lang w:val="en-US"/>
+        </w:rPr>
+      </w:pPr>
+      <w:r>
+        <w:rPr>
+          <w:i/>
+          <w:iCs/>
+          <w:lang w:val="en-US"/>
+        </w:rPr>
+        <w:sym w:font="Wingdings" w:char="F0E0"/>
+      </w:r>
+    </w:p>
+    <w:p>
+      <w:pPr>
+        <w:spacing w:after="0"/>
+        <w:rPr>
+          <w:i/>
+          <w:iCs/>
+          <w:lang w:val="en-US"/>
+        </w:rPr>
+      </w:pPr>
+      <w:r>
+        <w:rPr>
+          <w:i/>
+          <w:iCs/>
+          <w:highlight w:val="lightGray"/>
+          <w:lang w:val="en-US"/>
+        </w:rPr>
+        <w:t>How are versions of starter dependancies managed?</w:t>
+      </w:r>
+    </w:p>
+    <w:p>
+      <w:pPr>
+        <w:spacing w:after="0"/>
+        <w:rPr>
+          <w:i/>
+          <w:iCs/>
+          <w:lang w:val="en-US"/>
+        </w:rPr>
+      </w:pPr>
+      <w:r>
+        <w:rPr>
+          <w:i/>
+          <w:iCs/>
+          <w:lang w:val="en-US"/>
+        </w:rPr>
+        <w:t>-&gt;</w:t>
+      </w:r>
+    </w:p>
+    <w:p>
+      <w:pPr>
+        <w:spacing w:after="0"/>
+        <w:rPr>
+          <w:i/>
+          <w:iCs/>
+          <w:lang w:val="en-US"/>
+        </w:rPr>
+      </w:pPr>
+      <w:r>
+        <w:rPr>
+          <w:i/>
+          <w:iCs/>
+          <w:lang w:val="en-US"/>
+        </w:rPr>
+        <w:t>Status Codes</w:t>
+      </w:r>
+    </w:p>
+    <w:p>
+      <w:pPr>
+        <w:spacing w:after="0"/>
+        <w:rPr>
+          <w:i/>
+          <w:iCs/>
+          <w:lang w:val="en-US"/>
+        </w:rPr>
+      </w:pPr>
+      <w:r>
+        <w:rPr>
+          <w:i/>
+          <w:iCs/>
+          <w:lang w:val="en-US"/>
+        </w:rPr>
+        <w:t>1XX -&gt;Information</w:t>
+      </w:r>
+    </w:p>
+    <w:p>
+      <w:pPr>
+        <w:spacing w:after="0"/>
+        <w:rPr>
+          <w:i/>
+          <w:iCs/>
+          <w:lang w:val="en-US"/>
+        </w:rPr>
+      </w:pPr>
+      <w:r>
+        <w:rPr>
+          <w:i/>
+          <w:iCs/>
+          <w:lang w:val="en-US"/>
+        </w:rPr>
+        <w:t xml:space="preserve">2XX -&gt;Successful </w:t>
+      </w:r>
+    </w:p>
+    <w:p>
+      <w:pPr>
+        <w:pStyle w:val="ListParagraph"/>
+        <w:numPr>
+          <w:ilvl w:val="0"/>
+          <w:numId w:val="11"/>
+        </w:numPr>
+        <w:spacing w:after="0"/>
+        <w:rPr>
+          <w:i/>
+          <w:iCs/>
+          <w:lang w:val="en-US"/>
+        </w:rPr>
+      </w:pPr>
+      <w:r>
+        <w:rPr>
+          <w:i/>
+          <w:iCs/>
+          <w:lang w:val="en-US"/>
+        </w:rPr>
+        <w:t>200 -&gt;Ok</w:t>
+      </w:r>
+    </w:p>
+    <w:p>
+      <w:pPr>
+        <w:pStyle w:val="ListParagraph"/>
+        <w:numPr>
+          <w:ilvl w:val="0"/>
+          <w:numId w:val="11"/>
+        </w:numPr>
+        <w:spacing w:after="0"/>
+        <w:rPr>
+          <w:i/>
+          <w:iCs/>
+          <w:lang w:val="en-US"/>
+        </w:rPr>
+      </w:pPr>
+      <w:r>
+        <w:rPr>
+          <w:i/>
+          <w:iCs/>
+          <w:lang w:val="en-US"/>
+        </w:rPr>
+        <w:t>201 -&gt;Created</w:t>
+      </w:r>
+    </w:p>
+    <w:p>
+      <w:pPr>
+        <w:pStyle w:val="ListParagraph"/>
+        <w:numPr>
+          <w:ilvl w:val="0"/>
+          <w:numId w:val="11"/>
+        </w:numPr>
+        <w:spacing w:after="0"/>
+        <w:rPr>
+          <w:i/>
+          <w:iCs/>
+          <w:lang w:val="en-US"/>
+        </w:rPr>
+      </w:pPr>
+    </w:p>
+    <w:p>
+      <w:pPr>
+        <w:spacing w:after="0"/>
+        <w:rPr>
+          <w:i/>
+          <w:iCs/>
+          <w:lang w:val="en-US"/>
+        </w:rPr>
+      </w:pPr>
+      <w:r>
+        <w:rPr>
+          <w:i/>
+          <w:iCs/>
+          <w:lang w:val="en-US"/>
+        </w:rPr>
+        <w:t>3XX -&gt;Redirection</w:t>
+      </w:r>
+    </w:p>
+    <w:p>
+      <w:pPr>
+        <w:spacing w:after="0"/>
+        <w:rPr>
+          <w:i/>
+          <w:iCs/>
+          <w:lang w:val="en-US"/>
+        </w:rPr>
+      </w:pPr>
+      <w:r>
+        <w:rPr>
+          <w:i/>
+          <w:iCs/>
+          <w:lang w:val="en-US"/>
+        </w:rPr>
+        <w:t>4XX -&gt; Client Errors</w:t>
+      </w:r>
+    </w:p>
+    <w:p>
+      <w:pPr>
+        <w:spacing w:after="0"/>
+        <w:rPr>
+          <w:i/>
+          <w:iCs/>
+          <w:lang w:val="en-US"/>
+        </w:rPr>
+      </w:pPr>
+      <w:r>
+        <w:rPr>
+          <w:i/>
+          <w:iCs/>
+          <w:lang w:val="en-US"/>
+        </w:rPr>
+        <w:t>5XX -&gt; Server Errors</w:t>
+      </w:r>
+    </w:p>
+    <w:p>
+      <w:pPr>
+        <w:spacing w:after="0"/>
+        <w:rPr>
+          <w:i/>
+          <w:iCs/>
+          <w:lang w:val="en-US"/>
+        </w:rPr>
+      </w:pPr>
+      <w:r>
+        <w:rPr>
+          <w:i/>
+          <w:iCs/>
+          <w:lang w:val="en-US"/>
+        </w:rPr>
+        <w:t>@Response Status , ResponseEntity</w:t>
+      </w:r>
+    </w:p>
+    <w:p>
+      <w:pPr>
+        <w:spacing w:after="0"/>
+        <w:rPr>
+          <w:i/>
+          <w:iCs/>
+          <w:lang w:val="en-US"/>
+        </w:rPr>
+      </w:pPr>
+      <w:r>
+        <w:rPr>
+          <w:i/>
+          <w:iCs/>
+          <w:lang w:val="en-US"/>
+        </w:rPr>
+        <w:t>consumes, produces</w:t>
+      </w:r>
+    </w:p>
+    <w:p>
+      <w:pPr>
+        <w:pBdr>
+          <w:bottom w:val="single" w:sz="6" w:space="1" w:color="auto"/>
+        </w:pBdr>
+        <w:spacing w:after="0"/>
+        <w:rPr>
+          <w:i/>
+          <w:iCs/>
+          <w:lang w:val="en-US"/>
+        </w:rPr>
+      </w:pPr>
+      <w:r>
+        <w:rPr>
+          <w:i/>
+          <w:iCs/>
+          <w:lang w:val="en-US"/>
+        </w:rPr>
+        <w:t>@XmlRootElement</w:t>
+      </w:r>
+    </w:p>
+    <w:p>
+      <w:pPr>
+        <w:spacing w:after="0"/>
+        <w:rPr>
+          <w:i/>
+          <w:iCs/>
+          <w:u w:val="single"/>
+          <w:lang w:val="en-US"/>
+        </w:rPr>
+      </w:pPr>
+      <w:r>
+        <w:rPr>
+          <w:b/>
+          <w:bCs/>
+          <w:i/>
+          <w:iCs/>
+          <w:u w:val="single"/>
+          <w:lang w:val="en-US"/>
+        </w:rPr>
+        <w:t>Spring Data JPA</w:t>
+      </w:r>
+      <w:r>
+        <w:rPr>
+          <w:b/>
+          <w:bCs/>
+          <w:i/>
+          <w:iCs/>
+          <w:u w:val="single"/>
+          <w:lang w:val="en-US"/>
+        </w:rPr>
+        <w:t>(Java Persistence API)</w:t>
+      </w:r>
+      <w:r>
+        <w:rPr>
+          <w:b/>
+          <w:bCs/>
+          <w:i/>
+          <w:iCs/>
+          <w:u w:val="single"/>
+          <w:lang w:val="en-US"/>
+        </w:rPr>
+        <w:t>:-</w:t>
+      </w:r>
+      <w:r>
+        <w:rPr>
+          <w:b/>
+          <w:bCs/>
+          <w:i/>
+          <w:iCs/>
+          <w:u w:val="single"/>
+          <w:lang w:val="en-US"/>
+        </w:rPr>
+        <w:t xml:space="preserve"> </w:t>
+      </w:r>
+      <w:r>
+        <w:rPr>
+          <w:i/>
+          <w:iCs/>
+          <w:u w:val="single"/>
+          <w:lang w:val="en-US"/>
+        </w:rPr>
+        <w:t>(persist meaning-&gt; to store permanently)</w:t>
+      </w:r>
+    </w:p>
+    <w:p>
+      <w:pPr>
+        <w:pStyle w:val="ListParagraph"/>
+        <w:numPr>
+          <w:ilvl w:val="0"/>
+          <w:numId w:val="14"/>
+        </w:numPr>
+        <w:spacing w:after="0"/>
+        <w:rPr>
+          <w:i/>
+          <w:iCs/>
+          <w:lang w:val="en-US"/>
+        </w:rPr>
+      </w:pPr>
+      <w:r>
+        <w:rPr>
+          <w:i/>
+          <w:iCs/>
+          <w:lang w:val="en-US"/>
+        </w:rPr>
+        <w:t>It is used to develop Spring boot Data JPA</w:t>
+      </w:r>
+    </w:p>
+    <w:p>
+      <w:pPr>
+        <w:pStyle w:val="ListParagraph"/>
+        <w:numPr>
+          <w:ilvl w:val="0"/>
+          <w:numId w:val="14"/>
+        </w:numPr>
+        <w:spacing w:after="0"/>
+        <w:rPr>
+          <w:i/>
+          <w:iCs/>
+          <w:lang w:val="en-US"/>
+        </w:rPr>
+      </w:pPr>
+      <w:r>
+        <w:rPr>
+          <w:i/>
+          <w:iCs/>
+          <w:lang w:val="en-US"/>
+        </w:rPr>
+        <w:t>It is used to develop persistence layer with ORM framework in application.</w:t>
+      </w:r>
+    </w:p>
+    <w:p>
+      <w:pPr>
+        <w:pStyle w:val="ListParagraph"/>
+        <w:numPr>
+          <w:ilvl w:val="0"/>
+          <w:numId w:val="14"/>
+        </w:numPr>
+        <w:spacing w:after="0"/>
+        <w:rPr>
+          <w:i/>
+          <w:iCs/>
+          <w:lang w:val="en-US"/>
+        </w:rPr>
+      </w:pPr>
+      <w:r>
+        <w:rPr>
+          <w:i/>
+          <w:iCs/>
+          <w:lang w:val="en-US"/>
+        </w:rPr>
+        <w:t>If we are using Data JPA then we need to provide hibernate properties in application.proerties file.</w:t>
+      </w:r>
+    </w:p>
+    <w:p>
+      <w:pPr>
+        <w:pStyle w:val="ListParagraph"/>
+        <w:numPr>
+          <w:ilvl w:val="0"/>
+          <w:numId w:val="14"/>
+        </w:numPr>
+        <w:spacing w:after="0"/>
+        <w:rPr>
+          <w:i/>
+          <w:iCs/>
+          <w:lang w:val="en-US"/>
+        </w:rPr>
+      </w:pPr>
+      <w:r>
+        <w:rPr>
+          <w:i/>
+          <w:iCs/>
+          <w:lang w:val="en-US"/>
+        </w:rPr>
+        <w:t>It consist 5 Interfaces</w:t>
+      </w:r>
+    </w:p>
+    <w:p>
+      <w:pPr>
+        <w:pStyle w:val="ListParagraph"/>
+        <w:numPr>
+          <w:ilvl w:val="0"/>
+          <w:numId w:val="13"/>
+        </w:numPr>
+        <w:spacing w:after="0"/>
+        <w:rPr>
+          <w:i/>
+          <w:iCs/>
+          <w:lang w:val="en-US"/>
+        </w:rPr>
+      </w:pPr>
+      <w:r>
+        <w:rPr>
+          <w:i/>
+          <w:iCs/>
+          <w:lang w:val="en-US"/>
+        </w:rPr>
+        <w:lastRenderedPageBreak/>
+        <w:t>Repository</w:t>
+      </w:r>
+    </w:p>
+    <w:p>
+      <w:pPr>
+        <w:pStyle w:val="ListParagraph"/>
+        <w:numPr>
+          <w:ilvl w:val="0"/>
+          <w:numId w:val="15"/>
+        </w:numPr>
+        <w:spacing w:after="0"/>
+        <w:rPr>
+          <w:i/>
+          <w:iCs/>
+          <w:lang w:val="en-US"/>
+        </w:rPr>
+      </w:pPr>
+      <w:r>
+        <w:rPr>
+          <w:i/>
+          <w:iCs/>
+          <w:lang w:val="en-US"/>
+        </w:rPr>
+        <w:t>Repository is the core interface</w:t>
+      </w:r>
+      <w:r>
+        <w:rPr>
+          <w:i/>
+          <w:iCs/>
+          <w:lang w:val="en-US"/>
+        </w:rPr>
+        <w:t xml:space="preserve"> and empty interface.</w:t>
+      </w:r>
+    </w:p>
+    <w:p>
+      <w:pPr>
+        <w:pStyle w:val="ListParagraph"/>
+        <w:numPr>
+          <w:ilvl w:val="0"/>
+          <w:numId w:val="13"/>
+        </w:numPr>
+        <w:spacing w:after="0"/>
+        <w:rPr>
+          <w:i/>
+          <w:iCs/>
+          <w:lang w:val="en-US"/>
+        </w:rPr>
+      </w:pPr>
+      <w:r>
+        <w:rPr>
+          <w:i/>
+          <w:iCs/>
+          <w:lang w:val="en-US"/>
+        </w:rPr>
+        <w:t>CRUDRepository</w:t>
+      </w:r>
+    </w:p>
+    <w:p>
+      <w:pPr>
+        <w:pStyle w:val="ListParagraph"/>
+        <w:numPr>
+          <w:ilvl w:val="0"/>
+          <w:numId w:val="15"/>
+        </w:numPr>
+        <w:spacing w:after="0"/>
+        <w:rPr>
+          <w:i/>
+          <w:iCs/>
+          <w:lang w:val="en-US"/>
+        </w:rPr>
+      </w:pPr>
+      <w:r>
+        <w:rPr>
+          <w:i/>
+          <w:iCs/>
+          <w:lang w:val="en-US"/>
+        </w:rPr>
+        <w:t xml:space="preserve">CRUDRepository </w:t>
+      </w:r>
+      <w:r>
+        <w:rPr>
+          <w:i/>
+          <w:iCs/>
+          <w:lang w:val="en-US"/>
+        </w:rPr>
+        <w:t>i</w:t>
+      </w:r>
+      <w:r>
+        <w:rPr>
+          <w:i/>
+          <w:iCs/>
+          <w:lang w:val="en-US"/>
+        </w:rPr>
+        <w:t>s used to perform CRUD baased operations.</w:t>
+      </w:r>
+    </w:p>
+    <w:p>
+      <w:pPr>
+        <w:pStyle w:val="ListParagraph"/>
+        <w:numPr>
+          <w:ilvl w:val="0"/>
+          <w:numId w:val="15"/>
+        </w:numPr>
+        <w:spacing w:after="0"/>
+        <w:rPr>
+          <w:i/>
+          <w:iCs/>
+          <w:lang w:val="en-US"/>
+        </w:rPr>
+      </w:pPr>
+      <w:r>
+        <w:rPr>
+          <w:i/>
+          <w:iCs/>
+          <w:lang w:val="en-US"/>
+        </w:rPr>
+        <w:t>It consist 12 different methods.</w:t>
+      </w:r>
+    </w:p>
+    <w:p>
+      <w:pPr>
+        <w:pStyle w:val="ListParagraph"/>
+        <w:numPr>
+          <w:ilvl w:val="0"/>
+          <w:numId w:val="15"/>
+        </w:numPr>
+        <w:spacing w:after="0"/>
+        <w:rPr>
+          <w:i/>
+          <w:iCs/>
+          <w:lang w:val="en-US"/>
+        </w:rPr>
+      </w:pPr>
+      <w:r>
+        <w:rPr>
+          <w:b/>
+          <w:bCs/>
+          <w:i/>
+          <w:iCs/>
+          <w:lang w:val="en-US"/>
+        </w:rPr>
+        <w:t>Save(), saveAll()</w:t>
+      </w:r>
+      <w:r>
+        <w:rPr>
+          <w:i/>
+          <w:iCs/>
+          <w:lang w:val="en-US"/>
+        </w:rPr>
+        <w:t xml:space="preserve"> </w:t>
+      </w:r>
+      <w:r>
+        <w:rPr>
+          <w:i/>
+          <w:iCs/>
+          <w:lang w:val="en-US"/>
+        </w:rPr>
+        <w:sym w:font="Wingdings" w:char="F0E0"/>
+      </w:r>
+      <w:r>
+        <w:rPr>
+          <w:i/>
+          <w:iCs/>
+          <w:lang w:val="en-US"/>
+        </w:rPr>
+        <w:t xml:space="preserve"> Used for persisting data.</w:t>
+      </w:r>
+    </w:p>
+    <w:p>
+      <w:pPr>
+        <w:pStyle w:val="ListParagraph"/>
+        <w:numPr>
+          <w:ilvl w:val="0"/>
+          <w:numId w:val="15"/>
+        </w:numPr>
+        <w:spacing w:after="0"/>
+        <w:rPr>
+          <w:i/>
+          <w:iCs/>
+          <w:lang w:val="en-US"/>
+        </w:rPr>
+      </w:pPr>
+      <w:r>
+        <w:rPr>
+          <w:b/>
+          <w:bCs/>
+          <w:i/>
+          <w:iCs/>
+          <w:lang w:val="en-US"/>
+        </w:rPr>
+        <w:t>findAll(), fiindById(), findAllById(),</w:t>
+      </w:r>
+      <w:r>
+        <w:rPr>
+          <w:i/>
+          <w:iCs/>
+          <w:lang w:val="en-US"/>
+        </w:rPr>
+        <w:t xml:space="preserve"> </w:t>
+      </w:r>
+      <w:r>
+        <w:rPr>
+          <w:i/>
+          <w:iCs/>
+          <w:lang w:val="en-US"/>
+        </w:rPr>
+        <w:sym w:font="Wingdings" w:char="F0E0"/>
+      </w:r>
+      <w:r>
+        <w:rPr>
+          <w:i/>
+          <w:iCs/>
+          <w:lang w:val="en-US"/>
+        </w:rPr>
+        <w:t xml:space="preserve"> Used for get, fetching operation.</w:t>
+      </w:r>
+    </w:p>
+    <w:p>
+      <w:pPr>
+        <w:pStyle w:val="ListParagraph"/>
+        <w:numPr>
+          <w:ilvl w:val="0"/>
+          <w:numId w:val="15"/>
+        </w:numPr>
+        <w:spacing w:after="0"/>
+        <w:rPr>
+          <w:i/>
+          <w:iCs/>
+          <w:lang w:val="en-US"/>
+        </w:rPr>
+      </w:pPr>
+      <w:r>
+        <w:rPr>
+          <w:i/>
+          <w:iCs/>
+          <w:lang w:val="en-US"/>
+        </w:rPr>
+        <w:t>Note:-</w:t>
+      </w:r>
+      <w:r>
+        <w:rPr>
+          <w:b/>
+          <w:bCs/>
+          <w:i/>
+          <w:iCs/>
+          <w:lang w:val="en-US"/>
+        </w:rPr>
+        <w:t>findById returns Optional</w:t>
+      </w:r>
+      <w:r>
+        <w:rPr>
+          <w:i/>
+          <w:iCs/>
+          <w:lang w:val="en-US"/>
+        </w:rPr>
+        <w:t xml:space="preserve"> data of Optional Class. So need to use get().</w:t>
+      </w:r>
+    </w:p>
+    <w:p>
+      <w:pPr>
+        <w:pStyle w:val="ListParagraph"/>
+        <w:numPr>
+          <w:ilvl w:val="0"/>
+          <w:numId w:val="15"/>
+        </w:numPr>
+        <w:spacing w:after="0"/>
+        <w:rPr>
+          <w:i/>
+          <w:iCs/>
+          <w:lang w:val="en-US"/>
+        </w:rPr>
+      </w:pPr>
+      <w:r>
+        <w:rPr>
+          <w:b/>
+          <w:bCs/>
+          <w:i/>
+          <w:iCs/>
+          <w:lang w:val="en-US"/>
+        </w:rPr>
+        <w:t>Delete(), deleteById(), deleteAll(), deleteAll(entities), deleteAllById()</w:t>
+      </w:r>
+      <w:r>
+        <w:rPr>
+          <w:i/>
+          <w:iCs/>
+          <w:lang w:val="en-US"/>
+        </w:rPr>
+        <w:t xml:space="preserve"> </w:t>
+      </w:r>
+      <w:r>
+        <w:rPr>
+          <w:i/>
+          <w:iCs/>
+          <w:lang w:val="en-US"/>
+        </w:rPr>
+        <w:sym w:font="Wingdings" w:char="F0E0"/>
+      </w:r>
+      <w:r>
+        <w:rPr>
+          <w:i/>
+          <w:iCs/>
+          <w:lang w:val="en-US"/>
+        </w:rPr>
+        <w:t>Used for delete operation.</w:t>
+      </w:r>
+    </w:p>
+    <w:p>
+      <w:pPr>
+        <w:pStyle w:val="ListParagraph"/>
+        <w:numPr>
+          <w:ilvl w:val="0"/>
+          <w:numId w:val="15"/>
+        </w:numPr>
+        <w:spacing w:after="0"/>
+        <w:rPr>
+          <w:i/>
+          <w:iCs/>
+          <w:lang w:val="en-US"/>
+        </w:rPr>
+      </w:pPr>
+      <w:r>
+        <w:rPr>
+          <w:b/>
+          <w:bCs/>
+          <w:i/>
+          <w:iCs/>
+          <w:lang w:val="en-US"/>
+        </w:rPr>
+        <w:t>Save(entity)</w:t>
+      </w:r>
+      <w:r>
+        <w:rPr>
+          <w:b/>
+          <w:bCs/>
+          <w:i/>
+          <w:iCs/>
+          <w:lang w:val="en-US"/>
+        </w:rPr>
+        <w:sym w:font="Wingdings" w:char="F0E0"/>
+      </w:r>
+      <w:r>
+        <w:rPr>
+          <w:i/>
+          <w:iCs/>
+          <w:lang w:val="en-US"/>
+        </w:rPr>
+        <w:t>Used for update operation, also called as upsertmethod, combination of update and insert.</w:t>
+      </w:r>
+    </w:p>
+    <w:p>
+      <w:pPr>
+        <w:pStyle w:val="ListParagraph"/>
+        <w:numPr>
+          <w:ilvl w:val="0"/>
+          <w:numId w:val="15"/>
+        </w:numPr>
+        <w:spacing w:after="0"/>
+        <w:rPr>
+          <w:i/>
+          <w:iCs/>
+          <w:lang w:val="en-US"/>
+        </w:rPr>
+      </w:pPr>
+      <w:r>
+        <w:rPr>
+          <w:b/>
+          <w:bCs/>
+          <w:i/>
+          <w:iCs/>
+          <w:lang w:val="en-US"/>
+        </w:rPr>
+        <w:t>Count()</w:t>
+      </w:r>
+      <w:r>
+        <w:rPr>
+          <w:i/>
+          <w:iCs/>
+          <w:lang w:val="en-US"/>
+        </w:rPr>
+        <w:t xml:space="preserve"> </w:t>
+      </w:r>
+      <w:r>
+        <w:rPr>
+          <w:i/>
+          <w:iCs/>
+          <w:lang w:val="en-US"/>
+        </w:rPr>
+        <w:sym w:font="Wingdings" w:char="F0E0"/>
+      </w:r>
+      <w:r>
+        <w:rPr>
+          <w:i/>
+          <w:iCs/>
+          <w:lang w:val="en-US"/>
+        </w:rPr>
+        <w:t xml:space="preserve"> Used for count operation (Aggregate function)</w:t>
+      </w:r>
+    </w:p>
+    <w:p>
+      <w:pPr>
+        <w:pStyle w:val="ListParagraph"/>
+        <w:numPr>
+          <w:ilvl w:val="0"/>
+          <w:numId w:val="15"/>
+        </w:numPr>
+        <w:spacing w:after="0"/>
+        <w:rPr>
+          <w:i/>
+          <w:iCs/>
+          <w:lang w:val="en-US"/>
+        </w:rPr>
+      </w:pPr>
+      <w:r>
+        <w:rPr>
+          <w:b/>
+          <w:bCs/>
+          <w:i/>
+          <w:iCs/>
+          <w:lang w:val="en-US"/>
+        </w:rPr>
+        <w:t>existById()</w:t>
+      </w:r>
+      <w:r>
+        <w:rPr>
+          <w:i/>
+          <w:iCs/>
+          <w:lang w:val="en-US"/>
+        </w:rPr>
+        <w:t xml:space="preserve"> </w:t>
+      </w:r>
+      <w:r>
+        <w:rPr>
+          <w:i/>
+          <w:iCs/>
+          <w:lang w:val="en-US"/>
+        </w:rPr>
+        <w:sym w:font="Wingdings" w:char="F0E0"/>
+      </w:r>
+      <w:r>
+        <w:rPr>
+          <w:i/>
+          <w:iCs/>
+          <w:lang w:val="en-US"/>
+        </w:rPr>
+        <w:t>Used for checking given ID.</w:t>
+      </w:r>
+    </w:p>
+    <w:p>
+      <w:pPr>
+        <w:pStyle w:val="ListParagraph"/>
+        <w:numPr>
+          <w:ilvl w:val="0"/>
+          <w:numId w:val="13"/>
+        </w:numPr>
+        <w:spacing w:after="0"/>
+        <w:rPr>
+          <w:i/>
+          <w:iCs/>
+          <w:lang w:val="en-US"/>
+        </w:rPr>
+      </w:pPr>
+      <w:r>
+        <w:rPr>
+          <w:i/>
+          <w:iCs/>
+          <w:lang w:val="en-US"/>
+        </w:rPr>
+        <w:t>PagingAndSortingRepository</w:t>
+      </w:r>
+    </w:p>
+    <w:p>
+      <w:pPr>
+        <w:pStyle w:val="ListParagraph"/>
+        <w:numPr>
+          <w:ilvl w:val="0"/>
+          <w:numId w:val="13"/>
+        </w:numPr>
+        <w:spacing w:after="0"/>
+        <w:rPr>
+          <w:i/>
+          <w:iCs/>
+          <w:lang w:val="en-US"/>
+        </w:rPr>
+      </w:pPr>
+      <w:r>
+        <w:rPr>
+          <w:i/>
+          <w:iCs/>
+          <w:lang w:val="en-US"/>
+        </w:rPr>
+        <w:t>QueryByExampleExecutor</w:t>
+      </w:r>
+    </w:p>
+    <w:p>
+      <w:pPr>
+        <w:pStyle w:val="ListParagraph"/>
+        <w:numPr>
+          <w:ilvl w:val="0"/>
+          <w:numId w:val="13"/>
+        </w:numPr>
+        <w:spacing w:after="0"/>
+        <w:rPr>
+          <w:i/>
+          <w:iCs/>
+          <w:lang w:val="en-US"/>
+        </w:rPr>
+      </w:pPr>
+      <w:r>
+        <w:rPr>
+          <w:i/>
+          <w:iCs/>
+          <w:lang w:val="en-US"/>
+        </w:rPr>
+        <w:t>JPARepository</w:t>
+      </w:r>
+    </w:p>
+    <w:p>
+      <w:pPr>
+        <w:spacing w:after="0"/>
+        <w:rPr>
+          <w:b/>
+          <w:bCs/>
+          <w:i/>
+          <w:iCs/>
+          <w:lang w:val="en-US"/>
+        </w:rPr>
+      </w:pPr>
       <w:r>
         <w:rPr>
           <w:b/>
@@ -553,6 +6316,178 @@
           <w:highlight w:val="darkGray"/>
           <w:lang w:val="en-US"/>
         </w:rPr>
+        <w:t>IQ)</w:t>
+      </w:r>
+      <w:r>
+        <w:rPr>
+          <w:b/>
+          <w:bCs/>
+          <w:i/>
+          <w:iCs/>
+          <w:highlight w:val="darkGray"/>
+          <w:lang w:val="en-US"/>
+        </w:rPr>
+        <w:t>We already have hibernate then why do we need Data JPA?</w:t>
+      </w:r>
+    </w:p>
+    <w:p>
+      <w:pPr>
+        <w:spacing w:after="0"/>
+        <w:rPr>
+          <w:i/>
+          <w:iCs/>
+          <w:lang w:val="en-US"/>
+        </w:rPr>
+      </w:pPr>
+      <w:r>
+        <w:rPr>
+          <w:b/>
+          <w:bCs/>
+          <w:i/>
+          <w:iCs/>
+          <w:lang w:val="en-US"/>
+        </w:rPr>
+        <w:sym w:font="Wingdings" w:char="F0E0"/>
+      </w:r>
+      <w:r>
+        <w:rPr>
+          <w:i/>
+          <w:iCs/>
+          <w:lang w:val="en-US"/>
+        </w:rPr>
+        <w:t xml:space="preserve"> Data JPA provides more wider functionality and specific methods to perform on data base than hibernate. As hibernate is implementation of JPA, it is a tool which uses JPA.</w:t>
+      </w:r>
+    </w:p>
+    <w:p>
+      <w:pPr>
+        <w:spacing w:after="0"/>
+        <w:rPr>
+          <w:b/>
+          <w:bCs/>
+          <w:i/>
+          <w:iCs/>
+          <w:lang w:val="en-US"/>
+        </w:rPr>
+      </w:pPr>
+      <w:r>
+        <w:rPr>
+          <w:b/>
+          <w:bCs/>
+          <w:i/>
+          <w:iCs/>
+          <w:highlight w:val="darkGray"/>
+          <w:lang w:val="en-US"/>
+        </w:rPr>
+        <w:t>IQ)</w:t>
+      </w:r>
+      <w:r>
+        <w:rPr>
+          <w:b/>
+          <w:bCs/>
+          <w:i/>
+          <w:iCs/>
+          <w:highlight w:val="darkGray"/>
+          <w:lang w:val="en-US"/>
+        </w:rPr>
+        <w:t xml:space="preserve">We already have </w:t>
+      </w:r>
+      <w:r>
+        <w:rPr>
+          <w:b/>
+          <w:bCs/>
+          <w:i/>
+          <w:iCs/>
+          <w:highlight w:val="darkGray"/>
+          <w:lang w:val="en-US"/>
+        </w:rPr>
+        <w:t xml:space="preserve">CRUDRepository </w:t>
+      </w:r>
+      <w:r>
+        <w:rPr>
+          <w:b/>
+          <w:bCs/>
+          <w:i/>
+          <w:iCs/>
+          <w:highlight w:val="darkGray"/>
+          <w:lang w:val="en-US"/>
+        </w:rPr>
+        <w:t xml:space="preserve"> then why do we need JPA</w:t>
+      </w:r>
+      <w:r>
+        <w:rPr>
+          <w:b/>
+          <w:bCs/>
+          <w:i/>
+          <w:iCs/>
+          <w:highlight w:val="darkGray"/>
+          <w:lang w:val="en-US"/>
+        </w:rPr>
+        <w:t xml:space="preserve"> Repository</w:t>
+      </w:r>
+      <w:r>
+        <w:rPr>
+          <w:b/>
+          <w:bCs/>
+          <w:i/>
+          <w:iCs/>
+          <w:highlight w:val="darkGray"/>
+          <w:lang w:val="en-US"/>
+        </w:rPr>
+        <w:t>?</w:t>
+      </w:r>
+    </w:p>
+    <w:p>
+      <w:pPr>
+        <w:spacing w:after="0"/>
+        <w:rPr>
+          <w:b/>
+          <w:bCs/>
+          <w:i/>
+          <w:iCs/>
+          <w:lang w:val="en-US"/>
+        </w:rPr>
+      </w:pPr>
+      <w:r>
+        <w:rPr>
+          <w:b/>
+          <w:bCs/>
+          <w:i/>
+          <w:iCs/>
+          <w:highlight w:val="darkGray"/>
+          <w:lang w:val="en-US"/>
+        </w:rPr>
+        <w:t>IQ)How can you create stored procedure using JPARepository?</w:t>
+      </w:r>
+    </w:p>
+    <w:p>
+      <w:pPr>
+        <w:pBdr>
+          <w:bottom w:val="single" w:sz="6" w:space="1" w:color="auto"/>
+        </w:pBdr>
+        <w:spacing w:after="0"/>
+        <w:rPr>
+          <w:b/>
+          <w:bCs/>
+          <w:i/>
+          <w:iCs/>
+          <w:lang w:val="en-US"/>
+        </w:rPr>
+      </w:pPr>
+      <w:r>
+        <w:rPr>
+          <w:b/>
+          <w:bCs/>
+          <w:i/>
+          <w:iCs/>
+          <w:highlight w:val="darkGray"/>
+          <w:lang w:val="en-US"/>
+        </w:rPr>
+        <w:t>IQ)</w:t>
+      </w:r>
+      <w:r>
+        <w:rPr>
+          <w:highlight w:val="darkGray"/>
+        </w:rPr>
         <w:t xml:space="preserve"> </w:t>
       </w:r>
       <w:r>
@@ -564,6 +6499,722 @@
           <w:highlight w:val="darkGray"/>
           <w:lang w:val="en-US"/>
         </w:rPr>
+        <w:t>If we create an interface and extend it with JpaRepository we dont need to provide the implemented class to create the object because spring uses proxy design pattern to create object</w:t>
+      </w:r>
+    </w:p>
+    <w:p>
+      <w:pPr>
+        <w:pBdr>
+          <w:bottom w:val="single" w:sz="6" w:space="1" w:color="auto"/>
+        </w:pBdr>
+        <w:spacing w:after="0"/>
+        <w:rPr>
+          <w:b/>
+          <w:bCs/>
+          <w:i/>
+          <w:iCs/>
+          <w:lang w:val="en-US"/>
+        </w:rPr>
+      </w:pPr>
+      <w:r>
+        <w:rPr>
+          <w:b/>
+          <w:bCs/>
+          <w:i/>
+          <w:iCs/>
+          <w:highlight w:val="darkGray"/>
+          <w:lang w:val="en-US"/>
+        </w:rPr>
+        <w:t>IQ)What are HTTP Verbs and idempotent methods?</w:t>
+      </w:r>
+    </w:p>
+    <w:p>
+      <w:pPr>
+        <w:pBdr>
+          <w:bottom w:val="single" w:sz="6" w:space="1" w:color="auto"/>
+        </w:pBdr>
+        <w:spacing w:after="0"/>
+        <w:rPr>
+          <w:b/>
+          <w:bCs/>
+          <w:i/>
+          <w:iCs/>
+          <w:lang w:val="en-US"/>
+        </w:rPr>
+      </w:pPr>
+      <w:r>
+        <w:rPr>
+          <w:b/>
+          <w:bCs/>
+          <w:i/>
+          <w:iCs/>
+          <w:highlight w:val="darkGray"/>
+          <w:lang w:val="en-US"/>
+        </w:rPr>
+        <w:t>IQ)</w:t>
+      </w:r>
+      <w:r>
+        <w:rPr>
+          <w:b/>
+          <w:bCs/>
+          <w:i/>
+          <w:iCs/>
+          <w:highlight w:val="darkGray"/>
+          <w:lang w:val="en-US"/>
+        </w:rPr>
+        <w:t>What is DTOClass and why do we need it?</w:t>
+      </w:r>
+    </w:p>
+    <w:p>
+      <w:pPr>
+        <w:pBdr>
+          <w:bottom w:val="single" w:sz="6" w:space="1" w:color="auto"/>
+        </w:pBdr>
+        <w:spacing w:after="0"/>
+        <w:rPr>
+          <w:b/>
+          <w:bCs/>
+          <w:i/>
+          <w:iCs/>
+          <w:lang w:val="en-US"/>
+        </w:rPr>
+      </w:pPr>
+      <w:r>
+        <w:rPr>
+          <w:b/>
+          <w:bCs/>
+          <w:i/>
+          <w:iCs/>
+          <w:lang w:val="en-US"/>
+        </w:rPr>
+        <w:t>Spring.mail.host=</w:t>
+      </w:r>
+      <w:r>
+        <w:rPr>
+          <w:b/>
+          <w:bCs/>
+          <w:i/>
+          <w:iCs/>
+          <w:lang w:val="en-US"/>
+        </w:rPr>
+        <w:t>smtp.gmail.com</w:t>
+      </w:r>
+    </w:p>
+    <w:p>
+      <w:pPr>
+        <w:pBdr>
+          <w:bottom w:val="single" w:sz="6" w:space="1" w:color="auto"/>
+        </w:pBdr>
+        <w:spacing w:after="0"/>
+        <w:rPr>
+          <w:b/>
+          <w:bCs/>
+          <w:i/>
+          <w:iCs/>
+          <w:lang w:val="en-US"/>
+        </w:rPr>
+      </w:pPr>
+      <w:r>
+        <w:rPr>
+          <w:b/>
+          <w:bCs/>
+          <w:i/>
+          <w:iCs/>
+          <w:lang w:val="en-US"/>
+        </w:rPr>
+        <w:t>Spring.mail.port=587</w:t>
+      </w:r>
+    </w:p>
+    <w:p>
+      <w:pPr>
+        <w:pBdr>
+          <w:bottom w:val="single" w:sz="6" w:space="1" w:color="auto"/>
+        </w:pBdr>
+        <w:spacing w:after="0"/>
+        <w:rPr>
+          <w:b/>
+          <w:bCs/>
+          <w:i/>
+          <w:iCs/>
+          <w:lang w:val="en-US"/>
+        </w:rPr>
+      </w:pPr>
+      <w:r>
+        <w:rPr>
+          <w:b/>
+          <w:bCs/>
+          <w:i/>
+          <w:iCs/>
+          <w:lang w:val="en-US"/>
+        </w:rPr>
+        <w:t>Spring.mail.protocol=smtp</w:t>
+      </w:r>
+    </w:p>
+    <w:p>
+      <w:pPr>
+        <w:pBdr>
+          <w:bottom w:val="single" w:sz="6" w:space="1" w:color="auto"/>
+        </w:pBdr>
+        <w:spacing w:after="0"/>
+        <w:rPr>
+          <w:b/>
+          <w:bCs/>
+          <w:i/>
+          <w:iCs/>
+          <w:lang w:val="en-US"/>
+        </w:rPr>
+      </w:pPr>
+      <w:r>
+        <w:rPr>
+          <w:b/>
+          <w:bCs/>
+          <w:i/>
+          <w:iCs/>
+          <w:lang w:val="en-US"/>
+        </w:rPr>
+        <w:t>Spring.mail.username=</w:t>
+      </w:r>
+    </w:p>
+    <w:p>
+      <w:pPr>
+        <w:pBdr>
+          <w:bottom w:val="single" w:sz="6" w:space="1" w:color="auto"/>
+        </w:pBdr>
+        <w:spacing w:after="0"/>
+        <w:rPr>
+          <w:b/>
+          <w:bCs/>
+          <w:i/>
+          <w:iCs/>
+          <w:lang w:val="en-US"/>
+        </w:rPr>
+      </w:pPr>
+      <w:r>
+        <w:rPr>
+          <w:b/>
+          <w:bCs/>
+          <w:i/>
+          <w:iCs/>
+          <w:lang w:val="en-US"/>
+        </w:rPr>
+        <w:t>Spring.mail.password=</w:t>
+      </w:r>
+    </w:p>
+    <w:p>
+      <w:pPr>
+        <w:pBdr>
+          <w:bottom w:val="single" w:sz="6" w:space="1" w:color="auto"/>
+        </w:pBdr>
+        <w:spacing w:after="0"/>
+        <w:rPr>
+          <w:b/>
+          <w:bCs/>
+          <w:i/>
+          <w:iCs/>
+          <w:lang w:val="en-US"/>
+        </w:rPr>
+      </w:pPr>
+    </w:p>
+    <w:p>
+      <w:pPr>
+        <w:pBdr>
+          <w:bottom w:val="single" w:sz="6" w:space="1" w:color="auto"/>
+        </w:pBdr>
+        <w:spacing w:after="0"/>
+        <w:rPr>
+          <w:b/>
+          <w:bCs/>
+          <w:i/>
+          <w:iCs/>
+          <w:lang w:val="en-US"/>
+        </w:rPr>
+      </w:pPr>
+      <w:r>
+        <w:rPr>
+          <w:b/>
+          <w:bCs/>
+          <w:i/>
+          <w:iCs/>
+          <w:lang w:val="en-US"/>
+        </w:rPr>
+        <w:t>Spring.mail.properties.mail.smtp.auth=true</w:t>
+      </w:r>
+    </w:p>
+    <w:p>
+      <w:pPr>
+        <w:pBdr>
+          <w:bottom w:val="single" w:sz="6" w:space="1" w:color="auto"/>
+        </w:pBdr>
+        <w:spacing w:after="0"/>
+        <w:rPr>
+          <w:b/>
+          <w:bCs/>
+          <w:i/>
+          <w:iCs/>
+          <w:lang w:val="en-US"/>
+        </w:rPr>
+      </w:pPr>
+      <w:r>
+        <w:rPr>
+          <w:b/>
+          <w:bCs/>
+          <w:i/>
+          <w:iCs/>
+          <w:lang w:val="en-US"/>
+        </w:rPr>
+        <w:t>Spring.mail.properties.mail.smtp.starttls.enable=true</w:t>
+      </w:r>
+      <w:r>
+        <w:rPr>
+          <w:b/>
+          <w:bCs/>
+          <w:i/>
+          <w:iCs/>
+          <w:lang w:val="en-US"/>
+        </w:rPr>
+        <w:t xml:space="preserve"> (tls-&gt;transport layer security)</w:t>
+      </w:r>
+    </w:p>
+    <w:p>
+      <w:pPr>
+        <w:pBdr>
+          <w:bottom w:val="single" w:sz="6" w:space="1" w:color="auto"/>
+        </w:pBdr>
+        <w:spacing w:after="0"/>
+        <w:rPr>
+          <w:b/>
+          <w:bCs/>
+          <w:i/>
+          <w:iCs/>
+          <w:lang w:val="en-US"/>
+        </w:rPr>
+      </w:pPr>
+      <w:r>
+        <w:rPr>
+          <w:b/>
+          <w:bCs/>
+          <w:i/>
+          <w:iCs/>
+          <w:lang w:val="en-US"/>
+        </w:rPr>
+        <w:t xml:space="preserve">IQ)Why do we need to use Postman or Swagger like tools if we can </w:t>
+      </w:r>
+    </w:p>
+    <w:p>
+      <w:pPr>
+        <w:pBdr>
+          <w:bottom w:val="single" w:sz="6" w:space="1" w:color="auto"/>
+        </w:pBdr>
+        <w:spacing w:after="0"/>
+        <w:rPr>
+          <w:b/>
+          <w:bCs/>
+          <w:i/>
+          <w:iCs/>
+          <w:lang w:val="en-US"/>
+        </w:rPr>
+      </w:pPr>
+      <w:r>
+        <w:rPr>
+          <w:b/>
+          <w:bCs/>
+          <w:i/>
+          <w:iCs/>
+          <w:lang w:val="en-US"/>
+        </w:rPr>
+        <w:t xml:space="preserve">@Scheduled(fixedRate=3000) </w:t>
+      </w:r>
+      <w:r>
+        <w:rPr>
+          <w:b/>
+          <w:bCs/>
+          <w:i/>
+          <w:iCs/>
+          <w:lang w:val="en-US"/>
+        </w:rPr>
+        <w:t xml:space="preserve">  </w:t>
+      </w:r>
+      <w:r>
+        <w:rPr>
+          <w:b/>
+          <w:bCs/>
+          <w:i/>
+          <w:iCs/>
+          <w:lang w:val="en-US"/>
+        </w:rPr>
+        <w:sym w:font="Wingdings" w:char="F0E0"/>
+      </w:r>
+      <w:r>
+        <w:rPr>
+          <w:i/>
+          <w:iCs/>
+          <w:lang w:val="en-US"/>
+        </w:rPr>
+        <w:t>Autopay ,auto debit-emi , auto mail sending to Admin consisting Inventory stock update is example of Scheduler</w:t>
+      </w:r>
+    </w:p>
+    <w:p>
+      <w:pPr>
+        <w:pBdr>
+          <w:bottom w:val="single" w:sz="6" w:space="1" w:color="auto"/>
+        </w:pBdr>
+        <w:spacing w:after="0"/>
+        <w:rPr>
+          <w:b/>
+          <w:bCs/>
+          <w:i/>
+          <w:iCs/>
+          <w:lang w:val="en-US"/>
+        </w:rPr>
+      </w:pPr>
+      <w:r>
+        <w:rPr>
+          <w:b/>
+          <w:bCs/>
+          <w:i/>
+          <w:iCs/>
+          <w:lang w:val="en-US"/>
+        </w:rPr>
+        <w:t>@EnableScheduling</w:t>
+      </w:r>
+    </w:p>
+    <w:p>
+      <w:pPr>
+        <w:pBdr>
+          <w:bottom w:val="single" w:sz="6" w:space="1" w:color="auto"/>
+        </w:pBdr>
+        <w:spacing w:after="0"/>
+        <w:rPr>
+          <w:b/>
+          <w:bCs/>
+          <w:i/>
+          <w:iCs/>
+          <w:lang w:val="en-US"/>
+        </w:rPr>
+      </w:pPr>
+      <w:r>
+        <w:rPr>
+          <w:b/>
+          <w:bCs/>
+          <w:i/>
+          <w:iCs/>
+          <w:lang w:val="en-US"/>
+        </w:rPr>
+        <w:t>--------------------------------------------------------------------------------------------------------------------------------------</w:t>
+      </w:r>
+    </w:p>
+    <w:p>
+      <w:pPr>
+        <w:pBdr>
+          <w:bottom w:val="single" w:sz="6" w:space="1" w:color="auto"/>
+        </w:pBdr>
+        <w:spacing w:after="0"/>
+        <w:rPr>
+          <w:b/>
+          <w:bCs/>
+          <w:i/>
+          <w:iCs/>
+          <w:lang w:val="en-US"/>
+        </w:rPr>
+      </w:pPr>
+      <w:r>
+        <w:rPr>
+          <w:b/>
+          <w:bCs/>
+          <w:i/>
+          <w:iCs/>
+          <w:lang w:val="en-US"/>
+        </w:rPr>
+        <w:t>Caching mechanism</w:t>
+      </w:r>
+    </w:p>
+    <w:p>
+      <w:pPr>
+        <w:spacing w:after="0"/>
+        <w:rPr>
+          <w:b/>
+          <w:bCs/>
+          <w:i/>
+          <w:iCs/>
+          <w:lang w:val="en-US"/>
+        </w:rPr>
+      </w:pPr>
+      <w:r>
+        <w:rPr>
+          <w:b/>
+          <w:bCs/>
+          <w:i/>
+          <w:iCs/>
+          <w:lang w:val="en-US"/>
+        </w:rPr>
+        <w:t>API Documentation:-</w:t>
+      </w:r>
+      <w:r>
+        <w:rPr>
+          <w:b/>
+          <w:bCs/>
+          <w:i/>
+          <w:iCs/>
+          <w:lang w:val="en-US"/>
+        </w:rPr>
+        <w:t xml:space="preserve"> (Dependancy- springdoc-openapi-starter-ui   -</w:t>
+      </w:r>
+      <w:r>
+        <w:rPr>
+          <w:b/>
+          <w:bCs/>
+          <w:i/>
+          <w:iCs/>
+          <w:lang w:val="en-US"/>
+        </w:rPr>
+        <w:t>1.6.4</w:t>
+      </w:r>
+      <w:r>
+        <w:rPr>
+          <w:b/>
+          <w:bCs/>
+          <w:i/>
+          <w:iCs/>
+          <w:lang w:val="en-US"/>
+        </w:rPr>
+        <w:t>)</w:t>
+      </w:r>
+    </w:p>
+    <w:p>
+      <w:pPr>
+        <w:pStyle w:val="ListParagraph"/>
+        <w:numPr>
+          <w:ilvl w:val="0"/>
+          <w:numId w:val="16"/>
+        </w:numPr>
+        <w:spacing w:after="0"/>
+        <w:rPr>
+          <w:i/>
+          <w:iCs/>
+          <w:lang w:val="en-US"/>
+        </w:rPr>
+      </w:pPr>
+      <w:r>
+        <w:rPr>
+          <w:i/>
+          <w:iCs/>
+          <w:lang w:val="en-US"/>
+        </w:rPr>
+        <w:t>@Tag(name,description)</w:t>
+      </w:r>
+    </w:p>
+    <w:p>
+      <w:pPr>
+        <w:pStyle w:val="ListParagraph"/>
+        <w:numPr>
+          <w:ilvl w:val="0"/>
+          <w:numId w:val="16"/>
+        </w:numPr>
+        <w:spacing w:after="0"/>
+        <w:rPr>
+          <w:i/>
+          <w:iCs/>
+          <w:lang w:val="en-US"/>
+        </w:rPr>
+      </w:pPr>
+      <w:r>
+        <w:rPr>
+          <w:i/>
+          <w:iCs/>
+          <w:lang w:val="en-US"/>
+        </w:rPr>
+        <w:t>@Operation(summary,description)</w:t>
+      </w:r>
+    </w:p>
+    <w:p>
+      <w:pPr>
+        <w:pStyle w:val="ListParagraph"/>
+        <w:spacing w:after="0"/>
+        <w:rPr>
+          <w:i/>
+          <w:iCs/>
+          <w:lang w:val="en-US"/>
+        </w:rPr>
+      </w:pPr>
+      <w:r>
+        <w:rPr>
+          <w:i/>
+          <w:iCs/>
+          <w:lang w:val="en-US"/>
+        </w:rPr>
+        <w:t>Springdoc.api-docs.enabled=true</w:t>
+      </w:r>
+    </w:p>
+    <w:p>
+      <w:pPr>
+        <w:pStyle w:val="ListParagraph"/>
+        <w:spacing w:after="0"/>
+        <w:rPr>
+          <w:i/>
+          <w:iCs/>
+          <w:lang w:val="en-US"/>
+        </w:rPr>
+      </w:pPr>
+      <w:r>
+        <w:rPr>
+          <w:i/>
+          <w:iCs/>
+          <w:lang w:val="en-US"/>
+        </w:rPr>
+        <w:t>Springdoc.api-doc.path=swagger-ui.html</w:t>
+      </w:r>
+      <w:r>
+        <w:rPr>
+          <w:i/>
+          <w:iCs/>
+          <w:lang w:val="en-US"/>
+        </w:rPr>
+        <w:t xml:space="preserve">               </w:t>
+      </w:r>
+    </w:p>
+    <w:p>
+      <w:pPr>
+        <w:spacing w:after="0"/>
+        <w:ind w:left="360"/>
+        <w:rPr>
+          <w:i/>
+          <w:iCs/>
+          <w:lang w:val="en-US"/>
+        </w:rPr>
+      </w:pPr>
+      <w:r>
+        <w:rPr>
+          <w:i/>
+          <w:iCs/>
+        </w:rPr>
+        <w:pict w14:anchorId="3A68832F">
+          <v:rect id="_x0000_i1043" style="width:0;height:1.5pt" o:hralign="center" o:hrstd="t" o:hr="t" fillcolor="#a0a0a0" stroked="f"/>
+        </w:pict>
+      </w:r>
+    </w:p>
+    <w:p>
+      <w:pPr>
+        <w:spacing w:after="0"/>
+        <w:ind w:left="360"/>
+        <w:rPr>
+          <w:rFonts w:ascii="Segoe UI Emoji" w:hAnsi="Segoe UI Emoji" w:cs="Segoe UI Emoji"/>
+          <w:b/>
+          <w:bCs/>
+          <w:i/>
+          <w:iCs/>
+        </w:rPr>
+      </w:pPr>
+      <w:r>
+        <w:rPr>
+          <w:rFonts w:ascii="Segoe UI Emoji" w:hAnsi="Segoe UI Emoji" w:cs="Segoe UI Emoji"/>
+          <w:b/>
+          <w:bCs/>
+          <w:i/>
+          <w:iCs/>
+        </w:rPr>
+        <w:lastRenderedPageBreak/>
+        <w:t>HttpEntity</w:t>
+      </w:r>
+      <w:r>
+        <w:rPr>
+          <w:rFonts w:ascii="Segoe UI Emoji" w:hAnsi="Segoe UI Emoji" w:cs="Segoe UI Emoji"/>
+          <w:b/>
+          <w:bCs/>
+          <w:i/>
+          <w:iCs/>
+        </w:rPr>
+        <w:t>, HttpeHeader (its methods)</w:t>
+      </w:r>
+    </w:p>
+    <w:p>
+      <w:pPr>
+        <w:spacing w:after="0"/>
+        <w:ind w:left="360"/>
+        <w:rPr>
+          <w:rFonts w:ascii="Segoe UI Emoji" w:hAnsi="Segoe UI Emoji" w:cs="Segoe UI Emoji"/>
+          <w:b/>
+          <w:bCs/>
+          <w:i/>
+          <w:iCs/>
+        </w:rPr>
+      </w:pPr>
+      <w:r>
+        <w:rPr>
+          <w:rFonts w:ascii="Segoe UI Emoji" w:hAnsi="Segoe UI Emoji" w:cs="Segoe UI Emoji"/>
+          <w:b/>
+          <w:bCs/>
+          <w:i/>
+          <w:iCs/>
+        </w:rPr>
+        <w:t>RestTemplate vs WebClient</w:t>
+      </w:r>
+    </w:p>
+    <w:p>
+      <w:pPr>
+        <w:spacing w:after="0"/>
+        <w:ind w:left="360"/>
+        <w:rPr>
+          <w:rFonts w:ascii="Segoe UI Emoji" w:hAnsi="Segoe UI Emoji" w:cs="Segoe UI Emoji"/>
+          <w:b/>
+          <w:bCs/>
+          <w:i/>
+          <w:iCs/>
+        </w:rPr>
+      </w:pPr>
+    </w:p>
+    <w:p>
+      <w:pPr>
+        <w:spacing w:after="0"/>
+        <w:ind w:left="360"/>
+        <w:rPr>
+          <w:b/>
+          <w:bCs/>
+          <w:i/>
+          <w:iCs/>
+        </w:rPr>
+      </w:pPr>
+      <w:r>
+        <w:rPr>
+          <w:rFonts w:ascii="Segoe UI Emoji" w:hAnsi="Segoe UI Emoji" w:cs="Segoe UI Emoji"/>
+          <w:b/>
+          <w:bCs/>
+          <w:i/>
+          <w:iCs/>
+        </w:rPr>
+        <w:t>✅</w:t>
+      </w:r>
+      <w:r>
+        <w:rPr>
+          <w:b/>
+          <w:bCs/>
+          <w:i/>
+          <w:iCs/>
+        </w:rPr>
+        <w:t xml:space="preserve"> What is Spring Boot?</w:t>
+      </w:r>
+    </w:p>
+    <w:p>
+      <w:pPr>
+        <w:spacing w:after="0"/>
+        <w:ind w:left="360"/>
+        <w:rPr>
+          <w:i/>
+          <w:iCs/>
+        </w:rPr>
+      </w:pPr>
+      <w:r>
+        <w:rPr>
+          <w:rFonts w:ascii="Segoe UI Emoji" w:hAnsi="Segoe UI Emoji" w:cs="Segoe UI Emoji"/>
+          <w:i/>
+          <w:iCs/>
+        </w:rPr>
+        <w:t>🟩</w:t>
+      </w:r>
+      <w:r>
+        <w:rPr>
+          <w:i/>
+          <w:iCs/>
+        </w:rPr>
         <w:t xml:space="preserve"> </w:t>
       </w:r>
       <w:r>
@@ -572,22 +7223,70 @@
           <w:bCs/>
           <w:i/>
           <w:iCs/>
-          <w:highlight w:val="darkGray"/>
-          <w:lang w:val="en-US"/>
-        </w:rPr>
-        <w:t>increase</w:t>
-      </w:r>
-      <w:proofErr w:type="gramEnd"/>
-      <w:r>
-        <w:rPr>
-          <w:b/>
-          <w:bCs/>
-          <w:i/>
-          <w:iCs/>
-          <w:highlight w:val="darkGray"/>
-          <w:lang w:val="en-US"/>
-        </w:rPr>
-        <w:t xml:space="preserve"> performance of our Spring Boot applications?</w:t>
+        </w:rPr>
+        <w:t>Definition</w:t>
+      </w:r>
+      <w:r>
+        <w:rPr>
+          <w:i/>
+          <w:iCs/>
+        </w:rPr>
+        <w:t>:</w:t>
+      </w:r>
+      <w:r>
+        <w:rPr>
+          <w:i/>
+          <w:iCs/>
+        </w:rPr>
+        <w:br/>
+      </w:r>
+      <w:r>
+        <w:rPr>
+          <w:b/>
+          <w:bCs/>
+          <w:i/>
+          <w:iCs/>
+        </w:rPr>
+        <w:t>Spring Boot</w:t>
+      </w:r>
+      <w:r>
+        <w:rPr>
+          <w:i/>
+          <w:iCs/>
+        </w:rPr>
+        <w:t xml:space="preserve"> is an </w:t>
+      </w:r>
+      <w:r>
+        <w:rPr>
+          <w:b/>
+          <w:bCs/>
+          <w:i/>
+          <w:iCs/>
+        </w:rPr>
+        <w:t>opinionated framework</w:t>
+      </w:r>
+      <w:r>
+        <w:rPr>
+          <w:i/>
+          <w:iCs/>
+        </w:rPr>
+        <w:t xml:space="preserve"> built on top of the Spring Framework that helps developers </w:t>
+      </w:r>
+      <w:r>
+        <w:rPr>
+          <w:b/>
+          <w:bCs/>
+          <w:i/>
+          <w:iCs/>
+        </w:rPr>
+        <w:t>create stand-alone, production-ready Spring applications</w:t>
+      </w:r>
+      <w:r>
+        <w:rPr>
+          <w:i/>
+          <w:iCs/>
+        </w:rPr>
+        <w:t xml:space="preserve"> with minimal configuration.</w:t>
       </w:r>
     </w:p>
     <w:p>
@@ -597,16 +7296,46 @@
         <w:rPr>
           <w:i/>
           <w:iCs/>
-          <w:lang w:val="en-US"/>
-        </w:rPr>
-      </w:pPr>
-      <w:r>
-        <w:rPr>
-          <w:i/>
-          <w:iCs/>
-          <w:lang w:val="en-US"/>
-        </w:rPr>
-        <w:t>Removing unused / unnecessary dependencies of our application.</w:t>
+        </w:rPr>
+      </w:pPr>
+      <w:r>
+        <w:rPr>
+          <w:i/>
+          <w:iCs/>
+        </w:rPr>
+        <w:t xml:space="preserve">It eliminates the need for writing boilerplate configuration by </w:t>
+      </w:r>
+      <w:r>
+        <w:rPr>
+          <w:b/>
+          <w:bCs/>
+          <w:i/>
+          <w:iCs/>
+        </w:rPr>
+        <w:t>auto-configuring</w:t>
+      </w:r>
+      <w:r>
+        <w:rPr>
+          <w:i/>
+          <w:iCs/>
+        </w:rPr>
+        <w:t xml:space="preserve"> many components behind the scenes, and it comes with an </w:t>
+      </w:r>
+      <w:r>
+        <w:rPr>
+          <w:b/>
+          <w:bCs/>
+          <w:i/>
+          <w:iCs/>
+        </w:rPr>
+        <w:t>embedded server</w:t>
+      </w:r>
+      <w:r>
+        <w:rPr>
+          <w:i/>
+          <w:iCs/>
+        </w:rPr>
+        <w:t xml:space="preserve"> (like Tomcat), so you don’t need to deploy WARs manually.</w:t>
       </w:r>
     </w:p>
     <w:p>
@@ -616,202 +7345,6 @@
         <w:rPr>
           <w:i/>
           <w:iCs/>
-          <w:lang w:val="en-US"/>
-        </w:rPr>
-      </w:pPr>
-      <w:r>
-        <w:rPr>
-          <w:i/>
-          <w:iCs/>
-        </w:rPr>
-        <w:pict w14:anchorId="3A68832F">
-          <v:rect id="_x0000_i1131" style="width:0;height:1.5pt" o:hralign="center" o:hrstd="t" o:hr="t" fillcolor="#a0a0a0" stroked="f"/>
-        </w:pict>
-      </w:r>
-    </w:p>
-    <w:p>
-      <w:pPr>
-        <w:spacing w:after="0"/>
-        <w:ind w:left="360"/>
-        <w:rPr>
-          <w:b/>
-          <w:bCs/>
-          <w:i/>
-          <w:iCs/>
-        </w:rPr>
-      </w:pPr>
-      <w:r>
-        <w:rPr>
-          <w:rFonts w:ascii="Segoe UI Emoji" w:hAnsi="Segoe UI Emoji" w:cs="Segoe UI Emoji"/>
-          <w:b/>
-          <w:bCs/>
-          <w:i/>
-          <w:iCs/>
-        </w:rPr>
-        <w:t>✅</w:t>
-      </w:r>
-      <w:r>
-        <w:rPr>
-          <w:b/>
-          <w:bCs/>
-          <w:i/>
-          <w:iCs/>
-        </w:rPr>
-        <w:t xml:space="preserve"> What is Spring Boot?</w:t>
-      </w:r>
-    </w:p>
-    <w:p>
-      <w:pPr>
-        <w:spacing w:after="0"/>
-        <w:ind w:left="360"/>
-        <w:rPr>
-          <w:i/>
-          <w:iCs/>
-        </w:rPr>
-      </w:pPr>
-      <w:r>
-        <w:rPr>
-          <w:rFonts w:ascii="Segoe UI Emoji" w:hAnsi="Segoe UI Emoji" w:cs="Segoe UI Emoji"/>
-          <w:i/>
-          <w:iCs/>
-        </w:rPr>
-        <w:t>🟩</w:t>
-      </w:r>
-      <w:r>
-        <w:rPr>
-          <w:i/>
-          <w:iCs/>
-        </w:rPr>
-        <w:t xml:space="preserve"> </w:t>
-      </w:r>
-      <w:r>
-        <w:rPr>
-          <w:b/>
-          <w:bCs/>
-          <w:i/>
-          <w:iCs/>
-        </w:rPr>
-        <w:t>Definition</w:t>
-      </w:r>
-      <w:r>
-        <w:rPr>
-          <w:i/>
-          <w:iCs/>
-        </w:rPr>
-        <w:t>:</w:t>
-      </w:r>
-      <w:r>
-        <w:rPr>
-          <w:i/>
-          <w:iCs/>
-        </w:rPr>
-        <w:br/>
-      </w:r>
-      <w:r>
-        <w:rPr>
-          <w:b/>
-          <w:bCs/>
-          <w:i/>
-          <w:iCs/>
-        </w:rPr>
-        <w:t>Spring Boot</w:t>
-      </w:r>
-      <w:r>
-        <w:rPr>
-          <w:i/>
-          <w:iCs/>
-        </w:rPr>
-        <w:t xml:space="preserve"> is an </w:t>
-      </w:r>
-      <w:r>
-        <w:rPr>
-          <w:b/>
-          <w:bCs/>
-          <w:i/>
-          <w:iCs/>
-        </w:rPr>
-        <w:t>opinionated framework</w:t>
-      </w:r>
-      <w:r>
-        <w:rPr>
-          <w:i/>
-          <w:iCs/>
-        </w:rPr>
-        <w:t xml:space="preserve"> built on top of the Spring Framework that helps developers </w:t>
-      </w:r>
-      <w:r>
-        <w:rPr>
-          <w:b/>
-          <w:bCs/>
-          <w:i/>
-          <w:iCs/>
-        </w:rPr>
-        <w:t>create stand-alone, production-ready Spring applications</w:t>
-      </w:r>
-      <w:r>
-        <w:rPr>
-          <w:i/>
-          <w:iCs/>
-        </w:rPr>
-        <w:t xml:space="preserve"> with minimal configuration.</w:t>
-      </w:r>
-    </w:p>
-    <w:p>
-      <w:pPr>
-        <w:spacing w:after="0"/>
-        <w:ind w:left="360"/>
-        <w:rPr>
-          <w:i/>
-          <w:iCs/>
-        </w:rPr>
-      </w:pPr>
-      <w:r>
-        <w:rPr>
-          <w:i/>
-          <w:iCs/>
-        </w:rPr>
-        <w:t xml:space="preserve">It eliminates the need for writing boilerplate configuration by </w:t>
-      </w:r>
-      <w:r>
-        <w:rPr>
-          <w:b/>
-          <w:bCs/>
-          <w:i/>
-          <w:iCs/>
-        </w:rPr>
-        <w:t>auto-configuring</w:t>
-      </w:r>
-      <w:r>
-        <w:rPr>
-          <w:i/>
-          <w:iCs/>
-        </w:rPr>
-        <w:t xml:space="preserve"> many components behind the scenes, and it comes with an </w:t>
-      </w:r>
-      <w:r>
-        <w:rPr>
-          <w:b/>
-          <w:bCs/>
-          <w:i/>
-          <w:iCs/>
-        </w:rPr>
-        <w:t>embedded server</w:t>
-      </w:r>
-      <w:r>
-        <w:rPr>
-          <w:i/>
-          <w:iCs/>
-        </w:rPr>
-        <w:t xml:space="preserve"> (like Tomcat), so you don’t need to deploy WARs manually.</w:t>
-      </w:r>
-    </w:p>
-    <w:p>
-      <w:pPr>
-        <w:spacing w:after="0"/>
-        <w:ind w:left="360"/>
-        <w:rPr>
-          <w:i/>
-          <w:iCs/>
         </w:rPr>
       </w:pPr>
       <w:r>
@@ -820,7 +7353,7 @@
           <w:iCs/>
         </w:rPr>
         <w:pict w14:anchorId="760652A9">
-          <v:rect id="_x0000_i1025" style="width:0;height:1.5pt" o:hralign="center" o:hrstd="t" o:hr="t" fillcolor="#a0a0a0" stroked="f"/>
+          <v:rect id="_x0000_i1044" style="width:0;height:1.5pt" o:hralign="center" o:hrstd="t" o:hr="t" fillcolor="#a0a0a0" stroked="f"/>
         </w:pict>
       </w:r>
     </w:p>
@@ -919,7 +7452,6 @@
         </w:rPr>
         <w:t xml:space="preserve">, </w:t>
       </w:r>
-      <w:proofErr w:type="spellStart"/>
       <w:r>
         <w:rPr>
           <w:b/>
@@ -929,7 +7461,6 @@
         </w:rPr>
         <w:t>DispatcherServlet</w:t>
       </w:r>
-      <w:proofErr w:type="spellEnd"/>
       <w:r>
         <w:rPr>
           <w:i/>
@@ -937,7 +7468,6 @@
         </w:rPr>
         <w:t xml:space="preserve">, </w:t>
       </w:r>
-      <w:proofErr w:type="spellStart"/>
       <w:r>
         <w:rPr>
           <w:b/>
@@ -947,7 +7477,6 @@
         </w:rPr>
         <w:t>DataSource</w:t>
       </w:r>
-      <w:proofErr w:type="spellEnd"/>
       <w:r>
         <w:rPr>
           <w:i/>
@@ -1148,7 +7677,7 @@
           <w:iCs/>
         </w:rPr>
         <w:pict w14:anchorId="6B9E11E8">
-          <v:rect id="_x0000_i1026" style="width:0;height:1.5pt" o:hralign="center" o:hrstd="t" o:hr="t" fillcolor="#a0a0a0" stroked="f"/>
+          <v:rect id="_x0000_i1045" style="width:0;height:1.5pt" o:hralign="center" o:hrstd="t" o:hr="t" fillcolor="#a0a0a0" stroked="f"/>
         </w:pict>
       </w:r>
     </w:p>
@@ -1246,7 +7775,6 @@
                 <w:i/>
                 <w:iCs/>
               </w:rPr>
-              <w:lastRenderedPageBreak/>
               <w:t>❓</w:t>
             </w:r>
             <w:r>
@@ -1554,23 +8082,12 @@
                 <w:iCs/>
               </w:rPr>
             </w:pPr>
-            <w:proofErr w:type="spellStart"/>
-            <w:proofErr w:type="gramStart"/>
             <w:r>
               <w:rPr>
                 <w:i/>
                 <w:iCs/>
               </w:rPr>
-              <w:t>application.properties</w:t>
-            </w:r>
-            <w:proofErr w:type="spellEnd"/>
-            <w:proofErr w:type="gramEnd"/>
-            <w:r>
-              <w:rPr>
-                <w:i/>
-                <w:iCs/>
-              </w:rPr>
-              <w:t xml:space="preserve"> or YAML</w:t>
+              <w:t>application.properties or YAML</w:t>
             </w:r>
           </w:p>
         </w:tc>
@@ -1644,7 +8161,7 @@
           <w:iCs/>
         </w:rPr>
         <w:pict w14:anchorId="2A21DC81">
-          <v:rect id="_x0000_i1027" style="width:0;height:1.5pt" o:hralign="center" o:hrstd="t" o:hr="t" fillcolor="#a0a0a0" stroked="f"/>
+          <v:rect id="_x0000_i1046" style="width:0;height:1.5pt" o:hralign="center" o:hrstd="t" o:hr="t" fillcolor="#a0a0a0" stroked="f"/>
         </w:pict>
       </w:r>
     </w:p>
@@ -1724,6 +8241,7 @@
                 <w:i/>
                 <w:iCs/>
               </w:rPr>
+              <w:lastRenderedPageBreak/>
               <w:t>Feature</w:t>
             </w:r>
           </w:p>
@@ -1807,23 +8325,7 @@
                 <w:i/>
                 <w:iCs/>
               </w:rPr>
-              <w:t xml:space="preserve">Automatically configures Spring beans based on </w:t>
-            </w:r>
-            <w:proofErr w:type="spellStart"/>
-            <w:r>
-              <w:rPr>
-                <w:i/>
-                <w:iCs/>
-              </w:rPr>
-              <w:t>classpath</w:t>
-            </w:r>
-            <w:proofErr w:type="spellEnd"/>
-            <w:r>
-              <w:rPr>
-                <w:i/>
-                <w:iCs/>
-              </w:rPr>
-              <w:t xml:space="preserve"> dependencies.</w:t>
+              <w:t>Automatically configures Spring beans based on classpath dependencies.</w:t>
             </w:r>
           </w:p>
         </w:tc>
@@ -2174,7 +8676,7 @@
           <w:iCs/>
         </w:rPr>
         <w:pict w14:anchorId="70151801">
-          <v:rect id="_x0000_i1028" style="width:0;height:1.5pt" o:hralign="center" o:hrstd="t" o:hr="t" fillcolor="#a0a0a0" stroked="f"/>
+          <v:rect id="_x0000_i1047" style="width:0;height:1.5pt" o:hralign="center" o:hrstd="t" o:hr="t" fillcolor="#a0a0a0" stroked="f"/>
         </w:pict>
       </w:r>
     </w:p>
@@ -2468,19 +8970,8 @@
           <w:i/>
           <w:iCs/>
         </w:rPr>
-        <w:t xml:space="preserve">Spring Boot </w:t>
-      </w:r>
-      <w:proofErr w:type="spellStart"/>
-      <w:r>
-        <w:rPr>
-          <w:b/>
-          <w:bCs/>
-          <w:i/>
-          <w:iCs/>
-        </w:rPr>
-        <w:t>DevTools</w:t>
-      </w:r>
-      <w:proofErr w:type="spellEnd"/>
+        <w:t>Spring Boot DevTools</w:t>
+      </w:r>
       <w:r>
         <w:rPr>
           <w:i/>
@@ -2542,7 +9033,7 @@
           <w:iCs/>
         </w:rPr>
         <w:pict w14:anchorId="7446C1B7">
-          <v:rect id="_x0000_i1029" style="width:0;height:1.5pt" o:hralign="center" o:hrstd="t" o:hr="t" fillcolor="#a0a0a0" stroked="f"/>
+          <v:rect id="_x0000_i1048" style="width:0;height:1.5pt" o:hralign="center" o:hrstd="t" o:hr="t" fillcolor="#a0a0a0" stroked="f"/>
         </w:pict>
       </w:r>
     </w:p>
@@ -2744,7 +9235,6 @@
           <w:i/>
           <w:iCs/>
         </w:rPr>
-        <w:lastRenderedPageBreak/>
         <w:t>⚠️</w:t>
       </w:r>
       <w:r>
@@ -2786,7 +9276,7 @@
           <w:iCs/>
         </w:rPr>
         <w:pict w14:anchorId="59828449">
-          <v:rect id="_x0000_i1030" style="width:0;height:1.5pt" o:hralign="center" o:hrstd="t" o:hr="t" fillcolor="#a0a0a0" stroked="f"/>
+          <v:rect id="_x0000_i1049" style="width:0;height:1.5pt" o:hralign="center" o:hrstd="t" o:hr="t" fillcolor="#a0a0a0" stroked="f"/>
         </w:pict>
       </w:r>
     </w:p>
@@ -2936,23 +9426,7 @@
           <w:i/>
           <w:iCs/>
         </w:rPr>
-        <w:t>Sends emails for account creation (</w:t>
-      </w:r>
-      <w:proofErr w:type="spellStart"/>
-      <w:r>
-        <w:rPr>
-          <w:i/>
-          <w:iCs/>
-        </w:rPr>
-        <w:t>JavaMailSender</w:t>
-      </w:r>
-      <w:proofErr w:type="spellEnd"/>
-      <w:r>
-        <w:rPr>
-          <w:i/>
-          <w:iCs/>
-        </w:rPr>
-        <w:t>)</w:t>
+        <w:t>Sends emails for account creation (JavaMailSender)</w:t>
       </w:r>
     </w:p>
     <w:p>
@@ -3026,23 +9500,7 @@
           <w:i/>
           <w:iCs/>
         </w:rPr>
-        <w:t xml:space="preserve">public class </w:t>
-      </w:r>
-      <w:proofErr w:type="spellStart"/>
-      <w:r>
-        <w:rPr>
-          <w:i/>
-          <w:iCs/>
-        </w:rPr>
-        <w:t>BankingApp</w:t>
-      </w:r>
-      <w:proofErr w:type="spellEnd"/>
-      <w:r>
-        <w:rPr>
-          <w:i/>
-          <w:iCs/>
-        </w:rPr>
-        <w:t xml:space="preserve"> {</w:t>
+        <w:t>public class BankingApp {</w:t>
       </w:r>
     </w:p>
     <w:p>
@@ -3059,39 +9517,7 @@
           <w:i/>
           <w:iCs/>
         </w:rPr>
-        <w:t xml:space="preserve">    public static void </w:t>
-      </w:r>
-      <w:proofErr w:type="gramStart"/>
-      <w:r>
-        <w:rPr>
-          <w:i/>
-          <w:iCs/>
-        </w:rPr>
-        <w:t>main(String[</w:t>
-      </w:r>
-      <w:proofErr w:type="gramEnd"/>
-      <w:r>
-        <w:rPr>
-          <w:i/>
-          <w:iCs/>
-        </w:rPr>
-        <w:t xml:space="preserve">] </w:t>
-      </w:r>
-      <w:proofErr w:type="spellStart"/>
-      <w:r>
-        <w:rPr>
-          <w:i/>
-          <w:iCs/>
-        </w:rPr>
-        <w:t>args</w:t>
-      </w:r>
-      <w:proofErr w:type="spellEnd"/>
-      <w:r>
-        <w:rPr>
-          <w:i/>
-          <w:iCs/>
-        </w:rPr>
-        <w:t>) {</w:t>
+        <w:t xml:space="preserve">    public static void main(String[] args) {</w:t>
       </w:r>
     </w:p>
     <w:p>
@@ -3108,57 +9534,7 @@
           <w:i/>
           <w:iCs/>
         </w:rPr>
-        <w:t xml:space="preserve">        </w:t>
-      </w:r>
-      <w:proofErr w:type="spellStart"/>
-      <w:proofErr w:type="gramStart"/>
-      <w:r>
-        <w:rPr>
-          <w:i/>
-          <w:iCs/>
-        </w:rPr>
-        <w:t>SpringApplication.run</w:t>
-      </w:r>
-      <w:proofErr w:type="spellEnd"/>
-      <w:r>
-        <w:rPr>
-          <w:i/>
-          <w:iCs/>
-        </w:rPr>
-        <w:t>(</w:t>
-      </w:r>
-      <w:proofErr w:type="spellStart"/>
-      <w:proofErr w:type="gramEnd"/>
-      <w:r>
-        <w:rPr>
-          <w:i/>
-          <w:iCs/>
-        </w:rPr>
-        <w:t>BankingApp.class</w:t>
-      </w:r>
-      <w:proofErr w:type="spellEnd"/>
-      <w:r>
-        <w:rPr>
-          <w:i/>
-          <w:iCs/>
-        </w:rPr>
-        <w:t xml:space="preserve">, </w:t>
-      </w:r>
-      <w:proofErr w:type="spellStart"/>
-      <w:r>
-        <w:rPr>
-          <w:i/>
-          <w:iCs/>
-        </w:rPr>
-        <w:t>args</w:t>
-      </w:r>
-      <w:proofErr w:type="spellEnd"/>
-      <w:r>
-        <w:rPr>
-          <w:i/>
-          <w:iCs/>
-        </w:rPr>
-        <w:t>);</w:t>
+        <w:t xml:space="preserve">        SpringApplication.run(BankingApp.class, args);</w:t>
       </w:r>
     </w:p>
     <w:p>
@@ -3192,6 +9568,7 @@
           <w:i/>
           <w:iCs/>
         </w:rPr>
+        <w:lastRenderedPageBreak/>
         <w:t>}</w:t>
       </w:r>
     </w:p>
@@ -3235,7 +9612,7 @@
           <w:iCs/>
         </w:rPr>
         <w:pict w14:anchorId="7F19D9A1">
-          <v:rect id="_x0000_i1031" style="width:0;height:1.5pt" o:hralign="center" o:hrstd="t" o:hr="t" fillcolor="#a0a0a0" stroked="f"/>
+          <v:rect id="_x0000_i1050" style="width:0;height:1.5pt" o:hralign="center" o:hrstd="t" o:hr="t" fillcolor="#a0a0a0" stroked="f"/>
         </w:pict>
       </w:r>
     </w:p>
@@ -3628,17 +10005,8 @@
                 <w:i/>
                 <w:iCs/>
               </w:rPr>
-              <w:t xml:space="preserve">spring-boot-starter, actuator, </w:t>
+              <w:t>spring-boot-starter, actuator, devtools</w:t>
             </w:r>
-            <w:proofErr w:type="spellStart"/>
-            <w:r>
-              <w:rPr>
-                <w:i/>
-                <w:iCs/>
-              </w:rPr>
-              <w:t>devtools</w:t>
-            </w:r>
-            <w:proofErr w:type="spellEnd"/>
           </w:p>
         </w:tc>
       </w:tr>
@@ -3657,7 +10025,7 @@
           <w:iCs/>
         </w:rPr>
         <w:pict w14:anchorId="07D7D49C">
-          <v:rect id="_x0000_i1090" style="width:0;height:1.5pt" o:hralign="center" o:hrstd="t" o:hr="t" fillcolor="#a0a0a0" stroked="f"/>
+          <v:rect id="_x0000_i1051" style="width:0;height:1.5pt" o:hralign="center" o:hrstd="t" o:hr="t" fillcolor="#a0a0a0" stroked="f"/>
         </w:pict>
       </w:r>
     </w:p>
@@ -3818,7 +10186,7 @@
           <w:iCs/>
         </w:rPr>
         <w:pict w14:anchorId="67F027E0">
-          <v:rect id="_x0000_i1121" style="width:0;height:1.5pt" o:hralign="center" o:hrstd="t" o:hr="t" fillcolor="#a0a0a0" stroked="f"/>
+          <v:rect id="_x0000_i1052" style="width:0;height:1.5pt" o:hralign="center" o:hrstd="t" o:hr="t" fillcolor="#a0a0a0" stroked="f"/>
         </w:pict>
       </w:r>
     </w:p>
@@ -4239,7 +10607,6 @@
                 <w:i/>
                 <w:iCs/>
               </w:rPr>
-              <w:lastRenderedPageBreak/>
               <w:t>Server Deployment</w:t>
             </w:r>
           </w:p>
@@ -4355,39 +10722,7 @@
                 <w:i/>
                 <w:iCs/>
               </w:rPr>
-              <w:t xml:space="preserve">No </w:t>
-            </w:r>
-            <w:proofErr w:type="gramStart"/>
-            <w:r>
-              <w:rPr>
-                <w:i/>
-                <w:iCs/>
-              </w:rPr>
-              <w:t>single entry</w:t>
-            </w:r>
-            <w:proofErr w:type="gramEnd"/>
-            <w:r>
-              <w:rPr>
-                <w:i/>
-                <w:iCs/>
-              </w:rPr>
-              <w:t xml:space="preserve"> point (</w:t>
-            </w:r>
-            <w:proofErr w:type="gramStart"/>
-            <w:r>
-              <w:rPr>
-                <w:i/>
-                <w:iCs/>
-              </w:rPr>
-              <w:t>main(</w:t>
-            </w:r>
-            <w:proofErr w:type="gramEnd"/>
-            <w:r>
-              <w:rPr>
-                <w:i/>
-                <w:iCs/>
-              </w:rPr>
-              <w:t>) not used traditionally).</w:t>
+              <w:t>No single entry point (main() not used traditionally).</w:t>
             </w:r>
           </w:p>
         </w:tc>
@@ -4410,32 +10745,7 @@
                 <w:i/>
                 <w:iCs/>
               </w:rPr>
-              <w:t xml:space="preserve">Has a main method using </w:t>
-            </w:r>
-            <w:proofErr w:type="spellStart"/>
-            <w:proofErr w:type="gramStart"/>
-            <w:r>
-              <w:rPr>
-                <w:i/>
-                <w:iCs/>
-              </w:rPr>
-              <w:t>SpringApplication.run</w:t>
-            </w:r>
-            <w:proofErr w:type="spellEnd"/>
-            <w:r>
-              <w:rPr>
-                <w:i/>
-                <w:iCs/>
-              </w:rPr>
-              <w:t>(</w:t>
-            </w:r>
-            <w:proofErr w:type="gramEnd"/>
-            <w:r>
-              <w:rPr>
-                <w:i/>
-                <w:iCs/>
-              </w:rPr>
-              <w:t>) to start app.</w:t>
+              <w:t>Has a main method using SpringApplication.run() to start app.</w:t>
             </w:r>
           </w:p>
         </w:tc>
@@ -4810,7 +11120,6 @@
                 <w:iCs/>
               </w:rPr>
             </w:pPr>
-            <w:proofErr w:type="spellStart"/>
             <w:r>
               <w:rPr>
                 <w:b/>
@@ -4820,7 +11129,6 @@
               </w:rPr>
               <w:t>DevTools</w:t>
             </w:r>
-            <w:proofErr w:type="spellEnd"/>
           </w:p>
         </w:tc>
         <w:tc>
@@ -4874,19 +11182,8 @@
                 <w:i/>
                 <w:iCs/>
               </w:rPr>
-              <w:t xml:space="preserve">Spring Boot </w:t>
+              <w:t>Spring Boot DevTools</w:t>
             </w:r>
-            <w:proofErr w:type="spellStart"/>
-            <w:r>
-              <w:rPr>
-                <w:b/>
-                <w:bCs/>
-                <w:i/>
-                <w:iCs/>
-              </w:rPr>
-              <w:t>DevTools</w:t>
-            </w:r>
-            <w:proofErr w:type="spellEnd"/>
             <w:r>
               <w:rPr>
                 <w:i/>
@@ -4987,8 +11284,9 @@
           <w:i/>
           <w:iCs/>
         </w:rPr>
+        <w:lastRenderedPageBreak/>
         <w:pict w14:anchorId="03369D69">
-          <v:rect id="_x0000_i1122" style="width:0;height:1.5pt" o:hralign="center" o:hrstd="t" o:hr="t" fillcolor="#a0a0a0" stroked="f"/>
+          <v:rect id="_x0000_i1053" style="width:0;height:1.5pt" o:hralign="center" o:hrstd="t" o:hr="t" fillcolor="#a0a0a0" stroked="f"/>
         </w:pict>
       </w:r>
     </w:p>
@@ -5511,7 +11809,7 @@
           <w:iCs/>
         </w:rPr>
         <w:pict w14:anchorId="6141813C">
-          <v:rect id="_x0000_i1123" style="width:0;height:1.5pt" o:hralign="center" o:hrstd="t" o:hr="t" fillcolor="#a0a0a0" stroked="f"/>
+          <v:rect id="_x0000_i1054" style="width:0;height:1.5pt" o:hralign="center" o:hrstd="t" o:hr="t" fillcolor="#a0a0a0" stroked="f"/>
         </w:pict>
       </w:r>
     </w:p>
@@ -5850,7 +12148,7 @@
           <w:iCs/>
         </w:rPr>
         <w:pict w14:anchorId="2907CE91">
-          <v:rect id="_x0000_i1124" style="width:0;height:1.5pt" o:hralign="center" o:hrstd="t" o:hr="t" fillcolor="#a0a0a0" stroked="f"/>
+          <v:rect id="_x0000_i1055" style="width:0;height:1.5pt" o:hralign="center" o:hrstd="t" o:hr="t" fillcolor="#a0a0a0" stroked="f"/>
         </w:pict>
       </w:r>
     </w:p>
@@ -5946,7 +12244,7 @@
           <w:iCs/>
         </w:rPr>
         <w:pict w14:anchorId="2B8C4D25">
-          <v:rect id="_x0000_i1125" style="width:0;height:1.5pt" o:hralign="center" o:hrstd="t" o:hr="t" fillcolor="#a0a0a0" stroked="f"/>
+          <v:rect id="_x0000_i1056" style="width:0;height:1.5pt" o:hralign="center" o:bullet="t" o:hrstd="t" o:hr="t" fillcolor="#a0a0a0" stroked="f"/>
         </w:pict>
       </w:r>
     </w:p>
@@ -5956,9 +12254,150 @@
         <w:rPr>
           <w:i/>
           <w:iCs/>
-          <w:lang w:val="en-US"/>
-        </w:rPr>
-      </w:pPr>
+        </w:rPr>
+      </w:pPr>
+    </w:p>
+    <w:p>
+      <w:pPr>
+        <w:spacing w:after="0"/>
+        <w:rPr>
+          <w:i/>
+          <w:iCs/>
+          <w:lang w:val="en-US"/>
+        </w:rPr>
+      </w:pPr>
+      <w:r>
+        <w:rPr>
+          <w:i/>
+          <w:iCs/>
+          <w:lang w:val="en-US"/>
+        </w:rPr>
+        <w:t>Find largest element of an array</w:t>
+      </w:r>
+    </w:p>
+    <w:p>
+      <w:pPr>
+        <w:spacing w:after="0"/>
+        <w:rPr>
+          <w:i/>
+          <w:iCs/>
+          <w:lang w:val="en-US"/>
+        </w:rPr>
+      </w:pPr>
+      <w:r>
+        <w:rPr>
+          <w:i/>
+          <w:iCs/>
+          <w:lang w:val="en-US"/>
+        </w:rPr>
+        <w:t>Find 2</w:t>
+      </w:r>
+      <w:r>
+        <w:rPr>
+          <w:i/>
+          <w:iCs/>
+          <w:vertAlign w:val="superscript"/>
+          <w:lang w:val="en-US"/>
+        </w:rPr>
+        <w:t>nd</w:t>
+      </w:r>
+      <w:r>
+        <w:rPr>
+          <w:i/>
+          <w:iCs/>
+          <w:lang w:val="en-US"/>
+        </w:rPr>
+        <w:t xml:space="preserve"> largest element of an array</w:t>
+      </w:r>
+    </w:p>
+    <w:p>
+      <w:pPr>
+        <w:spacing w:after="0"/>
+        <w:rPr>
+          <w:i/>
+          <w:iCs/>
+          <w:lang w:val="en-US"/>
+        </w:rPr>
+      </w:pPr>
+      <w:r>
+        <w:rPr>
+          <w:i/>
+          <w:iCs/>
+          <w:lang w:val="en-US"/>
+        </w:rPr>
+        <w:t>Find smallest element of an array</w:t>
+      </w:r>
+    </w:p>
+    <w:p>
+      <w:pPr>
+        <w:spacing w:after="0"/>
+        <w:rPr>
+          <w:i/>
+          <w:iCs/>
+          <w:lang w:val="en-US"/>
+        </w:rPr>
+      </w:pPr>
+      <w:r>
+        <w:rPr>
+          <w:i/>
+          <w:iCs/>
+          <w:lang w:val="en-US"/>
+        </w:rPr>
+        <w:t>Find 2</w:t>
+      </w:r>
+      <w:r>
+        <w:rPr>
+          <w:i/>
+          <w:iCs/>
+          <w:vertAlign w:val="superscript"/>
+          <w:lang w:val="en-US"/>
+        </w:rPr>
+        <w:t>nd</w:t>
+      </w:r>
+      <w:r>
+        <w:rPr>
+          <w:i/>
+          <w:iCs/>
+          <w:lang w:val="en-US"/>
+        </w:rPr>
+        <w:t xml:space="preserve"> smallest element of an array</w:t>
+      </w:r>
+    </w:p>
+    <w:p>
+      <w:pPr>
+        <w:spacing w:after="0"/>
+        <w:rPr>
+          <w:i/>
+          <w:iCs/>
+          <w:lang w:val="en-US"/>
+        </w:rPr>
+      </w:pPr>
+      <w:r>
+        <w:rPr>
+          <w:i/>
+          <w:iCs/>
+          <w:lang w:val="en-US"/>
+        </w:rPr>
+        <w:t>Find duplicate elements of an array</w:t>
+      </w:r>
+    </w:p>
+    <w:p>
+      <w:pPr>
+        <w:spacing w:after="0"/>
+        <w:rPr>
+          <w:i/>
+          <w:iCs/>
+          <w:lang w:val="en-US"/>
+        </w:rPr>
+      </w:pPr>
+      <w:r>
+        <w:rPr>
+          <w:i/>
+          <w:iCs/>
+          <w:lang w:val="en-US"/>
+        </w:rPr>
+        <w:t>Find frequency of elements of an array</w:t>
+      </w:r>
     </w:p>
     <w:sectPr>
       <w:pgSz w:w="11906" w:h="16838"/>
@@ -5973,6 +12412,95 @@
 <file path=word/numbering.xml><?xml version="1.0" encoding="utf-8"?>
 <w:numbering xmlns:wpc="http://schemas.microsoft.com/office/word/2010/wordprocessingCanvas" xmlns:cx="http://schemas.microsoft.com/office/drawing/2014/chartex" xmlns:cx1="http://schemas.microsoft.com/office/drawing/2015/9/8/chartex" xmlns:cx2="http://schemas.microsoft.com/office/drawing/2015/10/21/chartex" xmlns:cx3="http://schemas.microsoft.com/office/drawing/2016/5/9/chartex" xmlns:cx4="http://schemas.microsoft.com/office/drawing/2016/5/10/chartex" xmlns:cx5="http://schemas.microsoft.com/office/drawing/2016/5/11/chartex" xmlns:cx6="http://schemas.microsoft.com/office/drawing/2016/5/12/chartex" xmlns:cx7="http://schemas.microsoft.com/office/drawing/2016/5/13/chartex" xmlns:cx8="http://schemas.microsoft.com/office/drawing/2016/5/14/chartex" xmlns:mc="http://schemas.openxmlformats.org/markup-compatibility/2006" xmlns:aink="http://schemas.microsoft.com/office/drawing/2016/ink" xmlns:am3d="http://schemas.microsoft.com/office/drawing/2017/model3d" xmlns:o="urn:schemas-microsoft-com:office:office" xmlns:oel="http://schemas.microsoft.com/office/2019/extlst" xmlns:r="http://schemas.openxmlformats.org/officeDocument/2006/relationships" xmlns:m="http://schemas.openxmlformats.org/officeDocument/2006/math" xmlns:v="urn:schemas-microsoft-com:vml" xmlns:wp14="http://schemas.microsoft.com/office/word/2010/wordprocessingDrawing" xmlns:wp="http://schemas.openxmlformats.org/drawingml/2006/wordprocessingDrawing" xmlns:w10="urn:schemas-microsoft-com:office:word" xmlns:w="http://schemas.openxmlformats.org/wordprocessingml/2006/main" xmlns:w14="http://schemas.microsoft.com/office/word/2010/wordml" xmlns:w15="http://schemas.microsoft.com/office/word/2012/wordml" xmlns:w16cex="http://schemas.microsoft.com/office/word/2018/wordml/cex" xmlns:w16cid="http://schemas.microsoft.com/office/word/2016/wordml/cid" xmlns:w16="http://schemas.microsoft.com/office/word/2018/wordml" xmlns:w16du="http://schemas.microsoft.com/office/word/2023/wordml/word16du" xmlns:w16sdtdh="http://schemas.microsoft.com/office/word/2020/wordml/sdtdatahash" xmlns:w16sdtfl="http://schemas.microsoft.com/office/word/2024/wordml/sdtformatlock" xmlns:w16se="http://schemas.microsoft.com/office/word/2015/wordml/symex" xmlns:wpg="http://schemas.microsoft.com/office/word/2010/wordprocessingGroup" xmlns:wpi="http://schemas.microsoft.com/office/word/2010/wordprocessingInk" xmlns:wne="http://schemas.microsoft.com/office/word/2006/wordml" xmlns:wps="http://schemas.microsoft.com/office/word/2010/wordprocessingShape" mc:Ignorable="w14 w15 w16se w16cid w16 w16cex w16sdtdh w16sdtfl w16du wp14">
   <w:abstractNum w:abstractNumId="0" w15:restartNumberingAfterBreak="0">
+    <w:nsid w:val="08A432E2"/>
+    <w:multiLevelType w:val="hybridMultilevel"/>
+    <w:tmpl w:val="B96E28F8"/>
+    <w:lvl w:ilvl="0" w:tplc="40090011">
+      <w:start w:val="1"/>
+      <w:numFmt w:val="decimal"/>
+      <w:lvlText w:val="%1)"/>
+      <w:lvlJc w:val="left"/>
+      <w:pPr>
+        <w:ind w:left="720" w:hanging="360"/>
+      </w:pPr>
+      <w:rPr>
+        <w:rFonts w:hint="default"/>
+      </w:rPr>
+    </w:lvl>
+    <w:lvl w:ilvl="1" w:tplc="40090019" w:tentative="1">
+      <w:start w:val="1"/>
+      <w:numFmt w:val="lowerLetter"/>
+      <w:lvlText w:val="%2."/>
+      <w:lvlJc w:val="left"/>
+      <w:pPr>
+        <w:ind w:left="1440" w:hanging="360"/>
+      </w:pPr>
+    </w:lvl>
+    <w:lvl w:ilvl="2" w:tplc="4009001B" w:tentative="1">
+      <w:start w:val="1"/>
+      <w:numFmt w:val="lowerRoman"/>
+      <w:lvlText w:val="%3."/>
+      <w:lvlJc w:val="right"/>
+      <w:pPr>
+        <w:ind w:left="2160" w:hanging="180"/>
+      </w:pPr>
+    </w:lvl>
+    <w:lvl w:ilvl="3" w:tplc="4009000F" w:tentative="1">
+      <w:start w:val="1"/>
+      <w:numFmt w:val="decimal"/>
+      <w:lvlText w:val="%4."/>
+      <w:lvlJc w:val="left"/>
+      <w:pPr>
+        <w:ind w:left="2880" w:hanging="360"/>
+      </w:pPr>
+    </w:lvl>
+    <w:lvl w:ilvl="4" w:tplc="40090019" w:tentative="1">
+      <w:start w:val="1"/>
+      <w:numFmt w:val="lowerLetter"/>
+      <w:lvlText w:val="%5."/>
+      <w:lvlJc w:val="left"/>
+      <w:pPr>
+        <w:ind w:left="3600" w:hanging="360"/>
+      </w:pPr>
+    </w:lvl>
+    <w:lvl w:ilvl="5" w:tplc="4009001B" w:tentative="1">
+      <w:start w:val="1"/>
+      <w:numFmt w:val="lowerRoman"/>
+      <w:lvlText w:val="%6."/>
+      <w:lvlJc w:val="right"/>
+      <w:pPr>
+        <w:ind w:left="4320" w:hanging="180"/>
+      </w:pPr>
+    </w:lvl>
+    <w:lvl w:ilvl="6" w:tplc="4009000F" w:tentative="1">
+      <w:start w:val="1"/>
+      <w:numFmt w:val="decimal"/>
+      <w:lvlText w:val="%7."/>
+      <w:lvlJc w:val="left"/>
+      <w:pPr>
+        <w:ind w:left="5040" w:hanging="360"/>
+      </w:pPr>
+    </w:lvl>
+    <w:lvl w:ilvl="7" w:tplc="40090019" w:tentative="1">
+      <w:start w:val="1"/>
+      <w:numFmt w:val="lowerLetter"/>
+      <w:lvlText w:val="%8."/>
+      <w:lvlJc w:val="left"/>
+      <w:pPr>
+        <w:ind w:left="5760" w:hanging="360"/>
+      </w:pPr>
+    </w:lvl>
+    <w:lvl w:ilvl="8" w:tplc="4009001B" w:tentative="1">
+      <w:start w:val="1"/>
+      <w:numFmt w:val="lowerRoman"/>
+      <w:lvlText w:val="%9."/>
+      <w:lvlJc w:val="right"/>
+      <w:pPr>
+        <w:ind w:left="6480" w:hanging="180"/>
+      </w:pPr>
+    </w:lvl>
+  </w:abstractNum>
+  <w:abstractNum w:abstractNumId="1" w15:restartNumberingAfterBreak="0">
     <w:nsid w:val="16B25CB5"/>
     <w:multiLevelType w:val="hybridMultilevel"/>
     <w:tmpl w:val="BE7E736A"/>
@@ -6058,7 +12586,206 @@
       </w:pPr>
     </w:lvl>
   </w:abstractNum>
-  <w:abstractNum w:abstractNumId="1" w15:restartNumberingAfterBreak="0">
+  <w:abstractNum w:abstractNumId="2" w15:restartNumberingAfterBreak="0">
+    <w:nsid w:val="17ED03E8"/>
+    <w:multiLevelType w:val="hybridMultilevel"/>
+    <w:tmpl w:val="4F48EED4"/>
+    <w:lvl w:ilvl="0" w:tplc="40090017">
+      <w:start w:val="1"/>
+      <w:numFmt w:val="lowerLetter"/>
+      <w:lvlText w:val="%1)"/>
+      <w:lvlJc w:val="left"/>
+      <w:pPr>
+        <w:ind w:left="720" w:hanging="360"/>
+      </w:pPr>
+    </w:lvl>
+    <w:lvl w:ilvl="1" w:tplc="40090019" w:tentative="1">
+      <w:start w:val="1"/>
+      <w:numFmt w:val="lowerLetter"/>
+      <w:lvlText w:val="%2."/>
+      <w:lvlJc w:val="left"/>
+      <w:pPr>
+        <w:ind w:left="1440" w:hanging="360"/>
+      </w:pPr>
+    </w:lvl>
+    <w:lvl w:ilvl="2" w:tplc="4009001B" w:tentative="1">
+      <w:start w:val="1"/>
+      <w:numFmt w:val="lowerRoman"/>
+      <w:lvlText w:val="%3."/>
+      <w:lvlJc w:val="right"/>
+      <w:pPr>
+        <w:ind w:left="2160" w:hanging="180"/>
+      </w:pPr>
+    </w:lvl>
+    <w:lvl w:ilvl="3" w:tplc="4009000F" w:tentative="1">
+      <w:start w:val="1"/>
+      <w:numFmt w:val="decimal"/>
+      <w:lvlText w:val="%4."/>
+      <w:lvlJc w:val="left"/>
+      <w:pPr>
+        <w:ind w:left="2880" w:hanging="360"/>
+      </w:pPr>
+    </w:lvl>
+    <w:lvl w:ilvl="4" w:tplc="40090019" w:tentative="1">
+      <w:start w:val="1"/>
+      <w:numFmt w:val="lowerLetter"/>
+      <w:lvlText w:val="%5."/>
+      <w:lvlJc w:val="left"/>
+      <w:pPr>
+        <w:ind w:left="3600" w:hanging="360"/>
+      </w:pPr>
+    </w:lvl>
+    <w:lvl w:ilvl="5" w:tplc="4009001B" w:tentative="1">
+      <w:start w:val="1"/>
+      <w:numFmt w:val="lowerRoman"/>
+      <w:lvlText w:val="%6."/>
+      <w:lvlJc w:val="right"/>
+      <w:pPr>
+        <w:ind w:left="4320" w:hanging="180"/>
+      </w:pPr>
+    </w:lvl>
+    <w:lvl w:ilvl="6" w:tplc="4009000F" w:tentative="1">
+      <w:start w:val="1"/>
+      <w:numFmt w:val="decimal"/>
+      <w:lvlText w:val="%7."/>
+      <w:lvlJc w:val="left"/>
+      <w:pPr>
+        <w:ind w:left="5040" w:hanging="360"/>
+      </w:pPr>
+    </w:lvl>
+    <w:lvl w:ilvl="7" w:tplc="40090019" w:tentative="1">
+      <w:start w:val="1"/>
+      <w:numFmt w:val="lowerLetter"/>
+      <w:lvlText w:val="%8."/>
+      <w:lvlJc w:val="left"/>
+      <w:pPr>
+        <w:ind w:left="5760" w:hanging="360"/>
+      </w:pPr>
+    </w:lvl>
+    <w:lvl w:ilvl="8" w:tplc="4009001B" w:tentative="1">
+      <w:start w:val="1"/>
+      <w:numFmt w:val="lowerRoman"/>
+      <w:lvlText w:val="%9."/>
+      <w:lvlJc w:val="right"/>
+      <w:pPr>
+        <w:ind w:left="6480" w:hanging="180"/>
+      </w:pPr>
+    </w:lvl>
+  </w:abstractNum>
+  <w:abstractNum w:abstractNumId="3" w15:restartNumberingAfterBreak="0">
+    <w:nsid w:val="18482847"/>
+    <w:multiLevelType w:val="hybridMultilevel"/>
+    <w:tmpl w:val="BBAC7080"/>
+    <w:lvl w:ilvl="0" w:tplc="40090001">
+      <w:start w:val="1"/>
+      <w:numFmt w:val="bullet"/>
+      <w:lvlText w:val=""/>
+      <w:lvlJc w:val="left"/>
+      <w:pPr>
+        <w:ind w:left="720" w:hanging="360"/>
+      </w:pPr>
+      <w:rPr>
+        <w:rFonts w:ascii="Symbol" w:hAnsi="Symbol" w:hint="default"/>
+      </w:rPr>
+    </w:lvl>
+    <w:lvl w:ilvl="1" w:tplc="40090003" w:tentative="1">
+      <w:start w:val="1"/>
+      <w:numFmt w:val="bullet"/>
+      <w:lvlText w:val="o"/>
+      <w:lvlJc w:val="left"/>
+      <w:pPr>
+        <w:ind w:left="1440" w:hanging="360"/>
+      </w:pPr>
+      <w:rPr>
+        <w:rFonts w:ascii="Courier New" w:hAnsi="Courier New" w:cs="Courier New" w:hint="default"/>
+      </w:rPr>
+    </w:lvl>
+    <w:lvl w:ilvl="2" w:tplc="40090005" w:tentative="1">
+      <w:start w:val="1"/>
+      <w:numFmt w:val="bullet"/>
+      <w:lvlText w:val=""/>
+      <w:lvlJc w:val="left"/>
+      <w:pPr>
+        <w:ind w:left="2160" w:hanging="360"/>
+      </w:pPr>
+      <w:rPr>
+        <w:rFonts w:ascii="Wingdings" w:hAnsi="Wingdings" w:hint="default"/>
+      </w:rPr>
+    </w:lvl>
+    <w:lvl w:ilvl="3" w:tplc="40090001" w:tentative="1">
+      <w:start w:val="1"/>
+      <w:numFmt w:val="bullet"/>
+      <w:lvlText w:val=""/>
+      <w:lvlJc w:val="left"/>
+      <w:pPr>
+        <w:ind w:left="2880" w:hanging="360"/>
+      </w:pPr>
+      <w:rPr>
+        <w:rFonts w:ascii="Symbol" w:hAnsi="Symbol" w:hint="default"/>
+      </w:rPr>
+    </w:lvl>
+    <w:lvl w:ilvl="4" w:tplc="40090003" w:tentative="1">
+      <w:start w:val="1"/>
+      <w:numFmt w:val="bullet"/>
+      <w:lvlText w:val="o"/>
+      <w:lvlJc w:val="left"/>
+      <w:pPr>
+        <w:ind w:left="3600" w:hanging="360"/>
+      </w:pPr>
+      <w:rPr>
+        <w:rFonts w:ascii="Courier New" w:hAnsi="Courier New" w:cs="Courier New" w:hint="default"/>
+      </w:rPr>
+    </w:lvl>
+    <w:lvl w:ilvl="5" w:tplc="40090005" w:tentative="1">
+      <w:start w:val="1"/>
+      <w:numFmt w:val="bullet"/>
+      <w:lvlText w:val=""/>
+      <w:lvlJc w:val="left"/>
+      <w:pPr>
+        <w:ind w:left="4320" w:hanging="360"/>
+      </w:pPr>
+      <w:rPr>
+        <w:rFonts w:ascii="Wingdings" w:hAnsi="Wingdings" w:hint="default"/>
+      </w:rPr>
+    </w:lvl>
+    <w:lvl w:ilvl="6" w:tplc="40090001" w:tentative="1">
+      <w:start w:val="1"/>
+      <w:numFmt w:val="bullet"/>
+      <w:lvlText w:val=""/>
+      <w:lvlJc w:val="left"/>
+      <w:pPr>
+        <w:ind w:left="5040" w:hanging="360"/>
+      </w:pPr>
+      <w:rPr>
+        <w:rFonts w:ascii="Symbol" w:hAnsi="Symbol" w:hint="default"/>
+      </w:rPr>
+    </w:lvl>
+    <w:lvl w:ilvl="7" w:tplc="40090003" w:tentative="1">
+      <w:start w:val="1"/>
+      <w:numFmt w:val="bullet"/>
+      <w:lvlText w:val="o"/>
+      <w:lvlJc w:val="left"/>
+      <w:pPr>
+        <w:ind w:left="5760" w:hanging="360"/>
+      </w:pPr>
+      <w:rPr>
+        <w:rFonts w:ascii="Courier New" w:hAnsi="Courier New" w:cs="Courier New" w:hint="default"/>
+      </w:rPr>
+    </w:lvl>
+    <w:lvl w:ilvl="8" w:tplc="40090005" w:tentative="1">
+      <w:start w:val="1"/>
+      <w:numFmt w:val="bullet"/>
+      <w:lvlText w:val=""/>
+      <w:lvlJc w:val="left"/>
+      <w:pPr>
+        <w:ind w:left="6480" w:hanging="360"/>
+      </w:pPr>
+      <w:rPr>
+        <w:rFonts w:ascii="Wingdings" w:hAnsi="Wingdings" w:hint="default"/>
+      </w:rPr>
+    </w:lvl>
+  </w:abstractNum>
+  <w:abstractNum w:abstractNumId="4" w15:restartNumberingAfterBreak="0">
     <w:nsid w:val="1BD73198"/>
     <w:multiLevelType w:val="multilevel"/>
     <w:tmpl w:val="8528EE02"/>
@@ -6207,7 +12934,206 @@
       </w:rPr>
     </w:lvl>
   </w:abstractNum>
-  <w:abstractNum w:abstractNumId="2" w15:restartNumberingAfterBreak="0">
+  <w:abstractNum w:abstractNumId="5" w15:restartNumberingAfterBreak="0">
+    <w:nsid w:val="1DAE41DC"/>
+    <w:multiLevelType w:val="hybridMultilevel"/>
+    <w:tmpl w:val="B3C6440E"/>
+    <w:lvl w:ilvl="0" w:tplc="4009000F">
+      <w:start w:val="1"/>
+      <w:numFmt w:val="decimal"/>
+      <w:lvlText w:val="%1."/>
+      <w:lvlJc w:val="left"/>
+      <w:pPr>
+        <w:ind w:left="720" w:hanging="360"/>
+      </w:pPr>
+    </w:lvl>
+    <w:lvl w:ilvl="1" w:tplc="FFFFFFFF" w:tentative="1">
+      <w:start w:val="1"/>
+      <w:numFmt w:val="lowerLetter"/>
+      <w:lvlText w:val="%2."/>
+      <w:lvlJc w:val="left"/>
+      <w:pPr>
+        <w:ind w:left="1440" w:hanging="360"/>
+      </w:pPr>
+    </w:lvl>
+    <w:lvl w:ilvl="2" w:tplc="FFFFFFFF" w:tentative="1">
+      <w:start w:val="1"/>
+      <w:numFmt w:val="lowerRoman"/>
+      <w:lvlText w:val="%3."/>
+      <w:lvlJc w:val="right"/>
+      <w:pPr>
+        <w:ind w:left="2160" w:hanging="180"/>
+      </w:pPr>
+    </w:lvl>
+    <w:lvl w:ilvl="3" w:tplc="FFFFFFFF" w:tentative="1">
+      <w:start w:val="1"/>
+      <w:numFmt w:val="decimal"/>
+      <w:lvlText w:val="%4."/>
+      <w:lvlJc w:val="left"/>
+      <w:pPr>
+        <w:ind w:left="2880" w:hanging="360"/>
+      </w:pPr>
+    </w:lvl>
+    <w:lvl w:ilvl="4" w:tplc="FFFFFFFF" w:tentative="1">
+      <w:start w:val="1"/>
+      <w:numFmt w:val="lowerLetter"/>
+      <w:lvlText w:val="%5."/>
+      <w:lvlJc w:val="left"/>
+      <w:pPr>
+        <w:ind w:left="3600" w:hanging="360"/>
+      </w:pPr>
+    </w:lvl>
+    <w:lvl w:ilvl="5" w:tplc="FFFFFFFF" w:tentative="1">
+      <w:start w:val="1"/>
+      <w:numFmt w:val="lowerRoman"/>
+      <w:lvlText w:val="%6."/>
+      <w:lvlJc w:val="right"/>
+      <w:pPr>
+        <w:ind w:left="4320" w:hanging="180"/>
+      </w:pPr>
+    </w:lvl>
+    <w:lvl w:ilvl="6" w:tplc="FFFFFFFF" w:tentative="1">
+      <w:start w:val="1"/>
+      <w:numFmt w:val="decimal"/>
+      <w:lvlText w:val="%7."/>
+      <w:lvlJc w:val="left"/>
+      <w:pPr>
+        <w:ind w:left="5040" w:hanging="360"/>
+      </w:pPr>
+    </w:lvl>
+    <w:lvl w:ilvl="7" w:tplc="FFFFFFFF" w:tentative="1">
+      <w:start w:val="1"/>
+      <w:numFmt w:val="lowerLetter"/>
+      <w:lvlText w:val="%8."/>
+      <w:lvlJc w:val="left"/>
+      <w:pPr>
+        <w:ind w:left="5760" w:hanging="360"/>
+      </w:pPr>
+    </w:lvl>
+    <w:lvl w:ilvl="8" w:tplc="FFFFFFFF" w:tentative="1">
+      <w:start w:val="1"/>
+      <w:numFmt w:val="lowerRoman"/>
+      <w:lvlText w:val="%9."/>
+      <w:lvlJc w:val="right"/>
+      <w:pPr>
+        <w:ind w:left="6480" w:hanging="180"/>
+      </w:pPr>
+    </w:lvl>
+  </w:abstractNum>
+  <w:abstractNum w:abstractNumId="6" w15:restartNumberingAfterBreak="0">
+    <w:nsid w:val="3F293C4B"/>
+    <w:multiLevelType w:val="hybridMultilevel"/>
+    <w:tmpl w:val="7F067B1A"/>
+    <w:lvl w:ilvl="0" w:tplc="40090001">
+      <w:start w:val="1"/>
+      <w:numFmt w:val="bullet"/>
+      <w:lvlText w:val=""/>
+      <w:lvlJc w:val="left"/>
+      <w:pPr>
+        <w:ind w:left="720" w:hanging="360"/>
+      </w:pPr>
+      <w:rPr>
+        <w:rFonts w:ascii="Symbol" w:hAnsi="Symbol" w:hint="default"/>
+      </w:rPr>
+    </w:lvl>
+    <w:lvl w:ilvl="1" w:tplc="40090003" w:tentative="1">
+      <w:start w:val="1"/>
+      <w:numFmt w:val="bullet"/>
+      <w:lvlText w:val="o"/>
+      <w:lvlJc w:val="left"/>
+      <w:pPr>
+        <w:ind w:left="1440" w:hanging="360"/>
+      </w:pPr>
+      <w:rPr>
+        <w:rFonts w:ascii="Courier New" w:hAnsi="Courier New" w:cs="Courier New" w:hint="default"/>
+      </w:rPr>
+    </w:lvl>
+    <w:lvl w:ilvl="2" w:tplc="40090005" w:tentative="1">
+      <w:start w:val="1"/>
+      <w:numFmt w:val="bullet"/>
+      <w:lvlText w:val=""/>
+      <w:lvlJc w:val="left"/>
+      <w:pPr>
+        <w:ind w:left="2160" w:hanging="360"/>
+      </w:pPr>
+      <w:rPr>
+        <w:rFonts w:ascii="Wingdings" w:hAnsi="Wingdings" w:hint="default"/>
+      </w:rPr>
+    </w:lvl>
+    <w:lvl w:ilvl="3" w:tplc="40090001" w:tentative="1">
+      <w:start w:val="1"/>
+      <w:numFmt w:val="bullet"/>
+      <w:lvlText w:val=""/>
+      <w:lvlJc w:val="left"/>
+      <w:pPr>
+        <w:ind w:left="2880" w:hanging="360"/>
+      </w:pPr>
+      <w:rPr>
+        <w:rFonts w:ascii="Symbol" w:hAnsi="Symbol" w:hint="default"/>
+      </w:rPr>
+    </w:lvl>
+    <w:lvl w:ilvl="4" w:tplc="40090003" w:tentative="1">
+      <w:start w:val="1"/>
+      <w:numFmt w:val="bullet"/>
+      <w:lvlText w:val="o"/>
+      <w:lvlJc w:val="left"/>
+      <w:pPr>
+        <w:ind w:left="3600" w:hanging="360"/>
+      </w:pPr>
+      <w:rPr>
+        <w:rFonts w:ascii="Courier New" w:hAnsi="Courier New" w:cs="Courier New" w:hint="default"/>
+      </w:rPr>
+    </w:lvl>
+    <w:lvl w:ilvl="5" w:tplc="40090005" w:tentative="1">
+      <w:start w:val="1"/>
+      <w:numFmt w:val="bullet"/>
+      <w:lvlText w:val=""/>
+      <w:lvlJc w:val="left"/>
+      <w:pPr>
+        <w:ind w:left="4320" w:hanging="360"/>
+      </w:pPr>
+      <w:rPr>
+        <w:rFonts w:ascii="Wingdings" w:hAnsi="Wingdings" w:hint="default"/>
+      </w:rPr>
+    </w:lvl>
+    <w:lvl w:ilvl="6" w:tplc="40090001" w:tentative="1">
+      <w:start w:val="1"/>
+      <w:numFmt w:val="bullet"/>
+      <w:lvlText w:val=""/>
+      <w:lvlJc w:val="left"/>
+      <w:pPr>
+        <w:ind w:left="5040" w:hanging="360"/>
+      </w:pPr>
+      <w:rPr>
+        <w:rFonts w:ascii="Symbol" w:hAnsi="Symbol" w:hint="default"/>
+      </w:rPr>
+    </w:lvl>
+    <w:lvl w:ilvl="7" w:tplc="40090003" w:tentative="1">
+      <w:start w:val="1"/>
+      <w:numFmt w:val="bullet"/>
+      <w:lvlText w:val="o"/>
+      <w:lvlJc w:val="left"/>
+      <w:pPr>
+        <w:ind w:left="5760" w:hanging="360"/>
+      </w:pPr>
+      <w:rPr>
+        <w:rFonts w:ascii="Courier New" w:hAnsi="Courier New" w:cs="Courier New" w:hint="default"/>
+      </w:rPr>
+    </w:lvl>
+    <w:lvl w:ilvl="8" w:tplc="40090005" w:tentative="1">
+      <w:start w:val="1"/>
+      <w:numFmt w:val="bullet"/>
+      <w:lvlText w:val=""/>
+      <w:lvlJc w:val="left"/>
+      <w:pPr>
+        <w:ind w:left="6480" w:hanging="360"/>
+      </w:pPr>
+      <w:rPr>
+        <w:rFonts w:ascii="Wingdings" w:hAnsi="Wingdings" w:hint="default"/>
+      </w:rPr>
+    </w:lvl>
+  </w:abstractNum>
+  <w:abstractNum w:abstractNumId="7" w15:restartNumberingAfterBreak="0">
     <w:nsid w:val="400B14F3"/>
     <w:multiLevelType w:val="multilevel"/>
     <w:tmpl w:val="AC781430"/>
@@ -6356,7 +13282,382 @@
       </w:rPr>
     </w:lvl>
   </w:abstractNum>
-  <w:abstractNum w:abstractNumId="3" w15:restartNumberingAfterBreak="0">
+  <w:abstractNum w:abstractNumId="8" w15:restartNumberingAfterBreak="0">
+    <w:nsid w:val="43AE2247"/>
+    <w:multiLevelType w:val="hybridMultilevel"/>
+    <w:tmpl w:val="D71E43B4"/>
+    <w:lvl w:ilvl="0" w:tplc="40090001">
+      <w:start w:val="1"/>
+      <w:numFmt w:val="bullet"/>
+      <w:lvlText w:val=""/>
+      <w:lvlJc w:val="left"/>
+      <w:pPr>
+        <w:ind w:left="2520" w:hanging="360"/>
+      </w:pPr>
+      <w:rPr>
+        <w:rFonts w:ascii="Symbol" w:hAnsi="Symbol" w:hint="default"/>
+      </w:rPr>
+    </w:lvl>
+    <w:lvl w:ilvl="1" w:tplc="40090003" w:tentative="1">
+      <w:start w:val="1"/>
+      <w:numFmt w:val="bullet"/>
+      <w:lvlText w:val="o"/>
+      <w:lvlJc w:val="left"/>
+      <w:pPr>
+        <w:ind w:left="3240" w:hanging="360"/>
+      </w:pPr>
+      <w:rPr>
+        <w:rFonts w:ascii="Courier New" w:hAnsi="Courier New" w:cs="Courier New" w:hint="default"/>
+      </w:rPr>
+    </w:lvl>
+    <w:lvl w:ilvl="2" w:tplc="40090005" w:tentative="1">
+      <w:start w:val="1"/>
+      <w:numFmt w:val="bullet"/>
+      <w:lvlText w:val=""/>
+      <w:lvlJc w:val="left"/>
+      <w:pPr>
+        <w:ind w:left="3960" w:hanging="360"/>
+      </w:pPr>
+      <w:rPr>
+        <w:rFonts w:ascii="Wingdings" w:hAnsi="Wingdings" w:hint="default"/>
+      </w:rPr>
+    </w:lvl>
+    <w:lvl w:ilvl="3" w:tplc="40090001" w:tentative="1">
+      <w:start w:val="1"/>
+      <w:numFmt w:val="bullet"/>
+      <w:lvlText w:val=""/>
+      <w:lvlJc w:val="left"/>
+      <w:pPr>
+        <w:ind w:left="4680" w:hanging="360"/>
+      </w:pPr>
+      <w:rPr>
+        <w:rFonts w:ascii="Symbol" w:hAnsi="Symbol" w:hint="default"/>
+      </w:rPr>
+    </w:lvl>
+    <w:lvl w:ilvl="4" w:tplc="40090003" w:tentative="1">
+      <w:start w:val="1"/>
+      <w:numFmt w:val="bullet"/>
+      <w:lvlText w:val="o"/>
+      <w:lvlJc w:val="left"/>
+      <w:pPr>
+        <w:ind w:left="5400" w:hanging="360"/>
+      </w:pPr>
+      <w:rPr>
+        <w:rFonts w:ascii="Courier New" w:hAnsi="Courier New" w:cs="Courier New" w:hint="default"/>
+      </w:rPr>
+    </w:lvl>
+    <w:lvl w:ilvl="5" w:tplc="40090005" w:tentative="1">
+      <w:start w:val="1"/>
+      <w:numFmt w:val="bullet"/>
+      <w:lvlText w:val=""/>
+      <w:lvlJc w:val="left"/>
+      <w:pPr>
+        <w:ind w:left="6120" w:hanging="360"/>
+      </w:pPr>
+      <w:rPr>
+        <w:rFonts w:ascii="Wingdings" w:hAnsi="Wingdings" w:hint="default"/>
+      </w:rPr>
+    </w:lvl>
+    <w:lvl w:ilvl="6" w:tplc="40090001" w:tentative="1">
+      <w:start w:val="1"/>
+      <w:numFmt w:val="bullet"/>
+      <w:lvlText w:val=""/>
+      <w:lvlJc w:val="left"/>
+      <w:pPr>
+        <w:ind w:left="6840" w:hanging="360"/>
+      </w:pPr>
+      <w:rPr>
+        <w:rFonts w:ascii="Symbol" w:hAnsi="Symbol" w:hint="default"/>
+      </w:rPr>
+    </w:lvl>
+    <w:lvl w:ilvl="7" w:tplc="40090003" w:tentative="1">
+      <w:start w:val="1"/>
+      <w:numFmt w:val="bullet"/>
+      <w:lvlText w:val="o"/>
+      <w:lvlJc w:val="left"/>
+      <w:pPr>
+        <w:ind w:left="7560" w:hanging="360"/>
+      </w:pPr>
+      <w:rPr>
+        <w:rFonts w:ascii="Courier New" w:hAnsi="Courier New" w:cs="Courier New" w:hint="default"/>
+      </w:rPr>
+    </w:lvl>
+    <w:lvl w:ilvl="8" w:tplc="40090005" w:tentative="1">
+      <w:start w:val="1"/>
+      <w:numFmt w:val="bullet"/>
+      <w:lvlText w:val=""/>
+      <w:lvlJc w:val="left"/>
+      <w:pPr>
+        <w:ind w:left="8280" w:hanging="360"/>
+      </w:pPr>
+      <w:rPr>
+        <w:rFonts w:ascii="Wingdings" w:hAnsi="Wingdings" w:hint="default"/>
+      </w:rPr>
+    </w:lvl>
+  </w:abstractNum>
+  <w:abstractNum w:abstractNumId="9" w15:restartNumberingAfterBreak="0">
+    <w:nsid w:val="445A766F"/>
+    <w:multiLevelType w:val="multilevel"/>
+    <w:tmpl w:val="8C04DCDE"/>
+    <w:lvl w:ilvl="0">
+      <w:start w:val="1"/>
+      <w:numFmt w:val="bullet"/>
+      <w:lvlText w:val=""/>
+      <w:lvlJc w:val="left"/>
+      <w:pPr>
+        <w:tabs>
+          <w:tab w:val="num" w:pos="720"/>
+        </w:tabs>
+        <w:ind w:left="720" w:hanging="360"/>
+      </w:pPr>
+      <w:rPr>
+        <w:rFonts w:ascii="Symbol" w:hAnsi="Symbol" w:hint="default"/>
+        <w:sz w:val="20"/>
+      </w:rPr>
+    </w:lvl>
+    <w:lvl w:ilvl="1" w:tentative="1">
+      <w:start w:val="1"/>
+      <w:numFmt w:val="bullet"/>
+      <w:lvlText w:val="o"/>
+      <w:lvlJc w:val="left"/>
+      <w:pPr>
+        <w:tabs>
+          <w:tab w:val="num" w:pos="1440"/>
+        </w:tabs>
+        <w:ind w:left="1440" w:hanging="360"/>
+      </w:pPr>
+      <w:rPr>
+        <w:rFonts w:ascii="Courier New" w:hAnsi="Courier New" w:hint="default"/>
+        <w:sz w:val="20"/>
+      </w:rPr>
+    </w:lvl>
+    <w:lvl w:ilvl="2" w:tentative="1">
+      <w:start w:val="1"/>
+      <w:numFmt w:val="bullet"/>
+      <w:lvlText w:val=""/>
+      <w:lvlJc w:val="left"/>
+      <w:pPr>
+        <w:tabs>
+          <w:tab w:val="num" w:pos="2160"/>
+        </w:tabs>
+        <w:ind w:left="2160" w:hanging="360"/>
+      </w:pPr>
+      <w:rPr>
+        <w:rFonts w:ascii="Wingdings" w:hAnsi="Wingdings" w:hint="default"/>
+        <w:sz w:val="20"/>
+      </w:rPr>
+    </w:lvl>
+    <w:lvl w:ilvl="3" w:tentative="1">
+      <w:start w:val="1"/>
+      <w:numFmt w:val="bullet"/>
+      <w:lvlText w:val=""/>
+      <w:lvlJc w:val="left"/>
+      <w:pPr>
+        <w:tabs>
+          <w:tab w:val="num" w:pos="2880"/>
+        </w:tabs>
+        <w:ind w:left="2880" w:hanging="360"/>
+      </w:pPr>
+      <w:rPr>
+        <w:rFonts w:ascii="Wingdings" w:hAnsi="Wingdings" w:hint="default"/>
+        <w:sz w:val="20"/>
+      </w:rPr>
+    </w:lvl>
+    <w:lvl w:ilvl="4" w:tentative="1">
+      <w:start w:val="1"/>
+      <w:numFmt w:val="bullet"/>
+      <w:lvlText w:val=""/>
+      <w:lvlJc w:val="left"/>
+      <w:pPr>
+        <w:tabs>
+          <w:tab w:val="num" w:pos="3600"/>
+        </w:tabs>
+        <w:ind w:left="3600" w:hanging="360"/>
+      </w:pPr>
+      <w:rPr>
+        <w:rFonts w:ascii="Wingdings" w:hAnsi="Wingdings" w:hint="default"/>
+        <w:sz w:val="20"/>
+      </w:rPr>
+    </w:lvl>
+    <w:lvl w:ilvl="5" w:tentative="1">
+      <w:start w:val="1"/>
+      <w:numFmt w:val="bullet"/>
+      <w:lvlText w:val=""/>
+      <w:lvlJc w:val="left"/>
+      <w:pPr>
+        <w:tabs>
+          <w:tab w:val="num" w:pos="4320"/>
+        </w:tabs>
+        <w:ind w:left="4320" w:hanging="360"/>
+      </w:pPr>
+      <w:rPr>
+        <w:rFonts w:ascii="Wingdings" w:hAnsi="Wingdings" w:hint="default"/>
+        <w:sz w:val="20"/>
+      </w:rPr>
+    </w:lvl>
+    <w:lvl w:ilvl="6" w:tentative="1">
+      <w:start w:val="1"/>
+      <w:numFmt w:val="bullet"/>
+      <w:lvlText w:val=""/>
+      <w:lvlJc w:val="left"/>
+      <w:pPr>
+        <w:tabs>
+          <w:tab w:val="num" w:pos="5040"/>
+        </w:tabs>
+        <w:ind w:left="5040" w:hanging="360"/>
+      </w:pPr>
+      <w:rPr>
+        <w:rFonts w:ascii="Wingdings" w:hAnsi="Wingdings" w:hint="default"/>
+        <w:sz w:val="20"/>
+      </w:rPr>
+    </w:lvl>
+    <w:lvl w:ilvl="7" w:tentative="1">
+      <w:start w:val="1"/>
+      <w:numFmt w:val="bullet"/>
+      <w:lvlText w:val=""/>
+      <w:lvlJc w:val="left"/>
+      <w:pPr>
+        <w:tabs>
+          <w:tab w:val="num" w:pos="5760"/>
+        </w:tabs>
+        <w:ind w:left="5760" w:hanging="360"/>
+      </w:pPr>
+      <w:rPr>
+        <w:rFonts w:ascii="Wingdings" w:hAnsi="Wingdings" w:hint="default"/>
+        <w:sz w:val="20"/>
+      </w:rPr>
+    </w:lvl>
+    <w:lvl w:ilvl="8" w:tentative="1">
+      <w:start w:val="1"/>
+      <w:numFmt w:val="bullet"/>
+      <w:lvlText w:val=""/>
+      <w:lvlJc w:val="left"/>
+      <w:pPr>
+        <w:tabs>
+          <w:tab w:val="num" w:pos="6480"/>
+        </w:tabs>
+        <w:ind w:left="6480" w:hanging="360"/>
+      </w:pPr>
+      <w:rPr>
+        <w:rFonts w:ascii="Wingdings" w:hAnsi="Wingdings" w:hint="default"/>
+        <w:sz w:val="20"/>
+      </w:rPr>
+    </w:lvl>
+  </w:abstractNum>
+  <w:abstractNum w:abstractNumId="10" w15:restartNumberingAfterBreak="0">
+    <w:nsid w:val="4BBA6DCA"/>
+    <w:multiLevelType w:val="hybridMultilevel"/>
+    <w:tmpl w:val="6AA242DC"/>
+    <w:lvl w:ilvl="0" w:tplc="40090001">
+      <w:start w:val="1"/>
+      <w:numFmt w:val="bullet"/>
+      <w:lvlText w:val=""/>
+      <w:lvlJc w:val="left"/>
+      <w:pPr>
+        <w:ind w:left="720" w:hanging="360"/>
+      </w:pPr>
+      <w:rPr>
+        <w:rFonts w:ascii="Symbol" w:hAnsi="Symbol" w:hint="default"/>
+      </w:rPr>
+    </w:lvl>
+    <w:lvl w:ilvl="1" w:tplc="40090003" w:tentative="1">
+      <w:start w:val="1"/>
+      <w:numFmt w:val="bullet"/>
+      <w:lvlText w:val="o"/>
+      <w:lvlJc w:val="left"/>
+      <w:pPr>
+        <w:ind w:left="1440" w:hanging="360"/>
+      </w:pPr>
+      <w:rPr>
+        <w:rFonts w:ascii="Courier New" w:hAnsi="Courier New" w:cs="Courier New" w:hint="default"/>
+      </w:rPr>
+    </w:lvl>
+    <w:lvl w:ilvl="2" w:tplc="40090005" w:tentative="1">
+      <w:start w:val="1"/>
+      <w:numFmt w:val="bullet"/>
+      <w:lvlText w:val=""/>
+      <w:lvlJc w:val="left"/>
+      <w:pPr>
+        <w:ind w:left="2160" w:hanging="360"/>
+      </w:pPr>
+      <w:rPr>
+        <w:rFonts w:ascii="Wingdings" w:hAnsi="Wingdings" w:hint="default"/>
+      </w:rPr>
+    </w:lvl>
+    <w:lvl w:ilvl="3" w:tplc="40090001" w:tentative="1">
+      <w:start w:val="1"/>
+      <w:numFmt w:val="bullet"/>
+      <w:lvlText w:val=""/>
+      <w:lvlJc w:val="left"/>
+      <w:pPr>
+        <w:ind w:left="2880" w:hanging="360"/>
+      </w:pPr>
+      <w:rPr>
+        <w:rFonts w:ascii="Symbol" w:hAnsi="Symbol" w:hint="default"/>
+      </w:rPr>
+    </w:lvl>
+    <w:lvl w:ilvl="4" w:tplc="40090003" w:tentative="1">
+      <w:start w:val="1"/>
+      <w:numFmt w:val="bullet"/>
+      <w:lvlText w:val="o"/>
+      <w:lvlJc w:val="left"/>
+      <w:pPr>
+        <w:ind w:left="3600" w:hanging="360"/>
+      </w:pPr>
+      <w:rPr>
+        <w:rFonts w:ascii="Courier New" w:hAnsi="Courier New" w:cs="Courier New" w:hint="default"/>
+      </w:rPr>
+    </w:lvl>
+    <w:lvl w:ilvl="5" w:tplc="40090005" w:tentative="1">
+      <w:start w:val="1"/>
+      <w:numFmt w:val="bullet"/>
+      <w:lvlText w:val=""/>
+      <w:lvlJc w:val="left"/>
+      <w:pPr>
+        <w:ind w:left="4320" w:hanging="360"/>
+      </w:pPr>
+      <w:rPr>
+        <w:rFonts w:ascii="Wingdings" w:hAnsi="Wingdings" w:hint="default"/>
+      </w:rPr>
+    </w:lvl>
+    <w:lvl w:ilvl="6" w:tplc="40090001" w:tentative="1">
+      <w:start w:val="1"/>
+      <w:numFmt w:val="bullet"/>
+      <w:lvlText w:val=""/>
+      <w:lvlJc w:val="left"/>
+      <w:pPr>
+        <w:ind w:left="5040" w:hanging="360"/>
+      </w:pPr>
+      <w:rPr>
+        <w:rFonts w:ascii="Symbol" w:hAnsi="Symbol" w:hint="default"/>
+      </w:rPr>
+    </w:lvl>
+    <w:lvl w:ilvl="7" w:tplc="40090003" w:tentative="1">
+      <w:start w:val="1"/>
+      <w:numFmt w:val="bullet"/>
+      <w:lvlText w:val="o"/>
+      <w:lvlJc w:val="left"/>
+      <w:pPr>
+        <w:ind w:left="5760" w:hanging="360"/>
+      </w:pPr>
+      <w:rPr>
+        <w:rFonts w:ascii="Courier New" w:hAnsi="Courier New" w:cs="Courier New" w:hint="default"/>
+      </w:rPr>
+    </w:lvl>
+    <w:lvl w:ilvl="8" w:tplc="40090005" w:tentative="1">
+      <w:start w:val="1"/>
+      <w:numFmt w:val="bullet"/>
+      <w:lvlText w:val=""/>
+      <w:lvlJc w:val="left"/>
+      <w:pPr>
+        <w:ind w:left="6480" w:hanging="360"/>
+      </w:pPr>
+      <w:rPr>
+        <w:rFonts w:ascii="Wingdings" w:hAnsi="Wingdings" w:hint="default"/>
+      </w:rPr>
+    </w:lvl>
+  </w:abstractNum>
+  <w:abstractNum w:abstractNumId="11" w15:restartNumberingAfterBreak="0">
     <w:nsid w:val="5049467A"/>
     <w:multiLevelType w:val="multilevel"/>
     <w:tmpl w:val="DC98346A"/>
@@ -6505,17 +13806,490 @@
       </w:rPr>
     </w:lvl>
   </w:abstractNum>
+  <w:abstractNum w:abstractNumId="12" w15:restartNumberingAfterBreak="0">
+    <w:nsid w:val="57BA4E17"/>
+    <w:multiLevelType w:val="hybridMultilevel"/>
+    <w:tmpl w:val="0D04AAE2"/>
+    <w:lvl w:ilvl="0" w:tplc="F1F27DA2">
+      <w:start w:val="1"/>
+      <w:numFmt w:val="lowerLetter"/>
+      <w:lvlText w:val="%1)"/>
+      <w:lvlJc w:val="left"/>
+      <w:pPr>
+        <w:ind w:left="1080" w:hanging="360"/>
+      </w:pPr>
+      <w:rPr>
+        <w:rFonts w:hint="default"/>
+      </w:rPr>
+    </w:lvl>
+    <w:lvl w:ilvl="1" w:tplc="40090019" w:tentative="1">
+      <w:start w:val="1"/>
+      <w:numFmt w:val="lowerLetter"/>
+      <w:lvlText w:val="%2."/>
+      <w:lvlJc w:val="left"/>
+      <w:pPr>
+        <w:ind w:left="1800" w:hanging="360"/>
+      </w:pPr>
+    </w:lvl>
+    <w:lvl w:ilvl="2" w:tplc="4009001B" w:tentative="1">
+      <w:start w:val="1"/>
+      <w:numFmt w:val="lowerRoman"/>
+      <w:lvlText w:val="%3."/>
+      <w:lvlJc w:val="right"/>
+      <w:pPr>
+        <w:ind w:left="2520" w:hanging="180"/>
+      </w:pPr>
+    </w:lvl>
+    <w:lvl w:ilvl="3" w:tplc="4009000F" w:tentative="1">
+      <w:start w:val="1"/>
+      <w:numFmt w:val="decimal"/>
+      <w:lvlText w:val="%4."/>
+      <w:lvlJc w:val="left"/>
+      <w:pPr>
+        <w:ind w:left="3240" w:hanging="360"/>
+      </w:pPr>
+    </w:lvl>
+    <w:lvl w:ilvl="4" w:tplc="40090019" w:tentative="1">
+      <w:start w:val="1"/>
+      <w:numFmt w:val="lowerLetter"/>
+      <w:lvlText w:val="%5."/>
+      <w:lvlJc w:val="left"/>
+      <w:pPr>
+        <w:ind w:left="3960" w:hanging="360"/>
+      </w:pPr>
+    </w:lvl>
+    <w:lvl w:ilvl="5" w:tplc="4009001B" w:tentative="1">
+      <w:start w:val="1"/>
+      <w:numFmt w:val="lowerRoman"/>
+      <w:lvlText w:val="%6."/>
+      <w:lvlJc w:val="right"/>
+      <w:pPr>
+        <w:ind w:left="4680" w:hanging="180"/>
+      </w:pPr>
+    </w:lvl>
+    <w:lvl w:ilvl="6" w:tplc="4009000F" w:tentative="1">
+      <w:start w:val="1"/>
+      <w:numFmt w:val="decimal"/>
+      <w:lvlText w:val="%7."/>
+      <w:lvlJc w:val="left"/>
+      <w:pPr>
+        <w:ind w:left="5400" w:hanging="360"/>
+      </w:pPr>
+    </w:lvl>
+    <w:lvl w:ilvl="7" w:tplc="40090019" w:tentative="1">
+      <w:start w:val="1"/>
+      <w:numFmt w:val="lowerLetter"/>
+      <w:lvlText w:val="%8."/>
+      <w:lvlJc w:val="left"/>
+      <w:pPr>
+        <w:ind w:left="6120" w:hanging="360"/>
+      </w:pPr>
+    </w:lvl>
+    <w:lvl w:ilvl="8" w:tplc="4009001B" w:tentative="1">
+      <w:start w:val="1"/>
+      <w:numFmt w:val="lowerRoman"/>
+      <w:lvlText w:val="%9."/>
+      <w:lvlJc w:val="right"/>
+      <w:pPr>
+        <w:ind w:left="6840" w:hanging="180"/>
+      </w:pPr>
+    </w:lvl>
+  </w:abstractNum>
+  <w:abstractNum w:abstractNumId="13" w15:restartNumberingAfterBreak="0">
+    <w:nsid w:val="5C1D09C7"/>
+    <w:multiLevelType w:val="hybridMultilevel"/>
+    <w:tmpl w:val="07BAAEFE"/>
+    <w:lvl w:ilvl="0" w:tplc="4009001B">
+      <w:start w:val="1"/>
+      <w:numFmt w:val="lowerRoman"/>
+      <w:lvlText w:val="%1."/>
+      <w:lvlJc w:val="right"/>
+      <w:pPr>
+        <w:ind w:left="1800" w:hanging="360"/>
+      </w:pPr>
+    </w:lvl>
+    <w:lvl w:ilvl="1" w:tplc="FFFFFFFF" w:tentative="1">
+      <w:start w:val="1"/>
+      <w:numFmt w:val="lowerLetter"/>
+      <w:lvlText w:val="%2."/>
+      <w:lvlJc w:val="left"/>
+      <w:pPr>
+        <w:ind w:left="2520" w:hanging="360"/>
+      </w:pPr>
+    </w:lvl>
+    <w:lvl w:ilvl="2" w:tplc="FFFFFFFF" w:tentative="1">
+      <w:start w:val="1"/>
+      <w:numFmt w:val="lowerRoman"/>
+      <w:lvlText w:val="%3."/>
+      <w:lvlJc w:val="right"/>
+      <w:pPr>
+        <w:ind w:left="3240" w:hanging="180"/>
+      </w:pPr>
+    </w:lvl>
+    <w:lvl w:ilvl="3" w:tplc="FFFFFFFF" w:tentative="1">
+      <w:start w:val="1"/>
+      <w:numFmt w:val="decimal"/>
+      <w:lvlText w:val="%4."/>
+      <w:lvlJc w:val="left"/>
+      <w:pPr>
+        <w:ind w:left="3960" w:hanging="360"/>
+      </w:pPr>
+    </w:lvl>
+    <w:lvl w:ilvl="4" w:tplc="FFFFFFFF" w:tentative="1">
+      <w:start w:val="1"/>
+      <w:numFmt w:val="lowerLetter"/>
+      <w:lvlText w:val="%5."/>
+      <w:lvlJc w:val="left"/>
+      <w:pPr>
+        <w:ind w:left="4680" w:hanging="360"/>
+      </w:pPr>
+    </w:lvl>
+    <w:lvl w:ilvl="5" w:tplc="FFFFFFFF" w:tentative="1">
+      <w:start w:val="1"/>
+      <w:numFmt w:val="lowerRoman"/>
+      <w:lvlText w:val="%6."/>
+      <w:lvlJc w:val="right"/>
+      <w:pPr>
+        <w:ind w:left="5400" w:hanging="180"/>
+      </w:pPr>
+    </w:lvl>
+    <w:lvl w:ilvl="6" w:tplc="FFFFFFFF" w:tentative="1">
+      <w:start w:val="1"/>
+      <w:numFmt w:val="decimal"/>
+      <w:lvlText w:val="%7."/>
+      <w:lvlJc w:val="left"/>
+      <w:pPr>
+        <w:ind w:left="6120" w:hanging="360"/>
+      </w:pPr>
+    </w:lvl>
+    <w:lvl w:ilvl="7" w:tplc="FFFFFFFF" w:tentative="1">
+      <w:start w:val="1"/>
+      <w:numFmt w:val="lowerLetter"/>
+      <w:lvlText w:val="%8."/>
+      <w:lvlJc w:val="left"/>
+      <w:pPr>
+        <w:ind w:left="6840" w:hanging="360"/>
+      </w:pPr>
+    </w:lvl>
+    <w:lvl w:ilvl="8" w:tplc="FFFFFFFF" w:tentative="1">
+      <w:start w:val="1"/>
+      <w:numFmt w:val="lowerRoman"/>
+      <w:lvlText w:val="%9."/>
+      <w:lvlJc w:val="right"/>
+      <w:pPr>
+        <w:ind w:left="7560" w:hanging="180"/>
+      </w:pPr>
+    </w:lvl>
+  </w:abstractNum>
+  <w:abstractNum w:abstractNumId="14" w15:restartNumberingAfterBreak="0">
+    <w:nsid w:val="6523472D"/>
+    <w:multiLevelType w:val="multilevel"/>
+    <w:tmpl w:val="B7D290C6"/>
+    <w:lvl w:ilvl="0">
+      <w:start w:val="1"/>
+      <w:numFmt w:val="bullet"/>
+      <w:lvlText w:val=""/>
+      <w:lvlJc w:val="left"/>
+      <w:pPr>
+        <w:tabs>
+          <w:tab w:val="num" w:pos="720"/>
+        </w:tabs>
+        <w:ind w:left="720" w:hanging="360"/>
+      </w:pPr>
+      <w:rPr>
+        <w:rFonts w:ascii="Symbol" w:hAnsi="Symbol" w:hint="default"/>
+        <w:sz w:val="20"/>
+      </w:rPr>
+    </w:lvl>
+    <w:lvl w:ilvl="1" w:tentative="1">
+      <w:start w:val="1"/>
+      <w:numFmt w:val="bullet"/>
+      <w:lvlText w:val="o"/>
+      <w:lvlJc w:val="left"/>
+      <w:pPr>
+        <w:tabs>
+          <w:tab w:val="num" w:pos="1440"/>
+        </w:tabs>
+        <w:ind w:left="1440" w:hanging="360"/>
+      </w:pPr>
+      <w:rPr>
+        <w:rFonts w:ascii="Courier New" w:hAnsi="Courier New" w:hint="default"/>
+        <w:sz w:val="20"/>
+      </w:rPr>
+    </w:lvl>
+    <w:lvl w:ilvl="2" w:tentative="1">
+      <w:start w:val="1"/>
+      <w:numFmt w:val="bullet"/>
+      <w:lvlText w:val=""/>
+      <w:lvlJc w:val="left"/>
+      <w:pPr>
+        <w:tabs>
+          <w:tab w:val="num" w:pos="2160"/>
+        </w:tabs>
+        <w:ind w:left="2160" w:hanging="360"/>
+      </w:pPr>
+      <w:rPr>
+        <w:rFonts w:ascii="Wingdings" w:hAnsi="Wingdings" w:hint="default"/>
+        <w:sz w:val="20"/>
+      </w:rPr>
+    </w:lvl>
+    <w:lvl w:ilvl="3" w:tentative="1">
+      <w:start w:val="1"/>
+      <w:numFmt w:val="bullet"/>
+      <w:lvlText w:val=""/>
+      <w:lvlJc w:val="left"/>
+      <w:pPr>
+        <w:tabs>
+          <w:tab w:val="num" w:pos="2880"/>
+        </w:tabs>
+        <w:ind w:left="2880" w:hanging="360"/>
+      </w:pPr>
+      <w:rPr>
+        <w:rFonts w:ascii="Wingdings" w:hAnsi="Wingdings" w:hint="default"/>
+        <w:sz w:val="20"/>
+      </w:rPr>
+    </w:lvl>
+    <w:lvl w:ilvl="4" w:tentative="1">
+      <w:start w:val="1"/>
+      <w:numFmt w:val="bullet"/>
+      <w:lvlText w:val=""/>
+      <w:lvlJc w:val="left"/>
+      <w:pPr>
+        <w:tabs>
+          <w:tab w:val="num" w:pos="3600"/>
+        </w:tabs>
+        <w:ind w:left="3600" w:hanging="360"/>
+      </w:pPr>
+      <w:rPr>
+        <w:rFonts w:ascii="Wingdings" w:hAnsi="Wingdings" w:hint="default"/>
+        <w:sz w:val="20"/>
+      </w:rPr>
+    </w:lvl>
+    <w:lvl w:ilvl="5" w:tentative="1">
+      <w:start w:val="1"/>
+      <w:numFmt w:val="bullet"/>
+      <w:lvlText w:val=""/>
+      <w:lvlJc w:val="left"/>
+      <w:pPr>
+        <w:tabs>
+          <w:tab w:val="num" w:pos="4320"/>
+        </w:tabs>
+        <w:ind w:left="4320" w:hanging="360"/>
+      </w:pPr>
+      <w:rPr>
+        <w:rFonts w:ascii="Wingdings" w:hAnsi="Wingdings" w:hint="default"/>
+        <w:sz w:val="20"/>
+      </w:rPr>
+    </w:lvl>
+    <w:lvl w:ilvl="6" w:tentative="1">
+      <w:start w:val="1"/>
+      <w:numFmt w:val="bullet"/>
+      <w:lvlText w:val=""/>
+      <w:lvlJc w:val="left"/>
+      <w:pPr>
+        <w:tabs>
+          <w:tab w:val="num" w:pos="5040"/>
+        </w:tabs>
+        <w:ind w:left="5040" w:hanging="360"/>
+      </w:pPr>
+      <w:rPr>
+        <w:rFonts w:ascii="Wingdings" w:hAnsi="Wingdings" w:hint="default"/>
+        <w:sz w:val="20"/>
+      </w:rPr>
+    </w:lvl>
+    <w:lvl w:ilvl="7" w:tentative="1">
+      <w:start w:val="1"/>
+      <w:numFmt w:val="bullet"/>
+      <w:lvlText w:val=""/>
+      <w:lvlJc w:val="left"/>
+      <w:pPr>
+        <w:tabs>
+          <w:tab w:val="num" w:pos="5760"/>
+        </w:tabs>
+        <w:ind w:left="5760" w:hanging="360"/>
+      </w:pPr>
+      <w:rPr>
+        <w:rFonts w:ascii="Wingdings" w:hAnsi="Wingdings" w:hint="default"/>
+        <w:sz w:val="20"/>
+      </w:rPr>
+    </w:lvl>
+    <w:lvl w:ilvl="8" w:tentative="1">
+      <w:start w:val="1"/>
+      <w:numFmt w:val="bullet"/>
+      <w:lvlText w:val=""/>
+      <w:lvlJc w:val="left"/>
+      <w:pPr>
+        <w:tabs>
+          <w:tab w:val="num" w:pos="6480"/>
+        </w:tabs>
+        <w:ind w:left="6480" w:hanging="360"/>
+      </w:pPr>
+      <w:rPr>
+        <w:rFonts w:ascii="Wingdings" w:hAnsi="Wingdings" w:hint="default"/>
+        <w:sz w:val="20"/>
+      </w:rPr>
+    </w:lvl>
+  </w:abstractNum>
+  <w:abstractNum w:abstractNumId="15" w15:restartNumberingAfterBreak="0">
+    <w:nsid w:val="75825144"/>
+    <w:multiLevelType w:val="hybridMultilevel"/>
+    <w:tmpl w:val="CC66E8AE"/>
+    <w:lvl w:ilvl="0" w:tplc="40090001">
+      <w:start w:val="1"/>
+      <w:numFmt w:val="bullet"/>
+      <w:lvlText w:val=""/>
+      <w:lvlJc w:val="left"/>
+      <w:pPr>
+        <w:ind w:left="1080" w:hanging="360"/>
+      </w:pPr>
+      <w:rPr>
+        <w:rFonts w:ascii="Symbol" w:hAnsi="Symbol" w:hint="default"/>
+      </w:rPr>
+    </w:lvl>
+    <w:lvl w:ilvl="1" w:tplc="40090003" w:tentative="1">
+      <w:start w:val="1"/>
+      <w:numFmt w:val="bullet"/>
+      <w:lvlText w:val="o"/>
+      <w:lvlJc w:val="left"/>
+      <w:pPr>
+        <w:ind w:left="1800" w:hanging="360"/>
+      </w:pPr>
+      <w:rPr>
+        <w:rFonts w:ascii="Courier New" w:hAnsi="Courier New" w:cs="Courier New" w:hint="default"/>
+      </w:rPr>
+    </w:lvl>
+    <w:lvl w:ilvl="2" w:tplc="40090005" w:tentative="1">
+      <w:start w:val="1"/>
+      <w:numFmt w:val="bullet"/>
+      <w:lvlText w:val=""/>
+      <w:lvlJc w:val="left"/>
+      <w:pPr>
+        <w:ind w:left="2520" w:hanging="360"/>
+      </w:pPr>
+      <w:rPr>
+        <w:rFonts w:ascii="Wingdings" w:hAnsi="Wingdings" w:hint="default"/>
+      </w:rPr>
+    </w:lvl>
+    <w:lvl w:ilvl="3" w:tplc="40090001" w:tentative="1">
+      <w:start w:val="1"/>
+      <w:numFmt w:val="bullet"/>
+      <w:lvlText w:val=""/>
+      <w:lvlJc w:val="left"/>
+      <w:pPr>
+        <w:ind w:left="3240" w:hanging="360"/>
+      </w:pPr>
+      <w:rPr>
+        <w:rFonts w:ascii="Symbol" w:hAnsi="Symbol" w:hint="default"/>
+      </w:rPr>
+    </w:lvl>
+    <w:lvl w:ilvl="4" w:tplc="40090003" w:tentative="1">
+      <w:start w:val="1"/>
+      <w:numFmt w:val="bullet"/>
+      <w:lvlText w:val="o"/>
+      <w:lvlJc w:val="left"/>
+      <w:pPr>
+        <w:ind w:left="3960" w:hanging="360"/>
+      </w:pPr>
+      <w:rPr>
+        <w:rFonts w:ascii="Courier New" w:hAnsi="Courier New" w:cs="Courier New" w:hint="default"/>
+      </w:rPr>
+    </w:lvl>
+    <w:lvl w:ilvl="5" w:tplc="40090005" w:tentative="1">
+      <w:start w:val="1"/>
+      <w:numFmt w:val="bullet"/>
+      <w:lvlText w:val=""/>
+      <w:lvlJc w:val="left"/>
+      <w:pPr>
+        <w:ind w:left="4680" w:hanging="360"/>
+      </w:pPr>
+      <w:rPr>
+        <w:rFonts w:ascii="Wingdings" w:hAnsi="Wingdings" w:hint="default"/>
+      </w:rPr>
+    </w:lvl>
+    <w:lvl w:ilvl="6" w:tplc="40090001" w:tentative="1">
+      <w:start w:val="1"/>
+      <w:numFmt w:val="bullet"/>
+      <w:lvlText w:val=""/>
+      <w:lvlJc w:val="left"/>
+      <w:pPr>
+        <w:ind w:left="5400" w:hanging="360"/>
+      </w:pPr>
+      <w:rPr>
+        <w:rFonts w:ascii="Symbol" w:hAnsi="Symbol" w:hint="default"/>
+      </w:rPr>
+    </w:lvl>
+    <w:lvl w:ilvl="7" w:tplc="40090003" w:tentative="1">
+      <w:start w:val="1"/>
+      <w:numFmt w:val="bullet"/>
+      <w:lvlText w:val="o"/>
+      <w:lvlJc w:val="left"/>
+      <w:pPr>
+        <w:ind w:left="6120" w:hanging="360"/>
+      </w:pPr>
+      <w:rPr>
+        <w:rFonts w:ascii="Courier New" w:hAnsi="Courier New" w:cs="Courier New" w:hint="default"/>
+      </w:rPr>
+    </w:lvl>
+    <w:lvl w:ilvl="8" w:tplc="40090005" w:tentative="1">
+      <w:start w:val="1"/>
+      <w:numFmt w:val="bullet"/>
+      <w:lvlText w:val=""/>
+      <w:lvlJc w:val="left"/>
+      <w:pPr>
+        <w:ind w:left="6840" w:hanging="360"/>
+      </w:pPr>
+      <w:rPr>
+        <w:rFonts w:ascii="Wingdings" w:hAnsi="Wingdings" w:hint="default"/>
+      </w:rPr>
+    </w:lvl>
+  </w:abstractNum>
   <w:num w:numId="1" w16cid:durableId="707337611">
+    <w:abstractNumId w:val="1"/>
+  </w:num>
+  <w:num w:numId="2" w16cid:durableId="327565955">
+    <w:abstractNumId w:val="11"/>
+  </w:num>
+  <w:num w:numId="3" w16cid:durableId="1756631867">
+    <w:abstractNumId w:val="7"/>
+  </w:num>
+  <w:num w:numId="4" w16cid:durableId="612326913">
+    <w:abstractNumId w:val="4"/>
+  </w:num>
+  <w:num w:numId="5" w16cid:durableId="1982226340">
+    <w:abstractNumId w:val="9"/>
+  </w:num>
+  <w:num w:numId="6" w16cid:durableId="1412433010">
+    <w:abstractNumId w:val="14"/>
+  </w:num>
+  <w:num w:numId="7" w16cid:durableId="297611743">
+    <w:abstractNumId w:val="15"/>
+  </w:num>
+  <w:num w:numId="8" w16cid:durableId="950667863">
+    <w:abstractNumId w:val="10"/>
+  </w:num>
+  <w:num w:numId="9" w16cid:durableId="1096099478">
+    <w:abstractNumId w:val="12"/>
+  </w:num>
+  <w:num w:numId="10" w16cid:durableId="623006617">
     <w:abstractNumId w:val="0"/>
   </w:num>
-  <w:num w:numId="2" w16cid:durableId="327565955">
-    <w:abstractNumId w:val="3"/>
+  <w:num w:numId="11" w16cid:durableId="1124619914">
+    <w:abstractNumId w:val="6"/>
   </w:num>
-  <w:num w:numId="3" w16cid:durableId="1756631867">
+  <w:num w:numId="12" w16cid:durableId="2005819108">
     <w:abstractNumId w:val="2"/>
   </w:num>
-  <w:num w:numId="4" w16cid:durableId="612326913">
-    <w:abstractNumId w:val="1"/>
+  <w:num w:numId="13" w16cid:durableId="1096708884">
+    <w:abstractNumId w:val="13"/>
+  </w:num>
+  <w:num w:numId="14" w16cid:durableId="1698238213">
+    <w:abstractNumId w:val="5"/>
+  </w:num>
+  <w:num w:numId="15" w16cid:durableId="1051538730">
+    <w:abstractNumId w:val="8"/>
+  </w:num>
+  <w:num w:numId="16" w16cid:durableId="1202671734">
+    <w:abstractNumId w:val="3"/>
   </w:num>
 </w:numbering>
 </file>
@@ -7123,6 +14897,7 @@
   <w:style w:type="character" w:default="1" w:styleId="DefaultParagraphFont">
     <w:name w:val="Default Paragraph Font"/>
     <w:uiPriority w:val="1"/>
+    <w:semiHidden/>
     <w:unhideWhenUsed/>
   </w:style>
   <w:style w:type="table" w:default="1" w:styleId="TableNormal">
@@ -7732,4 +15507,16 @@
     </a:ext>
   </a:extLst>
 </a:theme>
+</file>
+
+<file path=customXml/item1.xml><?xml version="1.0" encoding="utf-8"?>
+<b:Sources xmlns:b="http://schemas.openxmlformats.org/officeDocument/2006/bibliography" xmlns="http://schemas.openxmlformats.org/officeDocument/2006/bibliography" SelectedStyle="\APASixthEditionOfficeOnline.xsl" StyleName="APA" Version="6"/>
+</file>
+
+<file path=customXml/itemProps1.xml><?xml version="1.0" encoding="utf-8"?>
+<ds:datastoreItem xmlns:ds="http://schemas.openxmlformats.org/officeDocument/2006/customXml" ds:itemID="{67610E7F-27E4-4E01-A954-CBABA10EA8D7}">
+  <ds:schemaRefs>
+    <ds:schemaRef ds:uri="http://schemas.openxmlformats.org/officeDocument/2006/bibliography"/>
+  </ds:schemaRefs>
+</ds:datastoreItem>
 </file>